--- a/resume/Resume.docx
+++ b/resume/Resume.docx
@@ -1,40 +1,3981 @@
 
 <file path=word/document.xml><?xml version="1.0" encoding="utf-8"?>
 <w:document xmlns:wpc="http://schemas.microsoft.com/office/word/2010/wordprocessingCanvas" xmlns:cx="http://schemas.microsoft.com/office/drawing/2014/chartex" xmlns:cx1="http://schemas.microsoft.com/office/drawing/2015/9/8/chartex" xmlns:mc="http://schemas.openxmlformats.org/markup-compatibility/2006" xmlns:o="urn:schemas-microsoft-com:office:office" xmlns:r="http://schemas.openxmlformats.org/officeDocument/2006/relationships" xmlns:m="http://schemas.openxmlformats.org/officeDocument/2006/math" xmlns:v="urn:schemas-microsoft-com:vml" xmlns:wp14="http://schemas.microsoft.com/office/word/2010/wordprocessingDrawing" xmlns:wp="http://schemas.openxmlformats.org/drawingml/2006/wordprocessingDrawing" xmlns:w10="urn:schemas-microsoft-com:office:word" xmlns:w="http://schemas.openxmlformats.org/wordprocessingml/2006/main" xmlns:w14="http://schemas.microsoft.com/office/word/2010/wordml" xmlns:w15="http://schemas.microsoft.com/office/word/2012/wordml" xmlns:w16se="http://schemas.microsoft.com/office/word/2015/wordml/symex" xmlns:wpg="http://schemas.microsoft.com/office/word/2010/wordprocessingGroup" xmlns:wpi="http://schemas.microsoft.com/office/word/2010/wordprocessingInk" xmlns:wne="http://schemas.microsoft.com/office/word/2006/wordml" xmlns:wps="http://schemas.microsoft.com/office/word/2010/wordprocessingShape" mc:Ignorable="w14 w15 w16se wp14">
+  <w:background w:color="FFFFFF" w:themeColor="background1"/>
   <w:body>
     <w:p>
-      <w:pPr>
-        <w:rPr>
-          <w:sz w:val="72"/>
-          <w:szCs w:val="72"/>
-        </w:rPr>
-      </w:pPr>
       <w:r>
         <w:rPr>
-          <w:sz w:val="72"/>
-          <w:szCs w:val="72"/>
+          <w:noProof/>
+          <w:lang w:val="en-PH" w:eastAsia="en-PH"/>
         </w:rPr>
-        <w:t xml:space="preserve">My resume is not yet done </w:t>
+        <mc:AlternateContent>
+          <mc:Choice Requires="wps">
+            <w:drawing>
+              <wp:anchor distT="45720" distB="45720" distL="114300" distR="114300" simplePos="0" relativeHeight="251661312" behindDoc="0" locked="0" layoutInCell="1" allowOverlap="1">
+                <wp:simplePos x="0" y="0"/>
+                <wp:positionH relativeFrom="column">
+                  <wp:posOffset>-247650</wp:posOffset>
+                </wp:positionH>
+                <wp:positionV relativeFrom="paragraph">
+                  <wp:posOffset>419100</wp:posOffset>
+                </wp:positionV>
+                <wp:extent cx="2466975" cy="666750"/>
+                <wp:effectExtent l="0" t="0" r="0" b="0"/>
+                <wp:wrapSquare wrapText="bothSides"/>
+                <wp:docPr id="217" name="Pole tekstowe 2"/>
+                <wp:cNvGraphicFramePr>
+                  <a:graphicFrameLocks xmlns:a="http://schemas.openxmlformats.org/drawingml/2006/main"/>
+                </wp:cNvGraphicFramePr>
+                <a:graphic xmlns:a="http://schemas.openxmlformats.org/drawingml/2006/main">
+                  <a:graphicData uri="http://schemas.microsoft.com/office/word/2010/wordprocessingShape">
+                    <wps:wsp>
+                      <wps:cNvSpPr txBox="1">
+                        <a:spLocks noChangeArrowheads="1"/>
+                      </wps:cNvSpPr>
+                      <wps:spPr bwMode="auto">
+                        <a:xfrm>
+                          <a:off x="0" y="0"/>
+                          <a:ext cx="2466975" cy="666750"/>
+                        </a:xfrm>
+                        <a:prstGeom prst="rect">
+                          <a:avLst/>
+                        </a:prstGeom>
+                        <a:noFill/>
+                        <a:ln w="44450">
+                          <a:noFill/>
+                          <a:miter lim="800000"/>
+                          <a:headEnd/>
+                          <a:tailEnd/>
+                        </a:ln>
+                      </wps:spPr>
+                      <wps:txbx>
+                        <w:txbxContent>
+                          <w:p>
+                            <w:pPr>
+                              <w:rPr>
+                                <w:rFonts w:ascii="Arial Black" w:hAnsi="Arial Black"/>
+                                <w:color w:val="0D0D0D" w:themeColor="text1" w:themeTint="F2"/>
+                                <w:sz w:val="48"/>
+                                <w:szCs w:val="48"/>
+                              </w:rPr>
+                            </w:pPr>
+                            <w:r>
+                              <w:rPr>
+                                <w:rFonts w:ascii="Arial Black" w:hAnsi="Arial Black"/>
+                                <w:color w:val="0D0D0D" w:themeColor="text1" w:themeTint="F2"/>
+                                <w:sz w:val="48"/>
+                                <w:szCs w:val="48"/>
+                              </w:rPr>
+                              <w:t>Jason</w:t>
+                            </w:r>
+                            <w:r>
+                              <w:rPr>
+                                <w:rFonts w:ascii="Arial Black" w:hAnsi="Arial Black"/>
+                                <w:color w:val="0D0D0D" w:themeColor="text1" w:themeTint="F2"/>
+                                <w:sz w:val="48"/>
+                                <w:szCs w:val="48"/>
+                              </w:rPr>
+                              <w:t xml:space="preserve"> </w:t>
+                            </w:r>
+                            <w:r>
+                              <w:rPr>
+                                <w:rFonts w:ascii="Arial Black" w:hAnsi="Arial Black"/>
+                                <w:color w:val="ED7D31" w:themeColor="accent2"/>
+                                <w:sz w:val="48"/>
+                                <w:szCs w:val="48"/>
+                              </w:rPr>
+                              <w:t>Gange</w:t>
+                            </w:r>
+                          </w:p>
+                        </w:txbxContent>
+                      </wps:txbx>
+                      <wps:bodyPr rot="0" vert="horz" wrap="square" lIns="0" tIns="0" rIns="91440" bIns="45720" anchor="t" anchorCtr="0">
+                        <a:noAutofit/>
+                      </wps:bodyPr>
+                    </wps:wsp>
+                  </a:graphicData>
+                </a:graphic>
+                <wp14:sizeRelH relativeFrom="margin">
+                  <wp14:pctWidth>0</wp14:pctWidth>
+                </wp14:sizeRelH>
+                <wp14:sizeRelV relativeFrom="margin">
+                  <wp14:pctHeight>0</wp14:pctHeight>
+                </wp14:sizeRelV>
+              </wp:anchor>
+            </w:drawing>
+          </mc:Choice>
+          <mc:Fallback>
+            <w:pict>
+              <v:shapetype id="_x0000_t202" coordsize="21600,21600" o:spt="202" path="m,l,21600r21600,l21600,xe">
+                <v:stroke joinstyle="miter"/>
+                <v:path gradientshapeok="t" o:connecttype="rect"/>
+              </v:shapetype>
+              <v:shape id="Pole tekstowe 2" o:spid="_x0000_s1026" type="#_x0000_t202" style="position:absolute;margin-left:-19.5pt;margin-top:33pt;width:194.25pt;height:52.5pt;z-index:251661312;visibility:visible;mso-wrap-style:square;mso-width-percent:0;mso-height-percent:0;mso-wrap-distance-left:9pt;mso-wrap-distance-top:3.6pt;mso-wrap-distance-right:9pt;mso-wrap-distance-bottom:3.6pt;mso-position-horizontal:absolute;mso-position-horizontal-relative:text;mso-position-vertical:absolute;mso-position-vertical-relative:text;mso-width-percent:0;mso-height-percent:0;mso-width-relative:margin;mso-height-relative:margin;v-text-anchor:top" o:gfxdata="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" filled="f" stroked="f" strokeweight="3.5pt">
+                <v:textbox inset="0,0">
+                  <w:txbxContent>
+                    <w:p>
+                      <w:pPr>
+                        <w:rPr>
+                          <w:rFonts w:ascii="Arial Black" w:hAnsi="Arial Black"/>
+                          <w:color w:val="0D0D0D" w:themeColor="text1" w:themeTint="F2"/>
+                          <w:sz w:val="48"/>
+                          <w:szCs w:val="48"/>
+                        </w:rPr>
+                      </w:pPr>
+                      <w:r>
+                        <w:rPr>
+                          <w:rFonts w:ascii="Arial Black" w:hAnsi="Arial Black"/>
+                          <w:color w:val="0D0D0D" w:themeColor="text1" w:themeTint="F2"/>
+                          <w:sz w:val="48"/>
+                          <w:szCs w:val="48"/>
+                        </w:rPr>
+                        <w:t>Jason</w:t>
+                      </w:r>
+                      <w:r>
+                        <w:rPr>
+                          <w:rFonts w:ascii="Arial Black" w:hAnsi="Arial Black"/>
+                          <w:color w:val="0D0D0D" w:themeColor="text1" w:themeTint="F2"/>
+                          <w:sz w:val="48"/>
+                          <w:szCs w:val="48"/>
+                        </w:rPr>
+                        <w:t xml:space="preserve"> </w:t>
+                      </w:r>
+                      <w:r>
+                        <w:rPr>
+                          <w:rFonts w:ascii="Arial Black" w:hAnsi="Arial Black"/>
+                          <w:color w:val="ED7D31" w:themeColor="accent2"/>
+                          <w:sz w:val="48"/>
+                          <w:szCs w:val="48"/>
+                        </w:rPr>
+                        <w:t>Gange</w:t>
+                      </w:r>
+                    </w:p>
+                  </w:txbxContent>
+                </v:textbox>
+                <w10:wrap type="square"/>
+              </v:shape>
+            </w:pict>
+          </mc:Fallback>
+        </mc:AlternateContent>
       </w:r>
       <w:r>
         <w:rPr>
-          <w:rFonts w:ascii="Segoe UI Emoji" w:eastAsia="Segoe UI Emoji" w:hAnsi="Segoe UI Emoji" w:cs="Segoe UI Emoji"/>
-          <w:sz w:val="72"/>
-          <w:szCs w:val="72"/>
+          <w:noProof/>
+          <w:lang w:val="en-PH" w:eastAsia="en-PH"/>
         </w:rPr>
-        <w:t>😊</w:t>
+        <w:drawing>
+          <wp:anchor distT="0" distB="0" distL="114300" distR="114300" simplePos="0" relativeHeight="251670528" behindDoc="1" locked="0" layoutInCell="1" allowOverlap="1">
+            <wp:simplePos x="0" y="0"/>
+            <wp:positionH relativeFrom="column">
+              <wp:posOffset>-114300</wp:posOffset>
+            </wp:positionH>
+            <wp:positionV relativeFrom="paragraph">
+              <wp:posOffset>1295400</wp:posOffset>
+            </wp:positionV>
+            <wp:extent cx="2171700" cy="2076450"/>
+            <wp:effectExtent l="57150" t="57150" r="57150" b="952500"/>
+            <wp:wrapSquare wrapText="bothSides"/>
+            <wp:docPr id="2" name="Picture 2"/>
+            <wp:cNvGraphicFramePr>
+              <a:graphicFrameLocks xmlns:a="http://schemas.openxmlformats.org/drawingml/2006/main" noChangeAspect="1"/>
+            </wp:cNvGraphicFramePr>
+            <a:graphic xmlns:a="http://schemas.openxmlformats.org/drawingml/2006/main">
+              <a:graphicData uri="http://schemas.openxmlformats.org/drawingml/2006/picture">
+                <pic:pic xmlns:pic="http://schemas.openxmlformats.org/drawingml/2006/picture">
+                  <pic:nvPicPr>
+                    <pic:cNvPr id="2" name="117771013_3452391041480351_5701062767142420982_n.jpg"/>
+                    <pic:cNvPicPr/>
+                  </pic:nvPicPr>
+                  <pic:blipFill>
+                    <a:blip r:embed="rId6" cstate="print">
+                      <a:extLst>
+                        <a:ext uri="{28A0092B-C50C-407E-A947-70E740481C1C}">
+                          <a14:useLocalDpi xmlns:a14="http://schemas.microsoft.com/office/drawing/2010/main" val="0"/>
+                        </a:ext>
+                      </a:extLst>
+                    </a:blip>
+                    <a:stretch>
+                      <a:fillRect/>
+                    </a:stretch>
+                  </pic:blipFill>
+                  <pic:spPr>
+                    <a:xfrm>
+                      <a:off x="0" y="0"/>
+                      <a:ext cx="2171700" cy="2076450"/>
+                    </a:xfrm>
+                    <a:prstGeom prst="ellipse">
+                      <a:avLst/>
+                    </a:prstGeom>
+                    <a:ln w="63500" cap="rnd">
+                      <a:noFill/>
+                    </a:ln>
+                    <a:effectLst>
+                      <a:outerShdw blurRad="381000" dist="292100" dir="5400000" sx="-80000" sy="-18000" rotWithShape="0">
+                        <a:srgbClr val="000000">
+                          <a:alpha val="22000"/>
+                        </a:srgbClr>
+                      </a:outerShdw>
+                    </a:effectLst>
+                    <a:scene3d>
+                      <a:camera prst="orthographicFront"/>
+                      <a:lightRig rig="contrasting" dir="t">
+                        <a:rot lat="0" lon="0" rev="3000000"/>
+                      </a:lightRig>
+                    </a:scene3d>
+                    <a:sp3d contourW="7620">
+                      <a:bevelT w="95250" h="31750"/>
+                      <a:contourClr>
+                        <a:srgbClr val="333333"/>
+                      </a:contourClr>
+                    </a:sp3d>
+                  </pic:spPr>
+                </pic:pic>
+              </a:graphicData>
+            </a:graphic>
+            <wp14:sizeRelH relativeFrom="margin">
+              <wp14:pctWidth>0</wp14:pctWidth>
+            </wp14:sizeRelH>
+            <wp14:sizeRelV relativeFrom="margin">
+              <wp14:pctHeight>0</wp14:pctHeight>
+            </wp14:sizeRelV>
+          </wp:anchor>
+        </w:drawing>
+      </w:r>
+      <w:r>
+        <w:rPr>
+          <w:noProof/>
+          <w:lang w:val="en-PH" w:eastAsia="en-PH"/>
+        </w:rPr>
+        <mc:AlternateContent>
+          <mc:Choice Requires="wps">
+            <w:drawing>
+              <wp:anchor distT="45720" distB="45720" distL="114300" distR="114300" simplePos="0" relativeHeight="251665408" behindDoc="0" locked="0" layoutInCell="1" allowOverlap="1">
+                <wp:simplePos x="0" y="0"/>
+                <wp:positionH relativeFrom="column">
+                  <wp:posOffset>-96429</wp:posOffset>
+                </wp:positionH>
+                <wp:positionV relativeFrom="paragraph">
+                  <wp:posOffset>3346450</wp:posOffset>
+                </wp:positionV>
+                <wp:extent cx="2352675" cy="6425565"/>
+                <wp:effectExtent l="0" t="0" r="0" b="0"/>
+                <wp:wrapSquare wrapText="bothSides"/>
+                <wp:docPr id="4" name="Pole tekstowe 2"/>
+                <wp:cNvGraphicFramePr>
+                  <a:graphicFrameLocks xmlns:a="http://schemas.openxmlformats.org/drawingml/2006/main"/>
+                </wp:cNvGraphicFramePr>
+                <a:graphic xmlns:a="http://schemas.openxmlformats.org/drawingml/2006/main">
+                  <a:graphicData uri="http://schemas.microsoft.com/office/word/2010/wordprocessingShape">
+                    <wps:wsp>
+                      <wps:cNvSpPr txBox="1">
+                        <a:spLocks noChangeArrowheads="1"/>
+                      </wps:cNvSpPr>
+                      <wps:spPr bwMode="auto">
+                        <a:xfrm>
+                          <a:off x="0" y="0"/>
+                          <a:ext cx="2352675" cy="6425565"/>
+                        </a:xfrm>
+                        <a:prstGeom prst="rect">
+                          <a:avLst/>
+                        </a:prstGeom>
+                        <a:noFill/>
+                        <a:ln w="9525">
+                          <a:noFill/>
+                          <a:miter lim="800000"/>
+                          <a:headEnd/>
+                          <a:tailEnd/>
+                        </a:ln>
+                      </wps:spPr>
+                      <wps:txbx>
+                        <w:txbxContent>
+                          <w:p>
+                            <w:pPr>
+                              <w:pStyle w:val="Styl1"/>
+                              <w:rPr>
+                                <w:lang w:val="en-US"/>
+                              </w:rPr>
+                            </w:pPr>
+                            <w:r>
+                              <w:rPr>
+                                <w:lang w:val="en-US"/>
+                              </w:rPr>
+                              <w:t>Profile</w:t>
+                            </w:r>
+                          </w:p>
+                          <w:p>
+                            <w:pPr>
+                              <w:pStyle w:val="NoSpacing"/>
+                              <w:jc w:val="both"/>
+                              <w:rPr>
+                                <w:color w:val="000000" w:themeColor="text1"/>
+                                <w:sz w:val="24"/>
+                                <w:szCs w:val="24"/>
+                                <w:lang w:val="en-US"/>
+                              </w:rPr>
+                            </w:pPr>
+                            <w:r>
+                              <w:rPr>
+                                <w:sz w:val="24"/>
+                                <w:szCs w:val="24"/>
+                                <w:lang w:val="en-US"/>
+                              </w:rPr>
+                              <w:t xml:space="preserve">I am a </w:t>
+                            </w:r>
+                            <w:r>
+                              <w:rPr>
+                                <w:sz w:val="24"/>
+                                <w:szCs w:val="24"/>
+                                <w:lang w:val="en-US"/>
+                              </w:rPr>
+                              <w:t>professional</w:t>
+                            </w:r>
+                            <w:r>
+                              <w:rPr>
+                                <w:sz w:val="24"/>
+                                <w:szCs w:val="24"/>
+                                <w:lang w:val="en-US"/>
+                              </w:rPr>
+                              <w:t xml:space="preserve"> </w:t>
+                            </w:r>
+                            <w:r>
+                              <w:rPr>
+                                <w:sz w:val="24"/>
+                                <w:szCs w:val="24"/>
+                                <w:lang w:val="en-US"/>
+                              </w:rPr>
+                              <w:t>Full stack</w:t>
+                            </w:r>
+                            <w:r>
+                              <w:rPr>
+                                <w:sz w:val="24"/>
+                                <w:szCs w:val="24"/>
+                                <w:lang w:val="en-US"/>
+                              </w:rPr>
+                              <w:t xml:space="preserve"> Web Developer seeking a part-time position in the field of Web development.</w:t>
+                            </w:r>
+                          </w:p>
+                          <w:p>
+                            <w:pPr>
+                              <w:pStyle w:val="Styl1"/>
+                              <w:rPr>
+                                <w:lang w:val="en-US"/>
+                              </w:rPr>
+                            </w:pPr>
+                            <w:r>
+                              <w:rPr>
+                                <w:lang w:val="en-US"/>
+                              </w:rPr>
+                              <w:t>Contact</w:t>
+                            </w:r>
+                          </w:p>
+                          <w:p>
+                            <w:pPr>
+                              <w:pStyle w:val="NoSpacing"/>
+                              <w:rPr>
+                                <w:b/>
+                                <w:bCs/>
+                                <w:sz w:val="24"/>
+                                <w:szCs w:val="24"/>
+                                <w:lang w:val="en-US"/>
+                              </w:rPr>
+                            </w:pPr>
+                            <w:r>
+                              <w:rPr>
+                                <w:b/>
+                                <w:bCs/>
+                                <w:sz w:val="24"/>
+                                <w:szCs w:val="24"/>
+                                <w:lang w:val="en-US"/>
+                              </w:rPr>
+                              <w:t>Address:</w:t>
+                            </w:r>
+                          </w:p>
+                          <w:p>
+                            <w:pPr>
+                              <w:pStyle w:val="NoSpacing"/>
+                              <w:rPr>
+                                <w:sz w:val="24"/>
+                                <w:szCs w:val="24"/>
+                                <w:lang w:val="en-US"/>
+                              </w:rPr>
+                            </w:pPr>
+                            <w:proofErr w:type="spellStart"/>
+                            <w:r>
+                              <w:rPr>
+                                <w:sz w:val="24"/>
+                                <w:szCs w:val="24"/>
+                                <w:lang w:val="en-US"/>
+                              </w:rPr>
+                              <w:t>Palay</w:t>
+                            </w:r>
+                            <w:proofErr w:type="spellEnd"/>
+                            <w:r>
+                              <w:rPr>
+                                <w:sz w:val="24"/>
+                                <w:szCs w:val="24"/>
+                                <w:lang w:val="en-US"/>
+                              </w:rPr>
+                              <w:t xml:space="preserve"> Street, Block 20, </w:t>
+                            </w:r>
+                            <w:proofErr w:type="spellStart"/>
+                            <w:r>
+                              <w:rPr>
+                                <w:sz w:val="24"/>
+                                <w:szCs w:val="24"/>
+                                <w:lang w:val="en-US"/>
+                              </w:rPr>
+                              <w:t>Tumana</w:t>
+                            </w:r>
+                            <w:proofErr w:type="spellEnd"/>
+                            <w:r>
+                              <w:rPr>
+                                <w:sz w:val="24"/>
+                                <w:szCs w:val="24"/>
+                                <w:lang w:val="en-US"/>
+                              </w:rPr>
+                              <w:t>, Marikina City</w:t>
+                            </w:r>
+                          </w:p>
+                          <w:p>
+                            <w:pPr>
+                              <w:pStyle w:val="NoSpacing"/>
+                              <w:rPr>
+                                <w:sz w:val="24"/>
+                                <w:szCs w:val="24"/>
+                                <w:lang w:val="en-US"/>
+                              </w:rPr>
+                            </w:pPr>
+                          </w:p>
+                          <w:p>
+                            <w:pPr>
+                              <w:pStyle w:val="NoSpacing"/>
+                              <w:rPr>
+                                <w:b/>
+                                <w:bCs/>
+                                <w:sz w:val="24"/>
+                                <w:szCs w:val="24"/>
+                                <w:lang w:val="en-US"/>
+                              </w:rPr>
+                            </w:pPr>
+                            <w:r>
+                              <w:rPr>
+                                <w:b/>
+                                <w:bCs/>
+                                <w:sz w:val="24"/>
+                                <w:szCs w:val="24"/>
+                                <w:lang w:val="en-US"/>
+                              </w:rPr>
+                              <w:t>Phone:</w:t>
+                            </w:r>
+                          </w:p>
+                          <w:p>
+                            <w:pPr>
+                              <w:pStyle w:val="NoSpacing"/>
+                              <w:rPr>
+                                <w:sz w:val="24"/>
+                                <w:szCs w:val="24"/>
+                                <w:lang w:val="en-US"/>
+                              </w:rPr>
+                            </w:pPr>
+                            <w:r>
+                              <w:rPr>
+                                <w:sz w:val="24"/>
+                                <w:szCs w:val="24"/>
+                                <w:lang w:val="en-US"/>
+                              </w:rPr>
+                              <w:t>09475397531</w:t>
+                            </w:r>
+                          </w:p>
+                          <w:p>
+                            <w:pPr>
+                              <w:pStyle w:val="NoSpacing"/>
+                              <w:rPr>
+                                <w:sz w:val="24"/>
+                                <w:szCs w:val="24"/>
+                                <w:lang w:val="en-US"/>
+                              </w:rPr>
+                            </w:pPr>
+                          </w:p>
+                          <w:p>
+                            <w:pPr>
+                              <w:pStyle w:val="NoSpacing"/>
+                              <w:rPr>
+                                <w:b/>
+                                <w:bCs/>
+                                <w:sz w:val="24"/>
+                                <w:szCs w:val="24"/>
+                                <w:lang w:val="en-US"/>
+                              </w:rPr>
+                            </w:pPr>
+                            <w:r>
+                              <w:rPr>
+                                <w:b/>
+                                <w:bCs/>
+                                <w:sz w:val="24"/>
+                                <w:szCs w:val="24"/>
+                                <w:lang w:val="en-US"/>
+                              </w:rPr>
+                              <w:t>Email:</w:t>
+                            </w:r>
+                            <w:r>
+                              <w:rPr>
+                                <w:b/>
+                                <w:bCs/>
+                                <w:sz w:val="24"/>
+                                <w:szCs w:val="24"/>
+                                <w:lang w:val="en-US"/>
+                              </w:rPr>
+                              <w:t xml:space="preserve"> </w:t>
+                            </w:r>
+                          </w:p>
+                          <w:p>
+                            <w:pPr>
+                              <w:pStyle w:val="NoSpacing"/>
+                              <w:rPr>
+                                <w:b/>
+                                <w:bCs/>
+                                <w:sz w:val="24"/>
+                                <w:szCs w:val="24"/>
+                                <w:lang w:val="en-US"/>
+                              </w:rPr>
+                            </w:pPr>
+                            <w:hyperlink r:id="rId7" w:history="1">
+                              <w:r>
+                                <w:rPr>
+                                  <w:rStyle w:val="Hyperlink"/>
+                                  <w:sz w:val="24"/>
+                                  <w:szCs w:val="24"/>
+                                  <w:lang w:val="en-US"/>
+                                </w:rPr>
+                                <w:t>jasongange6@gmail.com</w:t>
+                              </w:r>
+                            </w:hyperlink>
+                          </w:p>
+                          <w:p>
+                            <w:pPr>
+                              <w:pStyle w:val="Styl1"/>
+                            </w:pPr>
+                            <w:r>
+                              <w:rPr>
+                                <w:lang w:val="en-US"/>
+                              </w:rPr>
+                              <w:t>Hobbies</w:t>
+                            </w:r>
+                          </w:p>
+                          <w:p>
+                            <w:pPr>
+                              <w:pStyle w:val="NoSpacing"/>
+                              <w:numPr>
+                                <w:ilvl w:val="0"/>
+                                <w:numId w:val="3"/>
+                              </w:numPr>
+                              <w:rPr>
+                                <w:sz w:val="24"/>
+                                <w:szCs w:val="24"/>
+                                <w:lang w:val="en-US"/>
+                              </w:rPr>
+                            </w:pPr>
+                            <w:r>
+                              <w:rPr>
+                                <w:sz w:val="24"/>
+                                <w:szCs w:val="24"/>
+                                <w:lang w:val="en-US"/>
+                              </w:rPr>
+                              <w:t>Playing Basket Ball</w:t>
+                            </w:r>
+                          </w:p>
+                          <w:p>
+                            <w:pPr>
+                              <w:pStyle w:val="NoSpacing"/>
+                              <w:numPr>
+                                <w:ilvl w:val="0"/>
+                                <w:numId w:val="3"/>
+                              </w:numPr>
+                              <w:rPr>
+                                <w:sz w:val="24"/>
+                                <w:szCs w:val="24"/>
+                                <w:lang w:val="en-US"/>
+                              </w:rPr>
+                            </w:pPr>
+                            <w:r>
+                              <w:rPr>
+                                <w:sz w:val="24"/>
+                                <w:szCs w:val="24"/>
+                                <w:lang w:val="en-US"/>
+                              </w:rPr>
+                              <w:t>Playing Mobile games</w:t>
+                            </w:r>
+                          </w:p>
+                          <w:p>
+                            <w:pPr>
+                              <w:pStyle w:val="NoSpacing"/>
+                              <w:numPr>
+                                <w:ilvl w:val="0"/>
+                                <w:numId w:val="3"/>
+                              </w:numPr>
+                              <w:rPr>
+                                <w:sz w:val="24"/>
+                                <w:szCs w:val="24"/>
+                                <w:lang w:val="en-US"/>
+                              </w:rPr>
+                            </w:pPr>
+                            <w:r>
+                              <w:rPr>
+                                <w:sz w:val="24"/>
+                                <w:szCs w:val="24"/>
+                                <w:lang w:val="en-US"/>
+                              </w:rPr>
+                              <w:t>Work out</w:t>
+                            </w:r>
+                          </w:p>
+                        </w:txbxContent>
+                      </wps:txbx>
+                      <wps:bodyPr rot="0" vert="horz" wrap="square" lIns="91440" tIns="45720" rIns="91440" bIns="45720" anchor="t" anchorCtr="0">
+                        <a:noAutofit/>
+                      </wps:bodyPr>
+                    </wps:wsp>
+                  </a:graphicData>
+                </a:graphic>
+                <wp14:sizeRelH relativeFrom="margin">
+                  <wp14:pctWidth>0</wp14:pctWidth>
+                </wp14:sizeRelH>
+                <wp14:sizeRelV relativeFrom="margin">
+                  <wp14:pctHeight>0</wp14:pctHeight>
+                </wp14:sizeRelV>
+              </wp:anchor>
+            </w:drawing>
+          </mc:Choice>
+          <mc:Fallback>
+            <w:pict>
+              <v:shapetype id="_x0000_t202" coordsize="21600,21600" o:spt="202" path="m,l,21600r21600,l21600,xe">
+                <v:stroke joinstyle="miter"/>
+                <v:path gradientshapeok="t" o:connecttype="rect"/>
+              </v:shapetype>
+              <v:shape id="Pole tekstowe 2" o:spid="_x0000_s1026" type="#_x0000_t202" style="position:absolute;margin-left:-7.6pt;margin-top:263.5pt;width:185.25pt;height:505.95pt;z-index:251665408;visibility:visible;mso-wrap-style:square;mso-width-percent:0;mso-height-percent:0;mso-wrap-distance-left:9pt;mso-wrap-distance-top:3.6pt;mso-wrap-distance-right:9pt;mso-wrap-distance-bottom:3.6pt;mso-position-horizontal:absolute;mso-position-horizontal-relative:text;mso-position-vertical:absolute;mso-position-vertical-relative:text;mso-width-percent:0;mso-height-percent:0;mso-width-relative:margin;mso-height-relative:margin;v-text-anchor:top" o:gfxdata="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" filled="f" stroked="f">
+                <v:textbox>
+                  <w:txbxContent>
+                    <w:p>
+                      <w:pPr>
+                        <w:pStyle w:val="Styl1"/>
+                        <w:rPr>
+                          <w:lang w:val="en-US"/>
+                        </w:rPr>
+                      </w:pPr>
+                      <w:r>
+                        <w:rPr>
+                          <w:lang w:val="en-US"/>
+                        </w:rPr>
+                        <w:t>Profile</w:t>
+                      </w:r>
+                    </w:p>
+                    <w:p>
+                      <w:pPr>
+                        <w:pStyle w:val="NoSpacing"/>
+                        <w:jc w:val="both"/>
+                        <w:rPr>
+                          <w:color w:val="000000" w:themeColor="text1"/>
+                          <w:sz w:val="24"/>
+                          <w:szCs w:val="24"/>
+                          <w:lang w:val="en-US"/>
+                        </w:rPr>
+                      </w:pPr>
+                      <w:r>
+                        <w:rPr>
+                          <w:sz w:val="24"/>
+                          <w:szCs w:val="24"/>
+                          <w:lang w:val="en-US"/>
+                        </w:rPr>
+                        <w:t xml:space="preserve">I am a </w:t>
+                      </w:r>
+                      <w:r>
+                        <w:rPr>
+                          <w:sz w:val="24"/>
+                          <w:szCs w:val="24"/>
+                          <w:lang w:val="en-US"/>
+                        </w:rPr>
+                        <w:t>professional</w:t>
+                      </w:r>
+                      <w:r>
+                        <w:rPr>
+                          <w:sz w:val="24"/>
+                          <w:szCs w:val="24"/>
+                          <w:lang w:val="en-US"/>
+                        </w:rPr>
+                        <w:t xml:space="preserve"> </w:t>
+                      </w:r>
+                      <w:r>
+                        <w:rPr>
+                          <w:sz w:val="24"/>
+                          <w:szCs w:val="24"/>
+                          <w:lang w:val="en-US"/>
+                        </w:rPr>
+                        <w:t>Full stack</w:t>
+                      </w:r>
+                      <w:r>
+                        <w:rPr>
+                          <w:sz w:val="24"/>
+                          <w:szCs w:val="24"/>
+                          <w:lang w:val="en-US"/>
+                        </w:rPr>
+                        <w:t xml:space="preserve"> Web Developer seeking a part-time position in the field of Web development.</w:t>
+                      </w:r>
+                    </w:p>
+                    <w:p>
+                      <w:pPr>
+                        <w:pStyle w:val="Styl1"/>
+                        <w:rPr>
+                          <w:lang w:val="en-US"/>
+                        </w:rPr>
+                      </w:pPr>
+                      <w:r>
+                        <w:rPr>
+                          <w:lang w:val="en-US"/>
+                        </w:rPr>
+                        <w:t>Contact</w:t>
+                      </w:r>
+                    </w:p>
+                    <w:p>
+                      <w:pPr>
+                        <w:pStyle w:val="NoSpacing"/>
+                        <w:rPr>
+                          <w:b/>
+                          <w:bCs/>
+                          <w:sz w:val="24"/>
+                          <w:szCs w:val="24"/>
+                          <w:lang w:val="en-US"/>
+                        </w:rPr>
+                      </w:pPr>
+                      <w:r>
+                        <w:rPr>
+                          <w:b/>
+                          <w:bCs/>
+                          <w:sz w:val="24"/>
+                          <w:szCs w:val="24"/>
+                          <w:lang w:val="en-US"/>
+                        </w:rPr>
+                        <w:t>Address:</w:t>
+                      </w:r>
+                    </w:p>
+                    <w:p>
+                      <w:pPr>
+                        <w:pStyle w:val="NoSpacing"/>
+                        <w:rPr>
+                          <w:sz w:val="24"/>
+                          <w:szCs w:val="24"/>
+                          <w:lang w:val="en-US"/>
+                        </w:rPr>
+                      </w:pPr>
+                      <w:proofErr w:type="spellStart"/>
+                      <w:r>
+                        <w:rPr>
+                          <w:sz w:val="24"/>
+                          <w:szCs w:val="24"/>
+                          <w:lang w:val="en-US"/>
+                        </w:rPr>
+                        <w:t>Palay</w:t>
+                      </w:r>
+                      <w:proofErr w:type="spellEnd"/>
+                      <w:r>
+                        <w:rPr>
+                          <w:sz w:val="24"/>
+                          <w:szCs w:val="24"/>
+                          <w:lang w:val="en-US"/>
+                        </w:rPr>
+                        <w:t xml:space="preserve"> Street, Block 20, </w:t>
+                      </w:r>
+                      <w:proofErr w:type="spellStart"/>
+                      <w:r>
+                        <w:rPr>
+                          <w:sz w:val="24"/>
+                          <w:szCs w:val="24"/>
+                          <w:lang w:val="en-US"/>
+                        </w:rPr>
+                        <w:t>Tumana</w:t>
+                      </w:r>
+                      <w:proofErr w:type="spellEnd"/>
+                      <w:r>
+                        <w:rPr>
+                          <w:sz w:val="24"/>
+                          <w:szCs w:val="24"/>
+                          <w:lang w:val="en-US"/>
+                        </w:rPr>
+                        <w:t>, Marikina City</w:t>
+                      </w:r>
+                    </w:p>
+                    <w:p>
+                      <w:pPr>
+                        <w:pStyle w:val="NoSpacing"/>
+                        <w:rPr>
+                          <w:sz w:val="24"/>
+                          <w:szCs w:val="24"/>
+                          <w:lang w:val="en-US"/>
+                        </w:rPr>
+                      </w:pPr>
+                    </w:p>
+                    <w:p>
+                      <w:pPr>
+                        <w:pStyle w:val="NoSpacing"/>
+                        <w:rPr>
+                          <w:b/>
+                          <w:bCs/>
+                          <w:sz w:val="24"/>
+                          <w:szCs w:val="24"/>
+                          <w:lang w:val="en-US"/>
+                        </w:rPr>
+                      </w:pPr>
+                      <w:r>
+                        <w:rPr>
+                          <w:b/>
+                          <w:bCs/>
+                          <w:sz w:val="24"/>
+                          <w:szCs w:val="24"/>
+                          <w:lang w:val="en-US"/>
+                        </w:rPr>
+                        <w:t>Phone:</w:t>
+                      </w:r>
+                    </w:p>
+                    <w:p>
+                      <w:pPr>
+                        <w:pStyle w:val="NoSpacing"/>
+                        <w:rPr>
+                          <w:sz w:val="24"/>
+                          <w:szCs w:val="24"/>
+                          <w:lang w:val="en-US"/>
+                        </w:rPr>
+                      </w:pPr>
+                      <w:r>
+                        <w:rPr>
+                          <w:sz w:val="24"/>
+                          <w:szCs w:val="24"/>
+                          <w:lang w:val="en-US"/>
+                        </w:rPr>
+                        <w:t>09475397531</w:t>
+                      </w:r>
+                    </w:p>
+                    <w:p>
+                      <w:pPr>
+                        <w:pStyle w:val="NoSpacing"/>
+                        <w:rPr>
+                          <w:sz w:val="24"/>
+                          <w:szCs w:val="24"/>
+                          <w:lang w:val="en-US"/>
+                        </w:rPr>
+                      </w:pPr>
+                    </w:p>
+                    <w:p>
+                      <w:pPr>
+                        <w:pStyle w:val="NoSpacing"/>
+                        <w:rPr>
+                          <w:b/>
+                          <w:bCs/>
+                          <w:sz w:val="24"/>
+                          <w:szCs w:val="24"/>
+                          <w:lang w:val="en-US"/>
+                        </w:rPr>
+                      </w:pPr>
+                      <w:r>
+                        <w:rPr>
+                          <w:b/>
+                          <w:bCs/>
+                          <w:sz w:val="24"/>
+                          <w:szCs w:val="24"/>
+                          <w:lang w:val="en-US"/>
+                        </w:rPr>
+                        <w:t>Email:</w:t>
+                      </w:r>
+                      <w:r>
+                        <w:rPr>
+                          <w:b/>
+                          <w:bCs/>
+                          <w:sz w:val="24"/>
+                          <w:szCs w:val="24"/>
+                          <w:lang w:val="en-US"/>
+                        </w:rPr>
+                        <w:t xml:space="preserve"> </w:t>
+                      </w:r>
+                    </w:p>
+                    <w:p>
+                      <w:pPr>
+                        <w:pStyle w:val="NoSpacing"/>
+                        <w:rPr>
+                          <w:b/>
+                          <w:bCs/>
+                          <w:sz w:val="24"/>
+                          <w:szCs w:val="24"/>
+                          <w:lang w:val="en-US"/>
+                        </w:rPr>
+                      </w:pPr>
+                      <w:hyperlink r:id="rId8" w:history="1">
+                        <w:r>
+                          <w:rPr>
+                            <w:rStyle w:val="Hyperlink"/>
+                            <w:sz w:val="24"/>
+                            <w:szCs w:val="24"/>
+                            <w:lang w:val="en-US"/>
+                          </w:rPr>
+                          <w:t>jasongange6@gmail.com</w:t>
+                        </w:r>
+                      </w:hyperlink>
+                    </w:p>
+                    <w:p>
+                      <w:pPr>
+                        <w:pStyle w:val="Styl1"/>
+                      </w:pPr>
+                      <w:r>
+                        <w:rPr>
+                          <w:lang w:val="en-US"/>
+                        </w:rPr>
+                        <w:t>Hobbies</w:t>
+                      </w:r>
+                    </w:p>
+                    <w:p>
+                      <w:pPr>
+                        <w:pStyle w:val="NoSpacing"/>
+                        <w:numPr>
+                          <w:ilvl w:val="0"/>
+                          <w:numId w:val="3"/>
+                        </w:numPr>
+                        <w:rPr>
+                          <w:sz w:val="24"/>
+                          <w:szCs w:val="24"/>
+                          <w:lang w:val="en-US"/>
+                        </w:rPr>
+                      </w:pPr>
+                      <w:r>
+                        <w:rPr>
+                          <w:sz w:val="24"/>
+                          <w:szCs w:val="24"/>
+                          <w:lang w:val="en-US"/>
+                        </w:rPr>
+                        <w:t>Playing Basket Ball</w:t>
+                      </w:r>
+                    </w:p>
+                    <w:p>
+                      <w:pPr>
+                        <w:pStyle w:val="NoSpacing"/>
+                        <w:numPr>
+                          <w:ilvl w:val="0"/>
+                          <w:numId w:val="3"/>
+                        </w:numPr>
+                        <w:rPr>
+                          <w:sz w:val="24"/>
+                          <w:szCs w:val="24"/>
+                          <w:lang w:val="en-US"/>
+                        </w:rPr>
+                      </w:pPr>
+                      <w:r>
+                        <w:rPr>
+                          <w:sz w:val="24"/>
+                          <w:szCs w:val="24"/>
+                          <w:lang w:val="en-US"/>
+                        </w:rPr>
+                        <w:t>Playing Mobile games</w:t>
+                      </w:r>
+                    </w:p>
+                    <w:p>
+                      <w:pPr>
+                        <w:pStyle w:val="NoSpacing"/>
+                        <w:numPr>
+                          <w:ilvl w:val="0"/>
+                          <w:numId w:val="3"/>
+                        </w:numPr>
+                        <w:rPr>
+                          <w:sz w:val="24"/>
+                          <w:szCs w:val="24"/>
+                          <w:lang w:val="en-US"/>
+                        </w:rPr>
+                      </w:pPr>
+                      <w:r>
+                        <w:rPr>
+                          <w:sz w:val="24"/>
+                          <w:szCs w:val="24"/>
+                          <w:lang w:val="en-US"/>
+                        </w:rPr>
+                        <w:t>Work out</w:t>
+                      </w:r>
+                    </w:p>
+                  </w:txbxContent>
+                </v:textbox>
+                <w10:wrap type="square"/>
+              </v:shape>
+            </w:pict>
+          </mc:Fallback>
+        </mc:AlternateContent>
+      </w:r>
+      <w:r>
+        <w:rPr>
+          <w:noProof/>
+          <w:lang w:val="en-PH" w:eastAsia="en-PH"/>
+        </w:rPr>
+        <mc:AlternateContent>
+          <mc:Choice Requires="wps">
+            <w:drawing>
+              <wp:anchor distT="45720" distB="45720" distL="114300" distR="114300" simplePos="0" relativeHeight="251669504" behindDoc="0" locked="0" layoutInCell="1" allowOverlap="1">
+                <wp:simplePos x="0" y="0"/>
+                <wp:positionH relativeFrom="column">
+                  <wp:posOffset>-457200</wp:posOffset>
+                </wp:positionH>
+                <wp:positionV relativeFrom="paragraph">
+                  <wp:posOffset>1304925</wp:posOffset>
+                </wp:positionV>
+                <wp:extent cx="2914650" cy="1962150"/>
+                <wp:effectExtent l="0" t="0" r="0" b="0"/>
+                <wp:wrapSquare wrapText="bothSides"/>
+                <wp:docPr id="11" name="Pole tekstowe 2"/>
+                <wp:cNvGraphicFramePr>
+                  <a:graphicFrameLocks xmlns:a="http://schemas.openxmlformats.org/drawingml/2006/main"/>
+                </wp:cNvGraphicFramePr>
+                <a:graphic xmlns:a="http://schemas.openxmlformats.org/drawingml/2006/main">
+                  <a:graphicData uri="http://schemas.microsoft.com/office/word/2010/wordprocessingShape">
+                    <wps:wsp>
+                      <wps:cNvSpPr txBox="1">
+                        <a:spLocks noChangeArrowheads="1"/>
+                      </wps:cNvSpPr>
+                      <wps:spPr bwMode="auto">
+                        <a:xfrm>
+                          <a:off x="0" y="0"/>
+                          <a:ext cx="2914650" cy="1962150"/>
+                        </a:xfrm>
+                        <a:prstGeom prst="rect">
+                          <a:avLst/>
+                        </a:prstGeom>
+                        <a:noFill/>
+                        <a:ln w="9525">
+                          <a:noFill/>
+                          <a:miter lim="800000"/>
+                          <a:headEnd/>
+                          <a:tailEnd/>
+                        </a:ln>
+                      </wps:spPr>
+                      <wps:txbx>
+                        <w:txbxContent>
+                          <w:p/>
+                        </w:txbxContent>
+                      </wps:txbx>
+                      <wps:bodyPr rot="0" vert="horz" wrap="square" lIns="91440" tIns="45720" rIns="91440" bIns="45720" anchor="t" anchorCtr="0">
+                        <a:noAutofit/>
+                      </wps:bodyPr>
+                    </wps:wsp>
+                  </a:graphicData>
+                </a:graphic>
+                <wp14:sizeRelH relativeFrom="margin">
+                  <wp14:pctWidth>0</wp14:pctWidth>
+                </wp14:sizeRelH>
+                <wp14:sizeRelV relativeFrom="margin">
+                  <wp14:pctHeight>0</wp14:pctHeight>
+                </wp14:sizeRelV>
+              </wp:anchor>
+            </w:drawing>
+          </mc:Choice>
+          <mc:Fallback>
+            <w:pict>
+              <v:shape id="_x0000_s1027" type="#_x0000_t202" style="position:absolute;margin-left:-36pt;margin-top:102.75pt;width:229.5pt;height:154.5pt;z-index:251669504;visibility:visible;mso-wrap-style:square;mso-width-percent:0;mso-height-percent:0;mso-wrap-distance-left:9pt;mso-wrap-distance-top:3.6pt;mso-wrap-distance-right:9pt;mso-wrap-distance-bottom:3.6pt;mso-position-horizontal:absolute;mso-position-horizontal-relative:text;mso-position-vertical:absolute;mso-position-vertical-relative:text;mso-width-percent:0;mso-height-percent:0;mso-width-relative:margin;mso-height-relative:margin;v-text-anchor:top" o:gfxdata="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" filled="f" stroked="f">
+                <v:textbox>
+                  <w:txbxContent>
+                    <w:p/>
+                  </w:txbxContent>
+                </v:textbox>
+                <w10:wrap type="square"/>
+              </v:shape>
+            </w:pict>
+          </mc:Fallback>
+        </mc:AlternateContent>
       </w:r>
       <w:bookmarkStart w:id="0" w:name="_GoBack"/>
+      <w:r>
+        <w:rPr>
+          <w:noProof/>
+          <w:lang w:val="en-PH" w:eastAsia="en-PH"/>
+        </w:rPr>
+        <mc:AlternateContent>
+          <mc:Choice Requires="wps">
+            <w:drawing>
+              <wp:anchor distT="0" distB="0" distL="114300" distR="114300" simplePos="0" relativeHeight="251657214" behindDoc="0" locked="0" layoutInCell="1" allowOverlap="1">
+                <wp:simplePos x="0" y="0"/>
+                <wp:positionH relativeFrom="column">
+                  <wp:posOffset>-457200</wp:posOffset>
+                </wp:positionH>
+                <wp:positionV relativeFrom="paragraph">
+                  <wp:posOffset>-495300</wp:posOffset>
+                </wp:positionV>
+                <wp:extent cx="2914650" cy="10734675"/>
+                <wp:effectExtent l="0" t="0" r="0" b="9525"/>
+                <wp:wrapNone/>
+                <wp:docPr id="1" name="Prostokąt 1"/>
+                <wp:cNvGraphicFramePr/>
+                <a:graphic xmlns:a="http://schemas.openxmlformats.org/drawingml/2006/main">
+                  <a:graphicData uri="http://schemas.microsoft.com/office/word/2010/wordprocessingShape">
+                    <wps:wsp>
+                      <wps:cNvSpPr/>
+                      <wps:spPr>
+                        <a:xfrm>
+                          <a:off x="0" y="0"/>
+                          <a:ext cx="2914650" cy="10734675"/>
+                        </a:xfrm>
+                        <a:prstGeom prst="rect">
+                          <a:avLst/>
+                        </a:prstGeom>
+                        <a:solidFill>
+                          <a:schemeClr val="bg2">
+                            <a:lumMod val="90000"/>
+                          </a:schemeClr>
+                        </a:solidFill>
+                        <a:ln>
+                          <a:noFill/>
+                        </a:ln>
+                      </wps:spPr>
+                      <wps:style>
+                        <a:lnRef idx="2">
+                          <a:schemeClr val="accent1">
+                            <a:shade val="50000"/>
+                          </a:schemeClr>
+                        </a:lnRef>
+                        <a:fillRef idx="1">
+                          <a:schemeClr val="accent1"/>
+                        </a:fillRef>
+                        <a:effectRef idx="0">
+                          <a:schemeClr val="accent1"/>
+                        </a:effectRef>
+                        <a:fontRef idx="minor">
+                          <a:schemeClr val="lt1"/>
+                        </a:fontRef>
+                      </wps:style>
+                      <wps:bodyPr rot="0" spcFirstLastPara="0" vertOverflow="overflow" horzOverflow="overflow" vert="horz" wrap="square" lIns="91440" tIns="45720" rIns="91440" bIns="45720" numCol="1" spcCol="0" rtlCol="0" fromWordArt="0" anchor="ctr" anchorCtr="0" forceAA="0" compatLnSpc="1">
+                        <a:prstTxWarp prst="textNoShape">
+                          <a:avLst/>
+                        </a:prstTxWarp>
+                        <a:noAutofit/>
+                      </wps:bodyPr>
+                    </wps:wsp>
+                  </a:graphicData>
+                </a:graphic>
+                <wp14:sizeRelH relativeFrom="margin">
+                  <wp14:pctWidth>0</wp14:pctWidth>
+                </wp14:sizeRelH>
+                <wp14:sizeRelV relativeFrom="margin">
+                  <wp14:pctHeight>0</wp14:pctHeight>
+                </wp14:sizeRelV>
+              </wp:anchor>
+            </w:drawing>
+          </mc:Choice>
+          <mc:Fallback>
+            <w:pict>
+              <v:rect w14:anchorId="19A04ED7" id="Prostokąt 1" o:spid="_x0000_s1026" style="position:absolute;margin-left:-36pt;margin-top:-39pt;width:229.5pt;height:845.25pt;z-index:251657214;visibility:visible;mso-wrap-style:square;mso-width-percent:0;mso-height-percent:0;mso-wrap-distance-left:9pt;mso-wrap-distance-top:0;mso-wrap-distance-right:9pt;mso-wrap-distance-bottom:0;mso-position-horizontal:absolute;mso-position-horizontal-relative:text;mso-position-vertical:absolute;mso-position-vertical-relative:text;mso-width-percent:0;mso-height-percent:0;mso-width-relative:margin;mso-height-relative:margin;v-text-anchor:middle" o:gfxdata="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" fillcolor="#cfcdcd [2894]" stroked="f" strokeweight="1pt"/>
+            </w:pict>
+          </mc:Fallback>
+        </mc:AlternateContent>
+      </w:r>
       <w:bookmarkEnd w:id="0"/>
+      <w:r>
+        <w:rPr>
+          <w:noProof/>
+          <w:lang w:val="en-PH" w:eastAsia="en-PH"/>
+        </w:rPr>
+        <mc:AlternateContent>
+          <mc:Choice Requires="wps">
+            <w:drawing>
+              <wp:anchor distT="45720" distB="45720" distL="114300" distR="114300" simplePos="0" relativeHeight="251667456" behindDoc="0" locked="0" layoutInCell="1" allowOverlap="1">
+                <wp:simplePos x="0" y="0"/>
+                <wp:positionH relativeFrom="column">
+                  <wp:posOffset>2571750</wp:posOffset>
+                </wp:positionH>
+                <wp:positionV relativeFrom="paragraph">
+                  <wp:posOffset>0</wp:posOffset>
+                </wp:positionV>
+                <wp:extent cx="4200525" cy="10220325"/>
+                <wp:effectExtent l="0" t="0" r="0" b="0"/>
+                <wp:wrapSquare wrapText="bothSides"/>
+                <wp:docPr id="7" name="Pole tekstowe 2"/>
+                <wp:cNvGraphicFramePr>
+                  <a:graphicFrameLocks xmlns:a="http://schemas.openxmlformats.org/drawingml/2006/main"/>
+                </wp:cNvGraphicFramePr>
+                <a:graphic xmlns:a="http://schemas.openxmlformats.org/drawingml/2006/main">
+                  <a:graphicData uri="http://schemas.microsoft.com/office/word/2010/wordprocessingShape">
+                    <wps:wsp>
+                      <wps:cNvSpPr txBox="1">
+                        <a:spLocks noChangeArrowheads="1"/>
+                      </wps:cNvSpPr>
+                      <wps:spPr bwMode="auto">
+                        <a:xfrm>
+                          <a:off x="0" y="0"/>
+                          <a:ext cx="4200525" cy="10220325"/>
+                        </a:xfrm>
+                        <a:prstGeom prst="rect">
+                          <a:avLst/>
+                        </a:prstGeom>
+                        <a:noFill/>
+                        <a:ln w="9525">
+                          <a:noFill/>
+                          <a:miter lim="800000"/>
+                          <a:headEnd/>
+                          <a:tailEnd/>
+                        </a:ln>
+                      </wps:spPr>
+                      <wps:txbx>
+                        <w:txbxContent>
+                          <w:p>
+                            <w:pPr>
+                              <w:pStyle w:val="Styl1"/>
+                            </w:pPr>
+                            <w:r>
+                              <w:rPr>
+                                <w:lang w:val="en-US"/>
+                              </w:rPr>
+                              <w:t>Skills</w:t>
+                            </w:r>
+                          </w:p>
+                          <w:tbl>
+                            <w:tblPr>
+                              <w:tblStyle w:val="TableGrid"/>
+                              <w:tblW w:w="0" w:type="auto"/>
+                              <w:tblBorders>
+                                <w:top w:val="none" w:sz="0" w:space="0" w:color="auto"/>
+                                <w:left w:val="none" w:sz="0" w:space="0" w:color="auto"/>
+                                <w:bottom w:val="none" w:sz="0" w:space="0" w:color="auto"/>
+                                <w:right w:val="none" w:sz="0" w:space="0" w:color="auto"/>
+                                <w:insideH w:val="none" w:sz="0" w:space="0" w:color="auto"/>
+                                <w:insideV w:val="none" w:sz="0" w:space="0" w:color="auto"/>
+                              </w:tblBorders>
+                              <w:tblLook w:val="04A0" w:firstRow="1" w:lastRow="0" w:firstColumn="1" w:lastColumn="0" w:noHBand="0" w:noVBand="1"/>
+                            </w:tblPr>
+                            <w:tblGrid>
+                              <w:gridCol w:w="3233"/>
+                              <w:gridCol w:w="3080"/>
+                            </w:tblGrid>
+                            <w:tr>
+                              <w:trPr>
+                                <w:trHeight w:val="991"/>
+                              </w:trPr>
+                              <w:tc>
+                                <w:tcPr>
+                                  <w:tcW w:w="4696" w:type="dxa"/>
+                                </w:tcPr>
+                                <w:p>
+                                  <w:pPr>
+                                    <w:pStyle w:val="ListParagraph"/>
+                                    <w:numPr>
+                                      <w:ilvl w:val="0"/>
+                                      <w:numId w:val="2"/>
+                                    </w:numPr>
+                                    <w:spacing w:line="240" w:lineRule="auto"/>
+                                    <w:rPr>
+                                      <w:sz w:val="24"/>
+                                      <w:szCs w:val="24"/>
+                                      <w:lang w:val="en-US"/>
+                                    </w:rPr>
+                                  </w:pPr>
+                                  <w:r>
+                                    <w:rPr>
+                                      <w:sz w:val="24"/>
+                                      <w:szCs w:val="24"/>
+                                      <w:lang w:val="en-US"/>
+                                    </w:rPr>
+                                    <w:t>Angularjs</w:t>
+                                  </w:r>
+                                </w:p>
+                                <w:p>
+                                  <w:pPr>
+                                    <w:pStyle w:val="ListParagraph"/>
+                                    <w:numPr>
+                                      <w:ilvl w:val="0"/>
+                                      <w:numId w:val="2"/>
+                                    </w:numPr>
+                                    <w:spacing w:line="240" w:lineRule="auto"/>
+                                    <w:rPr>
+                                      <w:sz w:val="24"/>
+                                      <w:szCs w:val="24"/>
+                                      <w:lang w:val="en-US"/>
+                                    </w:rPr>
+                                  </w:pPr>
+                                  <w:r>
+                                    <w:rPr>
+                                      <w:sz w:val="24"/>
+                                      <w:szCs w:val="24"/>
+                                      <w:lang w:val="en-US"/>
+                                    </w:rPr>
+                                    <w:t>JavaScript</w:t>
+                                  </w:r>
+                                </w:p>
+                                <w:p>
+                                  <w:pPr>
+                                    <w:pStyle w:val="ListParagraph"/>
+                                    <w:numPr>
+                                      <w:ilvl w:val="0"/>
+                                      <w:numId w:val="2"/>
+                                    </w:numPr>
+                                    <w:spacing w:line="240" w:lineRule="auto"/>
+                                    <w:rPr>
+                                      <w:sz w:val="24"/>
+                                      <w:szCs w:val="24"/>
+                                      <w:lang w:val="en-US"/>
+                                    </w:rPr>
+                                  </w:pPr>
+                                  <w:r>
+                                    <w:rPr>
+                                      <w:sz w:val="24"/>
+                                      <w:szCs w:val="24"/>
+                                      <w:lang w:val="en-US"/>
+                                    </w:rPr>
+                                    <w:t>C# .Net and ASP.Net</w:t>
+                                  </w:r>
+                                </w:p>
+                              </w:tc>
+                              <w:tc>
+                                <w:tcPr>
+                                  <w:tcW w:w="4697" w:type="dxa"/>
+                                </w:tcPr>
+                                <w:p>
+                                  <w:pPr>
+                                    <w:pStyle w:val="ListParagraph"/>
+                                    <w:numPr>
+                                      <w:ilvl w:val="0"/>
+                                      <w:numId w:val="2"/>
+                                    </w:numPr>
+                                    <w:spacing w:line="240" w:lineRule="auto"/>
+                                    <w:rPr>
+                                      <w:sz w:val="24"/>
+                                      <w:szCs w:val="24"/>
+                                    </w:rPr>
+                                  </w:pPr>
+                                  <w:r>
+                                    <w:rPr>
+                                      <w:sz w:val="24"/>
+                                      <w:szCs w:val="24"/>
+                                    </w:rPr>
+                                    <w:t>Nodejs</w:t>
+                                  </w:r>
+                                </w:p>
+                                <w:p>
+                                  <w:pPr>
+                                    <w:pStyle w:val="ListParagraph"/>
+                                    <w:numPr>
+                                      <w:ilvl w:val="0"/>
+                                      <w:numId w:val="2"/>
+                                    </w:numPr>
+                                    <w:spacing w:line="240" w:lineRule="auto"/>
+                                    <w:rPr>
+                                      <w:sz w:val="24"/>
+                                      <w:szCs w:val="24"/>
+                                    </w:rPr>
+                                  </w:pPr>
+                                  <w:r>
+                                    <w:rPr>
+                                      <w:sz w:val="24"/>
+                                      <w:szCs w:val="24"/>
+                                    </w:rPr>
+                                    <w:t>MS SQL</w:t>
+                                  </w:r>
+                                </w:p>
+                              </w:tc>
+                            </w:tr>
+                          </w:tbl>
+                          <w:p>
+                            <w:pPr>
+                              <w:pStyle w:val="Styl1"/>
+                            </w:pPr>
+                            <w:r>
+                              <w:rPr>
+                                <w:lang w:val="en-US"/>
+                              </w:rPr>
+                              <w:t>Experience</w:t>
+                            </w:r>
+                          </w:p>
+                          <w:p>
+                            <w:pPr>
+                              <w:pStyle w:val="NoSpacing"/>
+                              <w:rPr>
+                                <w:sz w:val="24"/>
+                                <w:szCs w:val="24"/>
+                                <w:lang w:val="en-US"/>
+                              </w:rPr>
+                            </w:pPr>
+                            <w:r>
+                              <w:rPr>
+                                <w:b/>
+                                <w:sz w:val="24"/>
+                                <w:szCs w:val="24"/>
+                                <w:lang w:val="en-US"/>
+                              </w:rPr>
+                              <w:t>Web Developer</w:t>
+                            </w:r>
+                            <w:r>
+                              <w:rPr>
+                                <w:sz w:val="24"/>
+                                <w:szCs w:val="24"/>
+                                <w:lang w:val="en-US"/>
+                              </w:rPr>
+                              <w:t xml:space="preserve"> - </w:t>
+                            </w:r>
+                            <w:r>
+                              <w:rPr>
+                                <w:sz w:val="24"/>
+                                <w:szCs w:val="24"/>
+                                <w:lang w:val="en-US"/>
+                              </w:rPr>
+                              <w:t>(y</w:t>
+                            </w:r>
+                            <w:r>
+                              <w:rPr>
+                                <w:sz w:val="24"/>
+                                <w:szCs w:val="24"/>
+                                <w:lang w:val="en-US"/>
+                              </w:rPr>
+                              <w:t>ea</w:t>
+                            </w:r>
+                            <w:r>
+                              <w:rPr>
+                                <w:sz w:val="24"/>
+                                <w:szCs w:val="24"/>
+                                <w:lang w:val="en-US"/>
+                              </w:rPr>
+                              <w:t>r 2019</w:t>
+                            </w:r>
+                            <w:r>
+                              <w:rPr>
+                                <w:sz w:val="24"/>
+                                <w:szCs w:val="24"/>
+                                <w:lang w:val="en-US"/>
+                              </w:rPr>
+                              <w:t xml:space="preserve"> </w:t>
+                            </w:r>
+                            <w:r>
+                              <w:rPr>
+                                <w:sz w:val="24"/>
+                                <w:szCs w:val="24"/>
+                                <w:lang w:val="en-US"/>
+                              </w:rPr>
+                              <w:t>-</w:t>
+                            </w:r>
+                            <w:r>
+                              <w:rPr>
+                                <w:sz w:val="24"/>
+                                <w:szCs w:val="24"/>
+                                <w:lang w:val="en-US"/>
+                              </w:rPr>
+                              <w:t xml:space="preserve"> </w:t>
+                            </w:r>
+                            <w:r>
+                              <w:rPr>
+                                <w:sz w:val="24"/>
+                                <w:szCs w:val="24"/>
+                                <w:lang w:val="en-US"/>
+                              </w:rPr>
+                              <w:t>Current)</w:t>
+                            </w:r>
+                          </w:p>
+                          <w:p>
+                            <w:pPr>
+                              <w:pStyle w:val="NoSpacing"/>
+                              <w:rPr>
+                                <w:b/>
+                                <w:sz w:val="24"/>
+                                <w:szCs w:val="24"/>
+                                <w:lang w:val="en-US"/>
+                              </w:rPr>
+                            </w:pPr>
+                            <w:r>
+                              <w:rPr>
+                                <w:b/>
+                                <w:sz w:val="24"/>
+                                <w:szCs w:val="24"/>
+                                <w:lang w:val="en-US"/>
+                              </w:rPr>
+                              <w:t>Codebizz IT Solutions</w:t>
+                            </w:r>
+                          </w:p>
+                          <w:p>
+                            <w:pPr>
+                              <w:pStyle w:val="NoSpacing"/>
+                              <w:numPr>
+                                <w:ilvl w:val="0"/>
+                                <w:numId w:val="1"/>
+                              </w:numPr>
+                              <w:rPr>
+                                <w:sz w:val="24"/>
+                                <w:szCs w:val="24"/>
+                                <w:lang w:val="en-US"/>
+                              </w:rPr>
+                            </w:pPr>
+                            <w:r>
+                              <w:rPr>
+                                <w:sz w:val="24"/>
+                                <w:szCs w:val="24"/>
+                                <w:lang w:val="en-US"/>
+                              </w:rPr>
+                              <w:t>Write clean, scalable code using .NET programming languages.</w:t>
+                            </w:r>
+                          </w:p>
+                          <w:p>
+                            <w:pPr>
+                              <w:pStyle w:val="NoSpacing"/>
+                              <w:numPr>
+                                <w:ilvl w:val="0"/>
+                                <w:numId w:val="1"/>
+                              </w:numPr>
+                              <w:rPr>
+                                <w:sz w:val="24"/>
+                                <w:szCs w:val="24"/>
+                                <w:lang w:val="en-US"/>
+                              </w:rPr>
+                            </w:pPr>
+                            <w:r>
+                              <w:rPr>
+                                <w:sz w:val="24"/>
+                                <w:szCs w:val="24"/>
+                                <w:lang w:val="en-US"/>
+                              </w:rPr>
+                              <w:t>Revise, update, refactor and debug code.</w:t>
+                            </w:r>
+                          </w:p>
+                          <w:p>
+                            <w:pPr>
+                              <w:pStyle w:val="NoSpacing"/>
+                              <w:numPr>
+                                <w:ilvl w:val="0"/>
+                                <w:numId w:val="1"/>
+                              </w:numPr>
+                              <w:rPr>
+                                <w:sz w:val="24"/>
+                                <w:szCs w:val="24"/>
+                                <w:lang w:val="en-US"/>
+                              </w:rPr>
+                            </w:pPr>
+                            <w:r>
+                              <w:rPr>
+                                <w:sz w:val="24"/>
+                                <w:szCs w:val="24"/>
+                                <w:lang w:val="en-US"/>
+                              </w:rPr>
+                              <w:t>Improve existing software.</w:t>
+                            </w:r>
+                          </w:p>
+                          <w:p>
+                            <w:pPr>
+                              <w:pStyle w:val="NoSpacing"/>
+                              <w:ind w:left="720"/>
+                              <w:rPr>
+                                <w:sz w:val="24"/>
+                                <w:szCs w:val="24"/>
+                                <w:lang w:val="en-US"/>
+                              </w:rPr>
+                            </w:pPr>
+                          </w:p>
+                          <w:p>
+                            <w:pPr>
+                              <w:pStyle w:val="NoSpacing"/>
+                              <w:rPr>
+                                <w:sz w:val="24"/>
+                                <w:szCs w:val="24"/>
+                                <w:lang w:val="en-US"/>
+                              </w:rPr>
+                            </w:pPr>
+                            <w:r>
+                              <w:rPr>
+                                <w:b/>
+                                <w:sz w:val="24"/>
+                                <w:szCs w:val="24"/>
+                                <w:lang w:val="en-US"/>
+                              </w:rPr>
+                              <w:t>Technical Support</w:t>
+                            </w:r>
+                            <w:r>
+                              <w:rPr>
+                                <w:b/>
+                                <w:sz w:val="24"/>
+                                <w:szCs w:val="24"/>
+                                <w:lang w:val="en-US"/>
+                              </w:rPr>
+                              <w:t xml:space="preserve"> </w:t>
+                            </w:r>
+                            <w:r>
+                              <w:rPr>
+                                <w:sz w:val="24"/>
+                                <w:szCs w:val="24"/>
+                                <w:lang w:val="en-US"/>
+                              </w:rPr>
+                              <w:t>–</w:t>
+                            </w:r>
+                            <w:r>
+                              <w:rPr>
+                                <w:sz w:val="24"/>
+                                <w:szCs w:val="24"/>
+                                <w:lang w:val="en-US"/>
+                              </w:rPr>
+                              <w:t xml:space="preserve"> </w:t>
+                            </w:r>
+                            <w:r>
+                              <w:rPr>
+                                <w:sz w:val="24"/>
+                                <w:szCs w:val="24"/>
+                                <w:lang w:val="en-US"/>
+                              </w:rPr>
+                              <w:t xml:space="preserve">(year </w:t>
+                            </w:r>
+                            <w:r>
+                              <w:rPr>
+                                <w:sz w:val="24"/>
+                                <w:szCs w:val="24"/>
+                                <w:lang w:val="en-US"/>
+                              </w:rPr>
+                              <w:t>2017-2019)</w:t>
+                            </w:r>
+                          </w:p>
+                          <w:p>
+                            <w:pPr>
+                              <w:pStyle w:val="NoSpacing"/>
+                              <w:rPr>
+                                <w:b/>
+                                <w:sz w:val="24"/>
+                                <w:szCs w:val="24"/>
+                                <w:lang w:val="en-US"/>
+                              </w:rPr>
+                            </w:pPr>
+                            <w:r>
+                              <w:rPr>
+                                <w:b/>
+                                <w:sz w:val="24"/>
+                                <w:szCs w:val="24"/>
+                                <w:lang w:val="en-US"/>
+                              </w:rPr>
+                              <w:t>Dynapharm Int. Philippines</w:t>
+                            </w:r>
+                          </w:p>
+                          <w:p>
+                            <w:pPr>
+                              <w:pStyle w:val="NoSpacing"/>
+                              <w:numPr>
+                                <w:ilvl w:val="0"/>
+                                <w:numId w:val="1"/>
+                              </w:numPr>
+                              <w:rPr>
+                                <w:sz w:val="24"/>
+                                <w:szCs w:val="24"/>
+                                <w:lang w:val="en-US"/>
+                              </w:rPr>
+                            </w:pPr>
+                            <w:r>
+                              <w:rPr>
+                                <w:sz w:val="24"/>
+                                <w:szCs w:val="24"/>
+                                <w:lang w:val="en-US"/>
+                              </w:rPr>
+                              <w:t>Identifying hardware and software solutions.</w:t>
+                            </w:r>
+                          </w:p>
+                          <w:p>
+                            <w:pPr>
+                              <w:pStyle w:val="NoSpacing"/>
+                              <w:numPr>
+                                <w:ilvl w:val="0"/>
+                                <w:numId w:val="1"/>
+                              </w:numPr>
+                              <w:rPr>
+                                <w:sz w:val="24"/>
+                                <w:szCs w:val="24"/>
+                                <w:lang w:val="en-US"/>
+                              </w:rPr>
+                            </w:pPr>
+                            <w:r>
+                              <w:rPr>
+                                <w:sz w:val="24"/>
+                                <w:szCs w:val="24"/>
+                                <w:lang w:val="en-US"/>
+                              </w:rPr>
+                              <w:t>Troubleshooting technical issues.</w:t>
+                            </w:r>
+                          </w:p>
+                          <w:p>
+                            <w:pPr>
+                              <w:pStyle w:val="NoSpacing"/>
+                              <w:numPr>
+                                <w:ilvl w:val="0"/>
+                                <w:numId w:val="1"/>
+                              </w:numPr>
+                              <w:rPr>
+                                <w:sz w:val="24"/>
+                                <w:szCs w:val="24"/>
+                                <w:lang w:val="en-US"/>
+                              </w:rPr>
+                            </w:pPr>
+                            <w:r>
+                              <w:rPr>
+                                <w:sz w:val="24"/>
+                                <w:szCs w:val="24"/>
+                                <w:lang w:val="en-US"/>
+                              </w:rPr>
+                              <w:t>Resolving networ</w:t>
+                            </w:r>
+                            <w:r>
+                              <w:rPr>
+                                <w:sz w:val="24"/>
+                                <w:szCs w:val="24"/>
+                                <w:lang w:val="en-US"/>
+                              </w:rPr>
+                              <w:t>k issues.</w:t>
+                            </w:r>
+                          </w:p>
+                          <w:p>
+                            <w:pPr>
+                              <w:pStyle w:val="NoSpacing"/>
+                              <w:numPr>
+                                <w:ilvl w:val="0"/>
+                                <w:numId w:val="1"/>
+                              </w:numPr>
+                              <w:rPr>
+                                <w:sz w:val="24"/>
+                                <w:szCs w:val="24"/>
+                                <w:lang w:val="en-US"/>
+                              </w:rPr>
+                            </w:pPr>
+                            <w:r>
+                              <w:rPr>
+                                <w:sz w:val="24"/>
+                                <w:szCs w:val="24"/>
+                                <w:lang w:val="en-US"/>
+                              </w:rPr>
+                              <w:t>Installing and configuring hardware and software</w:t>
+                            </w:r>
+                          </w:p>
+                          <w:p>
+                            <w:pPr>
+                              <w:pStyle w:val="NoSpacing"/>
+                              <w:ind w:left="360"/>
+                              <w:rPr>
+                                <w:sz w:val="24"/>
+                                <w:szCs w:val="24"/>
+                                <w:lang w:val="en-US"/>
+                              </w:rPr>
+                            </w:pPr>
+                          </w:p>
+                          <w:p>
+                            <w:pPr>
+                              <w:pStyle w:val="NoSpacing"/>
+                              <w:rPr>
+                                <w:sz w:val="24"/>
+                                <w:szCs w:val="24"/>
+                                <w:lang w:val="en-US"/>
+                              </w:rPr>
+                            </w:pPr>
+                            <w:r>
+                              <w:rPr>
+                                <w:b/>
+                                <w:sz w:val="24"/>
+                                <w:szCs w:val="24"/>
+                                <w:lang w:val="en-US"/>
+                              </w:rPr>
+                              <w:t xml:space="preserve">Service Crew </w:t>
+                            </w:r>
+                            <w:r>
+                              <w:rPr>
+                                <w:sz w:val="24"/>
+                                <w:szCs w:val="24"/>
+                                <w:lang w:val="en-US"/>
+                              </w:rPr>
+                              <w:t>–</w:t>
+                            </w:r>
+                            <w:r>
+                              <w:rPr>
+                                <w:sz w:val="24"/>
+                                <w:szCs w:val="24"/>
+                                <w:lang w:val="en-US"/>
+                              </w:rPr>
+                              <w:t xml:space="preserve"> </w:t>
+                            </w:r>
+                            <w:r>
+                              <w:rPr>
+                                <w:sz w:val="24"/>
+                                <w:szCs w:val="24"/>
+                                <w:lang w:val="en-US"/>
+                              </w:rPr>
+                              <w:t xml:space="preserve">(year </w:t>
+                            </w:r>
+                            <w:r>
+                              <w:rPr>
+                                <w:sz w:val="24"/>
+                                <w:szCs w:val="24"/>
+                                <w:lang w:val="en-US"/>
+                              </w:rPr>
+                              <w:t>2014 - 2017</w:t>
+                            </w:r>
+                            <w:r>
+                              <w:rPr>
+                                <w:sz w:val="24"/>
+                                <w:szCs w:val="24"/>
+                                <w:lang w:val="en-US"/>
+                              </w:rPr>
+                              <w:t>)</w:t>
+                            </w:r>
+                          </w:p>
+                          <w:p>
+                            <w:pPr>
+                              <w:pStyle w:val="NoSpacing"/>
+                              <w:rPr>
+                                <w:b/>
+                                <w:sz w:val="24"/>
+                                <w:szCs w:val="24"/>
+                                <w:lang w:val="en-US"/>
+                              </w:rPr>
+                            </w:pPr>
+                            <w:r>
+                              <w:rPr>
+                                <w:b/>
+                                <w:sz w:val="24"/>
+                                <w:szCs w:val="24"/>
+                                <w:lang w:val="en-US"/>
+                              </w:rPr>
+                              <w:t>Jollibee JP Rizal</w:t>
+                            </w:r>
+                          </w:p>
+                          <w:p>
+                            <w:pPr>
+                              <w:pStyle w:val="NoSpacing"/>
+                              <w:rPr>
+                                <w:b/>
+                                <w:sz w:val="24"/>
+                                <w:szCs w:val="24"/>
+                                <w:lang w:val="en-US"/>
+                              </w:rPr>
+                            </w:pPr>
+                          </w:p>
+                          <w:p>
+                            <w:pPr>
+                              <w:pStyle w:val="NoSpacing"/>
+                              <w:rPr>
+                                <w:sz w:val="24"/>
+                                <w:szCs w:val="24"/>
+                                <w:lang w:val="en-US"/>
+                              </w:rPr>
+                            </w:pPr>
+                            <w:r>
+                              <w:rPr>
+                                <w:b/>
+                                <w:sz w:val="24"/>
+                                <w:szCs w:val="24"/>
+                                <w:lang w:val="en-US"/>
+                              </w:rPr>
+                              <w:t xml:space="preserve">Service Crew </w:t>
+                            </w:r>
+                            <w:r>
+                              <w:rPr>
+                                <w:sz w:val="24"/>
+                                <w:szCs w:val="24"/>
+                                <w:lang w:val="en-US"/>
+                              </w:rPr>
+                              <w:t>–</w:t>
+                            </w:r>
+                            <w:r>
+                              <w:rPr>
+                                <w:sz w:val="24"/>
+                                <w:szCs w:val="24"/>
+                                <w:lang w:val="en-US"/>
+                              </w:rPr>
+                              <w:t xml:space="preserve"> </w:t>
+                            </w:r>
+                            <w:r>
+                              <w:rPr>
+                                <w:sz w:val="24"/>
+                                <w:szCs w:val="24"/>
+                                <w:lang w:val="en-US"/>
+                              </w:rPr>
+                              <w:t xml:space="preserve">(year </w:t>
+                            </w:r>
+                            <w:r>
+                              <w:rPr>
+                                <w:sz w:val="24"/>
+                                <w:szCs w:val="24"/>
+                                <w:lang w:val="en-US"/>
+                              </w:rPr>
+                              <w:t>2013</w:t>
+                            </w:r>
+                            <w:r>
+                              <w:rPr>
+                                <w:sz w:val="24"/>
+                                <w:szCs w:val="24"/>
+                                <w:lang w:val="en-US"/>
+                              </w:rPr>
+                              <w:t>)</w:t>
+                            </w:r>
+                          </w:p>
+                          <w:p>
+                            <w:pPr>
+                              <w:pStyle w:val="NoSpacing"/>
+                              <w:rPr>
+                                <w:b/>
+                                <w:sz w:val="24"/>
+                                <w:szCs w:val="24"/>
+                                <w:lang w:val="en-US"/>
+                              </w:rPr>
+                            </w:pPr>
+                            <w:r>
+                              <w:rPr>
+                                <w:b/>
+                                <w:sz w:val="24"/>
+                                <w:szCs w:val="24"/>
+                                <w:lang w:val="en-US"/>
+                              </w:rPr>
+                              <w:t>Jollibee Marikina Heights</w:t>
+                            </w:r>
+                          </w:p>
+                          <w:p>
+                            <w:pPr>
+                              <w:pStyle w:val="NoSpacing"/>
+                              <w:rPr>
+                                <w:b/>
+                                <w:sz w:val="24"/>
+                                <w:szCs w:val="24"/>
+                                <w:lang w:val="en-US"/>
+                              </w:rPr>
+                            </w:pPr>
+                          </w:p>
+                          <w:p>
+                            <w:pPr>
+                              <w:pStyle w:val="NoSpacing"/>
+                              <w:rPr>
+                                <w:sz w:val="24"/>
+                                <w:szCs w:val="24"/>
+                                <w:lang w:val="en-US"/>
+                              </w:rPr>
+                            </w:pPr>
+                            <w:r>
+                              <w:rPr>
+                                <w:b/>
+                                <w:sz w:val="24"/>
+                                <w:szCs w:val="24"/>
+                                <w:lang w:val="en-US"/>
+                              </w:rPr>
+                              <w:t xml:space="preserve">Service Crew </w:t>
+                            </w:r>
+                            <w:r>
+                              <w:rPr>
+                                <w:sz w:val="24"/>
+                                <w:szCs w:val="24"/>
+                                <w:lang w:val="en-US"/>
+                              </w:rPr>
+                              <w:t>–</w:t>
+                            </w:r>
+                            <w:r>
+                              <w:rPr>
+                                <w:sz w:val="24"/>
+                                <w:szCs w:val="24"/>
+                                <w:lang w:val="en-US"/>
+                              </w:rPr>
+                              <w:t xml:space="preserve"> </w:t>
+                            </w:r>
+                            <w:r>
+                              <w:rPr>
+                                <w:sz w:val="24"/>
+                                <w:szCs w:val="24"/>
+                                <w:lang w:val="en-US"/>
+                              </w:rPr>
+                              <w:t xml:space="preserve">(year </w:t>
+                            </w:r>
+                            <w:r>
+                              <w:rPr>
+                                <w:sz w:val="24"/>
+                                <w:szCs w:val="24"/>
+                                <w:lang w:val="en-US"/>
+                              </w:rPr>
+                              <w:t>2012</w:t>
+                            </w:r>
+                            <w:r>
+                              <w:rPr>
+                                <w:sz w:val="24"/>
+                                <w:szCs w:val="24"/>
+                                <w:lang w:val="en-US"/>
+                              </w:rPr>
+                              <w:t>)</w:t>
+                            </w:r>
+                          </w:p>
+                          <w:p>
+                            <w:pPr>
+                              <w:pStyle w:val="NoSpacing"/>
+                              <w:rPr>
+                                <w:b/>
+                                <w:sz w:val="24"/>
+                                <w:szCs w:val="24"/>
+                                <w:lang w:val="en-US"/>
+                              </w:rPr>
+                            </w:pPr>
+                            <w:r>
+                              <w:rPr>
+                                <w:b/>
+                                <w:sz w:val="24"/>
+                                <w:szCs w:val="24"/>
+                                <w:lang w:val="en-US"/>
+                              </w:rPr>
+                              <w:t>Jollibee Marquinton</w:t>
+                            </w:r>
+                          </w:p>
+                          <w:p>
+                            <w:pPr>
+                              <w:pStyle w:val="NoSpacing"/>
+                              <w:rPr>
+                                <w:b/>
+                                <w:sz w:val="24"/>
+                                <w:szCs w:val="24"/>
+                                <w:lang w:val="en-US"/>
+                              </w:rPr>
+                            </w:pPr>
+                          </w:p>
+                          <w:p>
+                            <w:pPr>
+                              <w:pStyle w:val="NoSpacing"/>
+                              <w:rPr>
+                                <w:sz w:val="24"/>
+                                <w:szCs w:val="24"/>
+                                <w:lang w:val="en-US"/>
+                              </w:rPr>
+                            </w:pPr>
+                            <w:r>
+                              <w:rPr>
+                                <w:b/>
+                                <w:sz w:val="24"/>
+                                <w:szCs w:val="24"/>
+                                <w:lang w:val="en-US"/>
+                              </w:rPr>
+                              <w:t xml:space="preserve">Service Crew </w:t>
+                            </w:r>
+                            <w:r>
+                              <w:rPr>
+                                <w:sz w:val="24"/>
+                                <w:szCs w:val="24"/>
+                                <w:lang w:val="en-US"/>
+                              </w:rPr>
+                              <w:t>–</w:t>
+                            </w:r>
+                            <w:r>
+                              <w:rPr>
+                                <w:sz w:val="24"/>
+                                <w:szCs w:val="24"/>
+                                <w:lang w:val="en-US"/>
+                              </w:rPr>
+                              <w:t xml:space="preserve"> </w:t>
+                            </w:r>
+                            <w:r>
+                              <w:rPr>
+                                <w:sz w:val="24"/>
+                                <w:szCs w:val="24"/>
+                                <w:lang w:val="en-US"/>
+                              </w:rPr>
+                              <w:t xml:space="preserve">(year </w:t>
+                            </w:r>
+                            <w:r>
+                              <w:rPr>
+                                <w:sz w:val="24"/>
+                                <w:szCs w:val="24"/>
+                                <w:lang w:val="en-US"/>
+                              </w:rPr>
+                              <w:t>2011</w:t>
+                            </w:r>
+                            <w:r>
+                              <w:rPr>
+                                <w:sz w:val="24"/>
+                                <w:szCs w:val="24"/>
+                                <w:lang w:val="en-US"/>
+                              </w:rPr>
+                              <w:t>)</w:t>
+                            </w:r>
+                          </w:p>
+                          <w:p>
+                            <w:pPr>
+                              <w:pStyle w:val="NoSpacing"/>
+                              <w:rPr>
+                                <w:b/>
+                                <w:sz w:val="24"/>
+                                <w:szCs w:val="24"/>
+                                <w:lang w:val="en-US"/>
+                              </w:rPr>
+                            </w:pPr>
+                            <w:r>
+                              <w:rPr>
+                                <w:b/>
+                                <w:sz w:val="24"/>
+                                <w:szCs w:val="24"/>
+                                <w:lang w:val="en-US"/>
+                              </w:rPr>
+                              <w:t>Jollibee Marikina Bayan</w:t>
+                            </w:r>
+                          </w:p>
+                          <w:p>
+                            <w:pPr>
+                              <w:pStyle w:val="NoSpacing"/>
+                              <w:rPr>
+                                <w:b/>
+                                <w:sz w:val="24"/>
+                                <w:szCs w:val="24"/>
+                                <w:lang w:val="en-US"/>
+                              </w:rPr>
+                            </w:pPr>
+                          </w:p>
+                          <w:p>
+                            <w:pPr>
+                              <w:pStyle w:val="Styl1"/>
+                              <w:rPr>
+                                <w:lang w:val="en-US"/>
+                              </w:rPr>
+                            </w:pPr>
+                            <w:r>
+                              <w:rPr>
+                                <w:lang w:val="en-US"/>
+                              </w:rPr>
+                              <w:t>Education</w:t>
+                            </w:r>
+                          </w:p>
+                          <w:p>
+                            <w:pPr>
+                              <w:pStyle w:val="NoSpacing"/>
+                              <w:rPr>
+                                <w:b/>
+                                <w:sz w:val="28"/>
+                                <w:szCs w:val="28"/>
+                                <w:lang w:val="en-US"/>
+                              </w:rPr>
+                            </w:pPr>
+                            <w:r>
+                              <w:rPr>
+                                <w:b/>
+                                <w:sz w:val="28"/>
+                                <w:szCs w:val="28"/>
+                                <w:lang w:val="en-US"/>
+                              </w:rPr>
+                              <w:t>Bachelor of Science Information Technology</w:t>
+                            </w:r>
+                          </w:p>
+                          <w:p>
+                            <w:pPr>
+                              <w:pStyle w:val="NoSpacing"/>
+                              <w:rPr>
+                                <w:b/>
+                                <w:sz w:val="24"/>
+                                <w:szCs w:val="24"/>
+                                <w:lang w:val="en-US"/>
+                              </w:rPr>
+                            </w:pPr>
+                          </w:p>
+                          <w:p>
+                            <w:pPr>
+                              <w:pStyle w:val="NoSpacing"/>
+                              <w:rPr>
+                                <w:sz w:val="24"/>
+                                <w:szCs w:val="24"/>
+                                <w:lang w:val="en-US"/>
+                              </w:rPr>
+                            </w:pPr>
+                            <w:r>
+                              <w:rPr>
+                                <w:b/>
+                                <w:sz w:val="24"/>
+                                <w:szCs w:val="24"/>
+                                <w:lang w:val="en-US"/>
+                              </w:rPr>
+                              <w:t>Tertiary:</w:t>
+                            </w:r>
+                            <w:r>
+                              <w:rPr>
+                                <w:sz w:val="24"/>
+                                <w:szCs w:val="24"/>
+                                <w:lang w:val="en-US"/>
+                              </w:rPr>
+                              <w:t xml:space="preserve"> </w:t>
+                            </w:r>
+                            <w:proofErr w:type="spellStart"/>
+                            <w:r>
+                              <w:rPr>
+                                <w:sz w:val="24"/>
+                                <w:szCs w:val="24"/>
+                                <w:lang w:val="en-US"/>
+                              </w:rPr>
+                              <w:t>Pamantasan</w:t>
+                            </w:r>
+                            <w:proofErr w:type="spellEnd"/>
+                            <w:r>
+                              <w:rPr>
+                                <w:sz w:val="24"/>
+                                <w:szCs w:val="24"/>
+                                <w:lang w:val="en-US"/>
+                              </w:rPr>
+                              <w:t xml:space="preserve"> ng </w:t>
+                            </w:r>
+                            <w:proofErr w:type="spellStart"/>
+                            <w:r>
+                              <w:rPr>
+                                <w:sz w:val="24"/>
+                                <w:szCs w:val="24"/>
+                                <w:lang w:val="en-US"/>
+                              </w:rPr>
+                              <w:t>Lungsod</w:t>
+                            </w:r>
+                            <w:proofErr w:type="spellEnd"/>
+                            <w:r>
+                              <w:rPr>
+                                <w:sz w:val="24"/>
+                                <w:szCs w:val="24"/>
+                                <w:lang w:val="en-US"/>
+                              </w:rPr>
+                              <w:t xml:space="preserve"> ng Marikina</w:t>
+                            </w:r>
+                            <w:r>
+                              <w:rPr>
+                                <w:sz w:val="24"/>
+                                <w:szCs w:val="24"/>
+                                <w:lang w:val="en-US"/>
+                              </w:rPr>
+                              <w:t xml:space="preserve"> </w:t>
+                            </w:r>
+                          </w:p>
+                          <w:p>
+                            <w:pPr>
+                              <w:pStyle w:val="NoSpacing"/>
+                              <w:rPr>
+                                <w:sz w:val="24"/>
+                                <w:szCs w:val="24"/>
+                                <w:lang w:val="en-US"/>
+                              </w:rPr>
+                            </w:pPr>
+                            <w:r>
+                              <w:rPr>
+                                <w:sz w:val="24"/>
+                                <w:szCs w:val="24"/>
+                                <w:lang w:val="en-US"/>
+                              </w:rPr>
+                              <w:t>(</w:t>
+                            </w:r>
+                            <w:r>
+                              <w:rPr>
+                                <w:sz w:val="24"/>
+                                <w:szCs w:val="24"/>
+                                <w:lang w:val="en-US"/>
+                              </w:rPr>
+                              <w:t>Year 2012 - 2017</w:t>
+                            </w:r>
+                            <w:r>
+                              <w:rPr>
+                                <w:sz w:val="24"/>
+                                <w:szCs w:val="24"/>
+                                <w:lang w:val="en-US"/>
+                              </w:rPr>
+                              <w:t>)</w:t>
+                            </w:r>
+                          </w:p>
+                          <w:p>
+                            <w:pPr>
+                              <w:pStyle w:val="NoSpacing"/>
+                              <w:rPr>
+                                <w:sz w:val="24"/>
+                                <w:szCs w:val="24"/>
+                                <w:lang w:val="en-US"/>
+                              </w:rPr>
+                            </w:pPr>
+                          </w:p>
+                          <w:p>
+                            <w:pPr>
+                              <w:rPr>
+                                <w:sz w:val="24"/>
+                                <w:szCs w:val="24"/>
+                                <w:lang w:val="en-US"/>
+                              </w:rPr>
+                            </w:pPr>
+                            <w:r>
+                              <w:rPr>
+                                <w:b/>
+                                <w:sz w:val="24"/>
+                                <w:szCs w:val="24"/>
+                                <w:lang w:val="en-US"/>
+                              </w:rPr>
+                              <w:t>Secondary:</w:t>
+                            </w:r>
+                            <w:r>
+                              <w:rPr>
+                                <w:b/>
+                                <w:sz w:val="24"/>
+                                <w:szCs w:val="24"/>
+                                <w:lang w:val="en-US"/>
+                              </w:rPr>
+                              <w:t xml:space="preserve"> </w:t>
+                            </w:r>
+                            <w:r>
+                              <w:rPr>
+                                <w:sz w:val="24"/>
+                                <w:szCs w:val="24"/>
+                                <w:lang w:val="en-US"/>
+                              </w:rPr>
+                              <w:t xml:space="preserve"> Sta. Elena High School</w:t>
+                            </w:r>
+                            <w:r>
+                              <w:t xml:space="preserve"> </w:t>
+                            </w:r>
+                            <w:r>
+                              <w:t>(</w:t>
+                            </w:r>
+                            <w:r>
+                              <w:rPr>
+                                <w:sz w:val="24"/>
+                                <w:szCs w:val="24"/>
+                                <w:lang w:val="en-US"/>
+                              </w:rPr>
+                              <w:t xml:space="preserve">Year 2006 </w:t>
+                            </w:r>
+                            <w:r>
+                              <w:rPr>
+                                <w:sz w:val="24"/>
+                                <w:szCs w:val="24"/>
+                                <w:lang w:val="en-US"/>
+                              </w:rPr>
+                              <w:t>–</w:t>
+                            </w:r>
+                            <w:r>
+                              <w:rPr>
+                                <w:sz w:val="24"/>
+                                <w:szCs w:val="24"/>
+                                <w:lang w:val="en-US"/>
+                              </w:rPr>
+                              <w:t xml:space="preserve"> 2010</w:t>
+                            </w:r>
+                            <w:r>
+                              <w:rPr>
+                                <w:sz w:val="24"/>
+                                <w:szCs w:val="24"/>
+                                <w:lang w:val="en-US"/>
+                              </w:rPr>
+                              <w:t>)</w:t>
+                            </w:r>
+                          </w:p>
+                          <w:p>
+                            <w:pPr>
+                              <w:rPr>
+                                <w:sz w:val="24"/>
+                                <w:szCs w:val="24"/>
+                                <w:lang w:val="en-US"/>
+                              </w:rPr>
+                            </w:pPr>
+                            <w:r>
+                              <w:rPr>
+                                <w:b/>
+                                <w:sz w:val="24"/>
+                                <w:szCs w:val="24"/>
+                                <w:lang w:val="en-US"/>
+                              </w:rPr>
+                              <w:t>Primary:</w:t>
+                            </w:r>
+                            <w:r>
+                              <w:rPr>
+                                <w:sz w:val="24"/>
+                                <w:szCs w:val="24"/>
+                                <w:lang w:val="en-US"/>
+                              </w:rPr>
+                              <w:t xml:space="preserve">  Joshua Caleb Christian School (</w:t>
+                            </w:r>
+                            <w:r>
+                              <w:rPr>
+                                <w:sz w:val="24"/>
+                                <w:szCs w:val="24"/>
+                                <w:lang w:val="en-US"/>
+                              </w:rPr>
+                              <w:t xml:space="preserve">Year 2002 </w:t>
+                            </w:r>
+                            <w:r>
+                              <w:rPr>
+                                <w:sz w:val="24"/>
+                                <w:szCs w:val="24"/>
+                                <w:lang w:val="en-US"/>
+                              </w:rPr>
+                              <w:t>–</w:t>
+                            </w:r>
+                            <w:r>
+                              <w:rPr>
+                                <w:sz w:val="24"/>
+                                <w:szCs w:val="24"/>
+                                <w:lang w:val="en-US"/>
+                              </w:rPr>
+                              <w:t xml:space="preserve"> 2006</w:t>
+                            </w:r>
+                            <w:r>
+                              <w:rPr>
+                                <w:sz w:val="24"/>
+                                <w:szCs w:val="24"/>
+                                <w:lang w:val="en-US"/>
+                              </w:rPr>
+                              <w:t>)</w:t>
+                            </w:r>
+                          </w:p>
+                        </w:txbxContent>
+                      </wps:txbx>
+                      <wps:bodyPr rot="0" vert="horz" wrap="square" lIns="91440" tIns="45720" rIns="91440" bIns="45720" anchor="t" anchorCtr="0">
+                        <a:noAutofit/>
+                      </wps:bodyPr>
+                    </wps:wsp>
+                  </a:graphicData>
+                </a:graphic>
+                <wp14:sizeRelH relativeFrom="margin">
+                  <wp14:pctWidth>0</wp14:pctWidth>
+                </wp14:sizeRelH>
+                <wp14:sizeRelV relativeFrom="margin">
+                  <wp14:pctHeight>0</wp14:pctHeight>
+                </wp14:sizeRelV>
+              </wp:anchor>
+            </w:drawing>
+          </mc:Choice>
+          <mc:Fallback>
+            <w:pict>
+              <v:shape id="_x0000_s1029" type="#_x0000_t202" style="position:absolute;margin-left:202.5pt;margin-top:0;width:330.75pt;height:804.75pt;z-index:251667456;visibility:visible;mso-wrap-style:square;mso-width-percent:0;mso-height-percent:0;mso-wrap-distance-left:9pt;mso-wrap-distance-top:3.6pt;mso-wrap-distance-right:9pt;mso-wrap-distance-bottom:3.6pt;mso-position-horizontal:absolute;mso-position-horizontal-relative:text;mso-position-vertical:absolute;mso-position-vertical-relative:text;mso-width-percent:0;mso-height-percent:0;mso-width-relative:margin;mso-height-relative:margin;v-text-anchor:top" o:gfxdata="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" filled="f" stroked="f">
+                <v:textbox>
+                  <w:txbxContent>
+                    <w:p>
+                      <w:pPr>
+                        <w:pStyle w:val="Styl1"/>
+                      </w:pPr>
+                      <w:r>
+                        <w:rPr>
+                          <w:lang w:val="en-US"/>
+                        </w:rPr>
+                        <w:t>Skills</w:t>
+                      </w:r>
+                    </w:p>
+                    <w:tbl>
+                      <w:tblPr>
+                        <w:tblStyle w:val="TableGrid"/>
+                        <w:tblW w:w="0" w:type="auto"/>
+                        <w:tblBorders>
+                          <w:top w:val="none" w:sz="0" w:space="0" w:color="auto"/>
+                          <w:left w:val="none" w:sz="0" w:space="0" w:color="auto"/>
+                          <w:bottom w:val="none" w:sz="0" w:space="0" w:color="auto"/>
+                          <w:right w:val="none" w:sz="0" w:space="0" w:color="auto"/>
+                          <w:insideH w:val="none" w:sz="0" w:space="0" w:color="auto"/>
+                          <w:insideV w:val="none" w:sz="0" w:space="0" w:color="auto"/>
+                        </w:tblBorders>
+                        <w:tblLook w:val="04A0" w:firstRow="1" w:lastRow="0" w:firstColumn="1" w:lastColumn="0" w:noHBand="0" w:noVBand="1"/>
+                      </w:tblPr>
+                      <w:tblGrid>
+                        <w:gridCol w:w="3233"/>
+                        <w:gridCol w:w="3080"/>
+                      </w:tblGrid>
+                      <w:tr>
+                        <w:trPr>
+                          <w:trHeight w:val="991"/>
+                        </w:trPr>
+                        <w:tc>
+                          <w:tcPr>
+                            <w:tcW w:w="4696" w:type="dxa"/>
+                          </w:tcPr>
+                          <w:p>
+                            <w:pPr>
+                              <w:pStyle w:val="ListParagraph"/>
+                              <w:numPr>
+                                <w:ilvl w:val="0"/>
+                                <w:numId w:val="2"/>
+                              </w:numPr>
+                              <w:spacing w:line="240" w:lineRule="auto"/>
+                              <w:rPr>
+                                <w:sz w:val="24"/>
+                                <w:szCs w:val="24"/>
+                                <w:lang w:val="en-US"/>
+                              </w:rPr>
+                            </w:pPr>
+                            <w:r>
+                              <w:rPr>
+                                <w:sz w:val="24"/>
+                                <w:szCs w:val="24"/>
+                                <w:lang w:val="en-US"/>
+                              </w:rPr>
+                              <w:t>Angularjs</w:t>
+                            </w:r>
+                          </w:p>
+                          <w:p>
+                            <w:pPr>
+                              <w:pStyle w:val="ListParagraph"/>
+                              <w:numPr>
+                                <w:ilvl w:val="0"/>
+                                <w:numId w:val="2"/>
+                              </w:numPr>
+                              <w:spacing w:line="240" w:lineRule="auto"/>
+                              <w:rPr>
+                                <w:sz w:val="24"/>
+                                <w:szCs w:val="24"/>
+                                <w:lang w:val="en-US"/>
+                              </w:rPr>
+                            </w:pPr>
+                            <w:r>
+                              <w:rPr>
+                                <w:sz w:val="24"/>
+                                <w:szCs w:val="24"/>
+                                <w:lang w:val="en-US"/>
+                              </w:rPr>
+                              <w:t>JavaScript</w:t>
+                            </w:r>
+                          </w:p>
+                          <w:p>
+                            <w:pPr>
+                              <w:pStyle w:val="ListParagraph"/>
+                              <w:numPr>
+                                <w:ilvl w:val="0"/>
+                                <w:numId w:val="2"/>
+                              </w:numPr>
+                              <w:spacing w:line="240" w:lineRule="auto"/>
+                              <w:rPr>
+                                <w:sz w:val="24"/>
+                                <w:szCs w:val="24"/>
+                                <w:lang w:val="en-US"/>
+                              </w:rPr>
+                            </w:pPr>
+                            <w:r>
+                              <w:rPr>
+                                <w:sz w:val="24"/>
+                                <w:szCs w:val="24"/>
+                                <w:lang w:val="en-US"/>
+                              </w:rPr>
+                              <w:t>C# .Net and ASP.Net</w:t>
+                            </w:r>
+                          </w:p>
+                        </w:tc>
+                        <w:tc>
+                          <w:tcPr>
+                            <w:tcW w:w="4697" w:type="dxa"/>
+                          </w:tcPr>
+                          <w:p>
+                            <w:pPr>
+                              <w:pStyle w:val="ListParagraph"/>
+                              <w:numPr>
+                                <w:ilvl w:val="0"/>
+                                <w:numId w:val="2"/>
+                              </w:numPr>
+                              <w:spacing w:line="240" w:lineRule="auto"/>
+                              <w:rPr>
+                                <w:sz w:val="24"/>
+                                <w:szCs w:val="24"/>
+                              </w:rPr>
+                            </w:pPr>
+                            <w:r>
+                              <w:rPr>
+                                <w:sz w:val="24"/>
+                                <w:szCs w:val="24"/>
+                              </w:rPr>
+                              <w:t>Nodejs</w:t>
+                            </w:r>
+                          </w:p>
+                          <w:p>
+                            <w:pPr>
+                              <w:pStyle w:val="ListParagraph"/>
+                              <w:numPr>
+                                <w:ilvl w:val="0"/>
+                                <w:numId w:val="2"/>
+                              </w:numPr>
+                              <w:spacing w:line="240" w:lineRule="auto"/>
+                              <w:rPr>
+                                <w:sz w:val="24"/>
+                                <w:szCs w:val="24"/>
+                              </w:rPr>
+                            </w:pPr>
+                            <w:r>
+                              <w:rPr>
+                                <w:sz w:val="24"/>
+                                <w:szCs w:val="24"/>
+                              </w:rPr>
+                              <w:t>MS SQL</w:t>
+                            </w:r>
+                          </w:p>
+                        </w:tc>
+                      </w:tr>
+                    </w:tbl>
+                    <w:p>
+                      <w:pPr>
+                        <w:pStyle w:val="Styl1"/>
+                      </w:pPr>
+                      <w:r>
+                        <w:rPr>
+                          <w:lang w:val="en-US"/>
+                        </w:rPr>
+                        <w:t>Experience</w:t>
+                      </w:r>
+                    </w:p>
+                    <w:p>
+                      <w:pPr>
+                        <w:pStyle w:val="NoSpacing"/>
+                        <w:rPr>
+                          <w:sz w:val="24"/>
+                          <w:szCs w:val="24"/>
+                          <w:lang w:val="en-US"/>
+                        </w:rPr>
+                      </w:pPr>
+                      <w:r>
+                        <w:rPr>
+                          <w:b/>
+                          <w:sz w:val="24"/>
+                          <w:szCs w:val="24"/>
+                          <w:lang w:val="en-US"/>
+                        </w:rPr>
+                        <w:t>Web Developer</w:t>
+                      </w:r>
+                      <w:r>
+                        <w:rPr>
+                          <w:sz w:val="24"/>
+                          <w:szCs w:val="24"/>
+                          <w:lang w:val="en-US"/>
+                        </w:rPr>
+                        <w:t xml:space="preserve"> - </w:t>
+                      </w:r>
+                      <w:r>
+                        <w:rPr>
+                          <w:sz w:val="24"/>
+                          <w:szCs w:val="24"/>
+                          <w:lang w:val="en-US"/>
+                        </w:rPr>
+                        <w:t>(y</w:t>
+                      </w:r>
+                      <w:r>
+                        <w:rPr>
+                          <w:sz w:val="24"/>
+                          <w:szCs w:val="24"/>
+                          <w:lang w:val="en-US"/>
+                        </w:rPr>
+                        <w:t>ea</w:t>
+                      </w:r>
+                      <w:r>
+                        <w:rPr>
+                          <w:sz w:val="24"/>
+                          <w:szCs w:val="24"/>
+                          <w:lang w:val="en-US"/>
+                        </w:rPr>
+                        <w:t>r 2019</w:t>
+                      </w:r>
+                      <w:r>
+                        <w:rPr>
+                          <w:sz w:val="24"/>
+                          <w:szCs w:val="24"/>
+                          <w:lang w:val="en-US"/>
+                        </w:rPr>
+                        <w:t xml:space="preserve"> </w:t>
+                      </w:r>
+                      <w:r>
+                        <w:rPr>
+                          <w:sz w:val="24"/>
+                          <w:szCs w:val="24"/>
+                          <w:lang w:val="en-US"/>
+                        </w:rPr>
+                        <w:t>-</w:t>
+                      </w:r>
+                      <w:r>
+                        <w:rPr>
+                          <w:sz w:val="24"/>
+                          <w:szCs w:val="24"/>
+                          <w:lang w:val="en-US"/>
+                        </w:rPr>
+                        <w:t xml:space="preserve"> </w:t>
+                      </w:r>
+                      <w:r>
+                        <w:rPr>
+                          <w:sz w:val="24"/>
+                          <w:szCs w:val="24"/>
+                          <w:lang w:val="en-US"/>
+                        </w:rPr>
+                        <w:t>Current)</w:t>
+                      </w:r>
+                    </w:p>
+                    <w:p>
+                      <w:pPr>
+                        <w:pStyle w:val="NoSpacing"/>
+                        <w:rPr>
+                          <w:b/>
+                          <w:sz w:val="24"/>
+                          <w:szCs w:val="24"/>
+                          <w:lang w:val="en-US"/>
+                        </w:rPr>
+                      </w:pPr>
+                      <w:r>
+                        <w:rPr>
+                          <w:b/>
+                          <w:sz w:val="24"/>
+                          <w:szCs w:val="24"/>
+                          <w:lang w:val="en-US"/>
+                        </w:rPr>
+                        <w:t>Codebizz IT Solutions</w:t>
+                      </w:r>
+                    </w:p>
+                    <w:p>
+                      <w:pPr>
+                        <w:pStyle w:val="NoSpacing"/>
+                        <w:numPr>
+                          <w:ilvl w:val="0"/>
+                          <w:numId w:val="1"/>
+                        </w:numPr>
+                        <w:rPr>
+                          <w:sz w:val="24"/>
+                          <w:szCs w:val="24"/>
+                          <w:lang w:val="en-US"/>
+                        </w:rPr>
+                      </w:pPr>
+                      <w:r>
+                        <w:rPr>
+                          <w:sz w:val="24"/>
+                          <w:szCs w:val="24"/>
+                          <w:lang w:val="en-US"/>
+                        </w:rPr>
+                        <w:t>Write clean, scalable code using .NET programming languages.</w:t>
+                      </w:r>
+                    </w:p>
+                    <w:p>
+                      <w:pPr>
+                        <w:pStyle w:val="NoSpacing"/>
+                        <w:numPr>
+                          <w:ilvl w:val="0"/>
+                          <w:numId w:val="1"/>
+                        </w:numPr>
+                        <w:rPr>
+                          <w:sz w:val="24"/>
+                          <w:szCs w:val="24"/>
+                          <w:lang w:val="en-US"/>
+                        </w:rPr>
+                      </w:pPr>
+                      <w:r>
+                        <w:rPr>
+                          <w:sz w:val="24"/>
+                          <w:szCs w:val="24"/>
+                          <w:lang w:val="en-US"/>
+                        </w:rPr>
+                        <w:t>Revise, update, refactor and debug code.</w:t>
+                      </w:r>
+                    </w:p>
+                    <w:p>
+                      <w:pPr>
+                        <w:pStyle w:val="NoSpacing"/>
+                        <w:numPr>
+                          <w:ilvl w:val="0"/>
+                          <w:numId w:val="1"/>
+                        </w:numPr>
+                        <w:rPr>
+                          <w:sz w:val="24"/>
+                          <w:szCs w:val="24"/>
+                          <w:lang w:val="en-US"/>
+                        </w:rPr>
+                      </w:pPr>
+                      <w:r>
+                        <w:rPr>
+                          <w:sz w:val="24"/>
+                          <w:szCs w:val="24"/>
+                          <w:lang w:val="en-US"/>
+                        </w:rPr>
+                        <w:t>Improve existing software.</w:t>
+                      </w:r>
+                    </w:p>
+                    <w:p>
+                      <w:pPr>
+                        <w:pStyle w:val="NoSpacing"/>
+                        <w:ind w:left="720"/>
+                        <w:rPr>
+                          <w:sz w:val="24"/>
+                          <w:szCs w:val="24"/>
+                          <w:lang w:val="en-US"/>
+                        </w:rPr>
+                      </w:pPr>
+                    </w:p>
+                    <w:p>
+                      <w:pPr>
+                        <w:pStyle w:val="NoSpacing"/>
+                        <w:rPr>
+                          <w:sz w:val="24"/>
+                          <w:szCs w:val="24"/>
+                          <w:lang w:val="en-US"/>
+                        </w:rPr>
+                      </w:pPr>
+                      <w:r>
+                        <w:rPr>
+                          <w:b/>
+                          <w:sz w:val="24"/>
+                          <w:szCs w:val="24"/>
+                          <w:lang w:val="en-US"/>
+                        </w:rPr>
+                        <w:t>Technical Support</w:t>
+                      </w:r>
+                      <w:r>
+                        <w:rPr>
+                          <w:b/>
+                          <w:sz w:val="24"/>
+                          <w:szCs w:val="24"/>
+                          <w:lang w:val="en-US"/>
+                        </w:rPr>
+                        <w:t xml:space="preserve"> </w:t>
+                      </w:r>
+                      <w:r>
+                        <w:rPr>
+                          <w:sz w:val="24"/>
+                          <w:szCs w:val="24"/>
+                          <w:lang w:val="en-US"/>
+                        </w:rPr>
+                        <w:t>–</w:t>
+                      </w:r>
+                      <w:r>
+                        <w:rPr>
+                          <w:sz w:val="24"/>
+                          <w:szCs w:val="24"/>
+                          <w:lang w:val="en-US"/>
+                        </w:rPr>
+                        <w:t xml:space="preserve"> </w:t>
+                      </w:r>
+                      <w:r>
+                        <w:rPr>
+                          <w:sz w:val="24"/>
+                          <w:szCs w:val="24"/>
+                          <w:lang w:val="en-US"/>
+                        </w:rPr>
+                        <w:t xml:space="preserve">(year </w:t>
+                      </w:r>
+                      <w:r>
+                        <w:rPr>
+                          <w:sz w:val="24"/>
+                          <w:szCs w:val="24"/>
+                          <w:lang w:val="en-US"/>
+                        </w:rPr>
+                        <w:t>2017-2019)</w:t>
+                      </w:r>
+                    </w:p>
+                    <w:p>
+                      <w:pPr>
+                        <w:pStyle w:val="NoSpacing"/>
+                        <w:rPr>
+                          <w:b/>
+                          <w:sz w:val="24"/>
+                          <w:szCs w:val="24"/>
+                          <w:lang w:val="en-US"/>
+                        </w:rPr>
+                      </w:pPr>
+                      <w:r>
+                        <w:rPr>
+                          <w:b/>
+                          <w:sz w:val="24"/>
+                          <w:szCs w:val="24"/>
+                          <w:lang w:val="en-US"/>
+                        </w:rPr>
+                        <w:t>Dynapharm Int. Philippines</w:t>
+                      </w:r>
+                    </w:p>
+                    <w:p>
+                      <w:pPr>
+                        <w:pStyle w:val="NoSpacing"/>
+                        <w:numPr>
+                          <w:ilvl w:val="0"/>
+                          <w:numId w:val="1"/>
+                        </w:numPr>
+                        <w:rPr>
+                          <w:sz w:val="24"/>
+                          <w:szCs w:val="24"/>
+                          <w:lang w:val="en-US"/>
+                        </w:rPr>
+                      </w:pPr>
+                      <w:r>
+                        <w:rPr>
+                          <w:sz w:val="24"/>
+                          <w:szCs w:val="24"/>
+                          <w:lang w:val="en-US"/>
+                        </w:rPr>
+                        <w:t>Identifying hardware and software solutions.</w:t>
+                      </w:r>
+                    </w:p>
+                    <w:p>
+                      <w:pPr>
+                        <w:pStyle w:val="NoSpacing"/>
+                        <w:numPr>
+                          <w:ilvl w:val="0"/>
+                          <w:numId w:val="1"/>
+                        </w:numPr>
+                        <w:rPr>
+                          <w:sz w:val="24"/>
+                          <w:szCs w:val="24"/>
+                          <w:lang w:val="en-US"/>
+                        </w:rPr>
+                      </w:pPr>
+                      <w:r>
+                        <w:rPr>
+                          <w:sz w:val="24"/>
+                          <w:szCs w:val="24"/>
+                          <w:lang w:val="en-US"/>
+                        </w:rPr>
+                        <w:t>Troubleshooting technical issues.</w:t>
+                      </w:r>
+                    </w:p>
+                    <w:p>
+                      <w:pPr>
+                        <w:pStyle w:val="NoSpacing"/>
+                        <w:numPr>
+                          <w:ilvl w:val="0"/>
+                          <w:numId w:val="1"/>
+                        </w:numPr>
+                        <w:rPr>
+                          <w:sz w:val="24"/>
+                          <w:szCs w:val="24"/>
+                          <w:lang w:val="en-US"/>
+                        </w:rPr>
+                      </w:pPr>
+                      <w:r>
+                        <w:rPr>
+                          <w:sz w:val="24"/>
+                          <w:szCs w:val="24"/>
+                          <w:lang w:val="en-US"/>
+                        </w:rPr>
+                        <w:t>Resolving networ</w:t>
+                      </w:r>
+                      <w:r>
+                        <w:rPr>
+                          <w:sz w:val="24"/>
+                          <w:szCs w:val="24"/>
+                          <w:lang w:val="en-US"/>
+                        </w:rPr>
+                        <w:t>k issues.</w:t>
+                      </w:r>
+                    </w:p>
+                    <w:p>
+                      <w:pPr>
+                        <w:pStyle w:val="NoSpacing"/>
+                        <w:numPr>
+                          <w:ilvl w:val="0"/>
+                          <w:numId w:val="1"/>
+                        </w:numPr>
+                        <w:rPr>
+                          <w:sz w:val="24"/>
+                          <w:szCs w:val="24"/>
+                          <w:lang w:val="en-US"/>
+                        </w:rPr>
+                      </w:pPr>
+                      <w:r>
+                        <w:rPr>
+                          <w:sz w:val="24"/>
+                          <w:szCs w:val="24"/>
+                          <w:lang w:val="en-US"/>
+                        </w:rPr>
+                        <w:t>Installing and configuring hardware and software</w:t>
+                      </w:r>
+                    </w:p>
+                    <w:p>
+                      <w:pPr>
+                        <w:pStyle w:val="NoSpacing"/>
+                        <w:ind w:left="360"/>
+                        <w:rPr>
+                          <w:sz w:val="24"/>
+                          <w:szCs w:val="24"/>
+                          <w:lang w:val="en-US"/>
+                        </w:rPr>
+                      </w:pPr>
+                    </w:p>
+                    <w:p>
+                      <w:pPr>
+                        <w:pStyle w:val="NoSpacing"/>
+                        <w:rPr>
+                          <w:sz w:val="24"/>
+                          <w:szCs w:val="24"/>
+                          <w:lang w:val="en-US"/>
+                        </w:rPr>
+                      </w:pPr>
+                      <w:r>
+                        <w:rPr>
+                          <w:b/>
+                          <w:sz w:val="24"/>
+                          <w:szCs w:val="24"/>
+                          <w:lang w:val="en-US"/>
+                        </w:rPr>
+                        <w:t xml:space="preserve">Service Crew </w:t>
+                      </w:r>
+                      <w:r>
+                        <w:rPr>
+                          <w:sz w:val="24"/>
+                          <w:szCs w:val="24"/>
+                          <w:lang w:val="en-US"/>
+                        </w:rPr>
+                        <w:t>–</w:t>
+                      </w:r>
+                      <w:r>
+                        <w:rPr>
+                          <w:sz w:val="24"/>
+                          <w:szCs w:val="24"/>
+                          <w:lang w:val="en-US"/>
+                        </w:rPr>
+                        <w:t xml:space="preserve"> </w:t>
+                      </w:r>
+                      <w:r>
+                        <w:rPr>
+                          <w:sz w:val="24"/>
+                          <w:szCs w:val="24"/>
+                          <w:lang w:val="en-US"/>
+                        </w:rPr>
+                        <w:t xml:space="preserve">(year </w:t>
+                      </w:r>
+                      <w:r>
+                        <w:rPr>
+                          <w:sz w:val="24"/>
+                          <w:szCs w:val="24"/>
+                          <w:lang w:val="en-US"/>
+                        </w:rPr>
+                        <w:t>2014 - 2017</w:t>
+                      </w:r>
+                      <w:r>
+                        <w:rPr>
+                          <w:sz w:val="24"/>
+                          <w:szCs w:val="24"/>
+                          <w:lang w:val="en-US"/>
+                        </w:rPr>
+                        <w:t>)</w:t>
+                      </w:r>
+                    </w:p>
+                    <w:p>
+                      <w:pPr>
+                        <w:pStyle w:val="NoSpacing"/>
+                        <w:rPr>
+                          <w:b/>
+                          <w:sz w:val="24"/>
+                          <w:szCs w:val="24"/>
+                          <w:lang w:val="en-US"/>
+                        </w:rPr>
+                      </w:pPr>
+                      <w:r>
+                        <w:rPr>
+                          <w:b/>
+                          <w:sz w:val="24"/>
+                          <w:szCs w:val="24"/>
+                          <w:lang w:val="en-US"/>
+                        </w:rPr>
+                        <w:t>Jollibee JP Rizal</w:t>
+                      </w:r>
+                    </w:p>
+                    <w:p>
+                      <w:pPr>
+                        <w:pStyle w:val="NoSpacing"/>
+                        <w:rPr>
+                          <w:b/>
+                          <w:sz w:val="24"/>
+                          <w:szCs w:val="24"/>
+                          <w:lang w:val="en-US"/>
+                        </w:rPr>
+                      </w:pPr>
+                    </w:p>
+                    <w:p>
+                      <w:pPr>
+                        <w:pStyle w:val="NoSpacing"/>
+                        <w:rPr>
+                          <w:sz w:val="24"/>
+                          <w:szCs w:val="24"/>
+                          <w:lang w:val="en-US"/>
+                        </w:rPr>
+                      </w:pPr>
+                      <w:r>
+                        <w:rPr>
+                          <w:b/>
+                          <w:sz w:val="24"/>
+                          <w:szCs w:val="24"/>
+                          <w:lang w:val="en-US"/>
+                        </w:rPr>
+                        <w:t xml:space="preserve">Service Crew </w:t>
+                      </w:r>
+                      <w:r>
+                        <w:rPr>
+                          <w:sz w:val="24"/>
+                          <w:szCs w:val="24"/>
+                          <w:lang w:val="en-US"/>
+                        </w:rPr>
+                        <w:t>–</w:t>
+                      </w:r>
+                      <w:r>
+                        <w:rPr>
+                          <w:sz w:val="24"/>
+                          <w:szCs w:val="24"/>
+                          <w:lang w:val="en-US"/>
+                        </w:rPr>
+                        <w:t xml:space="preserve"> </w:t>
+                      </w:r>
+                      <w:r>
+                        <w:rPr>
+                          <w:sz w:val="24"/>
+                          <w:szCs w:val="24"/>
+                          <w:lang w:val="en-US"/>
+                        </w:rPr>
+                        <w:t xml:space="preserve">(year </w:t>
+                      </w:r>
+                      <w:r>
+                        <w:rPr>
+                          <w:sz w:val="24"/>
+                          <w:szCs w:val="24"/>
+                          <w:lang w:val="en-US"/>
+                        </w:rPr>
+                        <w:t>2013</w:t>
+                      </w:r>
+                      <w:r>
+                        <w:rPr>
+                          <w:sz w:val="24"/>
+                          <w:szCs w:val="24"/>
+                          <w:lang w:val="en-US"/>
+                        </w:rPr>
+                        <w:t>)</w:t>
+                      </w:r>
+                    </w:p>
+                    <w:p>
+                      <w:pPr>
+                        <w:pStyle w:val="NoSpacing"/>
+                        <w:rPr>
+                          <w:b/>
+                          <w:sz w:val="24"/>
+                          <w:szCs w:val="24"/>
+                          <w:lang w:val="en-US"/>
+                        </w:rPr>
+                      </w:pPr>
+                      <w:r>
+                        <w:rPr>
+                          <w:b/>
+                          <w:sz w:val="24"/>
+                          <w:szCs w:val="24"/>
+                          <w:lang w:val="en-US"/>
+                        </w:rPr>
+                        <w:t>Jollibee Marikina Heights</w:t>
+                      </w:r>
+                    </w:p>
+                    <w:p>
+                      <w:pPr>
+                        <w:pStyle w:val="NoSpacing"/>
+                        <w:rPr>
+                          <w:b/>
+                          <w:sz w:val="24"/>
+                          <w:szCs w:val="24"/>
+                          <w:lang w:val="en-US"/>
+                        </w:rPr>
+                      </w:pPr>
+                    </w:p>
+                    <w:p>
+                      <w:pPr>
+                        <w:pStyle w:val="NoSpacing"/>
+                        <w:rPr>
+                          <w:sz w:val="24"/>
+                          <w:szCs w:val="24"/>
+                          <w:lang w:val="en-US"/>
+                        </w:rPr>
+                      </w:pPr>
+                      <w:r>
+                        <w:rPr>
+                          <w:b/>
+                          <w:sz w:val="24"/>
+                          <w:szCs w:val="24"/>
+                          <w:lang w:val="en-US"/>
+                        </w:rPr>
+                        <w:t xml:space="preserve">Service Crew </w:t>
+                      </w:r>
+                      <w:r>
+                        <w:rPr>
+                          <w:sz w:val="24"/>
+                          <w:szCs w:val="24"/>
+                          <w:lang w:val="en-US"/>
+                        </w:rPr>
+                        <w:t>–</w:t>
+                      </w:r>
+                      <w:r>
+                        <w:rPr>
+                          <w:sz w:val="24"/>
+                          <w:szCs w:val="24"/>
+                          <w:lang w:val="en-US"/>
+                        </w:rPr>
+                        <w:t xml:space="preserve"> </w:t>
+                      </w:r>
+                      <w:r>
+                        <w:rPr>
+                          <w:sz w:val="24"/>
+                          <w:szCs w:val="24"/>
+                          <w:lang w:val="en-US"/>
+                        </w:rPr>
+                        <w:t xml:space="preserve">(year </w:t>
+                      </w:r>
+                      <w:r>
+                        <w:rPr>
+                          <w:sz w:val="24"/>
+                          <w:szCs w:val="24"/>
+                          <w:lang w:val="en-US"/>
+                        </w:rPr>
+                        <w:t>2012</w:t>
+                      </w:r>
+                      <w:r>
+                        <w:rPr>
+                          <w:sz w:val="24"/>
+                          <w:szCs w:val="24"/>
+                          <w:lang w:val="en-US"/>
+                        </w:rPr>
+                        <w:t>)</w:t>
+                      </w:r>
+                    </w:p>
+                    <w:p>
+                      <w:pPr>
+                        <w:pStyle w:val="NoSpacing"/>
+                        <w:rPr>
+                          <w:b/>
+                          <w:sz w:val="24"/>
+                          <w:szCs w:val="24"/>
+                          <w:lang w:val="en-US"/>
+                        </w:rPr>
+                      </w:pPr>
+                      <w:r>
+                        <w:rPr>
+                          <w:b/>
+                          <w:sz w:val="24"/>
+                          <w:szCs w:val="24"/>
+                          <w:lang w:val="en-US"/>
+                        </w:rPr>
+                        <w:t>Jollibee Marquinton</w:t>
+                      </w:r>
+                    </w:p>
+                    <w:p>
+                      <w:pPr>
+                        <w:pStyle w:val="NoSpacing"/>
+                        <w:rPr>
+                          <w:b/>
+                          <w:sz w:val="24"/>
+                          <w:szCs w:val="24"/>
+                          <w:lang w:val="en-US"/>
+                        </w:rPr>
+                      </w:pPr>
+                    </w:p>
+                    <w:p>
+                      <w:pPr>
+                        <w:pStyle w:val="NoSpacing"/>
+                        <w:rPr>
+                          <w:sz w:val="24"/>
+                          <w:szCs w:val="24"/>
+                          <w:lang w:val="en-US"/>
+                        </w:rPr>
+                      </w:pPr>
+                      <w:r>
+                        <w:rPr>
+                          <w:b/>
+                          <w:sz w:val="24"/>
+                          <w:szCs w:val="24"/>
+                          <w:lang w:val="en-US"/>
+                        </w:rPr>
+                        <w:t xml:space="preserve">Service Crew </w:t>
+                      </w:r>
+                      <w:r>
+                        <w:rPr>
+                          <w:sz w:val="24"/>
+                          <w:szCs w:val="24"/>
+                          <w:lang w:val="en-US"/>
+                        </w:rPr>
+                        <w:t>–</w:t>
+                      </w:r>
+                      <w:r>
+                        <w:rPr>
+                          <w:sz w:val="24"/>
+                          <w:szCs w:val="24"/>
+                          <w:lang w:val="en-US"/>
+                        </w:rPr>
+                        <w:t xml:space="preserve"> </w:t>
+                      </w:r>
+                      <w:r>
+                        <w:rPr>
+                          <w:sz w:val="24"/>
+                          <w:szCs w:val="24"/>
+                          <w:lang w:val="en-US"/>
+                        </w:rPr>
+                        <w:t xml:space="preserve">(year </w:t>
+                      </w:r>
+                      <w:r>
+                        <w:rPr>
+                          <w:sz w:val="24"/>
+                          <w:szCs w:val="24"/>
+                          <w:lang w:val="en-US"/>
+                        </w:rPr>
+                        <w:t>2011</w:t>
+                      </w:r>
+                      <w:r>
+                        <w:rPr>
+                          <w:sz w:val="24"/>
+                          <w:szCs w:val="24"/>
+                          <w:lang w:val="en-US"/>
+                        </w:rPr>
+                        <w:t>)</w:t>
+                      </w:r>
+                    </w:p>
+                    <w:p>
+                      <w:pPr>
+                        <w:pStyle w:val="NoSpacing"/>
+                        <w:rPr>
+                          <w:b/>
+                          <w:sz w:val="24"/>
+                          <w:szCs w:val="24"/>
+                          <w:lang w:val="en-US"/>
+                        </w:rPr>
+                      </w:pPr>
+                      <w:r>
+                        <w:rPr>
+                          <w:b/>
+                          <w:sz w:val="24"/>
+                          <w:szCs w:val="24"/>
+                          <w:lang w:val="en-US"/>
+                        </w:rPr>
+                        <w:t>Jollibee Marikina Bayan</w:t>
+                      </w:r>
+                    </w:p>
+                    <w:p>
+                      <w:pPr>
+                        <w:pStyle w:val="NoSpacing"/>
+                        <w:rPr>
+                          <w:b/>
+                          <w:sz w:val="24"/>
+                          <w:szCs w:val="24"/>
+                          <w:lang w:val="en-US"/>
+                        </w:rPr>
+                      </w:pPr>
+                    </w:p>
+                    <w:p>
+                      <w:pPr>
+                        <w:pStyle w:val="Styl1"/>
+                        <w:rPr>
+                          <w:lang w:val="en-US"/>
+                        </w:rPr>
+                      </w:pPr>
+                      <w:r>
+                        <w:rPr>
+                          <w:lang w:val="en-US"/>
+                        </w:rPr>
+                        <w:t>Education</w:t>
+                      </w:r>
+                    </w:p>
+                    <w:p>
+                      <w:pPr>
+                        <w:pStyle w:val="NoSpacing"/>
+                        <w:rPr>
+                          <w:b/>
+                          <w:sz w:val="28"/>
+                          <w:szCs w:val="28"/>
+                          <w:lang w:val="en-US"/>
+                        </w:rPr>
+                      </w:pPr>
+                      <w:r>
+                        <w:rPr>
+                          <w:b/>
+                          <w:sz w:val="28"/>
+                          <w:szCs w:val="28"/>
+                          <w:lang w:val="en-US"/>
+                        </w:rPr>
+                        <w:t>Bachelor of Science Information Technology</w:t>
+                      </w:r>
+                    </w:p>
+                    <w:p>
+                      <w:pPr>
+                        <w:pStyle w:val="NoSpacing"/>
+                        <w:rPr>
+                          <w:b/>
+                          <w:sz w:val="24"/>
+                          <w:szCs w:val="24"/>
+                          <w:lang w:val="en-US"/>
+                        </w:rPr>
+                      </w:pPr>
+                    </w:p>
+                    <w:p>
+                      <w:pPr>
+                        <w:pStyle w:val="NoSpacing"/>
+                        <w:rPr>
+                          <w:sz w:val="24"/>
+                          <w:szCs w:val="24"/>
+                          <w:lang w:val="en-US"/>
+                        </w:rPr>
+                      </w:pPr>
+                      <w:r>
+                        <w:rPr>
+                          <w:b/>
+                          <w:sz w:val="24"/>
+                          <w:szCs w:val="24"/>
+                          <w:lang w:val="en-US"/>
+                        </w:rPr>
+                        <w:t>Tertiary:</w:t>
+                      </w:r>
+                      <w:r>
+                        <w:rPr>
+                          <w:sz w:val="24"/>
+                          <w:szCs w:val="24"/>
+                          <w:lang w:val="en-US"/>
+                        </w:rPr>
+                        <w:t xml:space="preserve"> </w:t>
+                      </w:r>
+                      <w:proofErr w:type="spellStart"/>
+                      <w:r>
+                        <w:rPr>
+                          <w:sz w:val="24"/>
+                          <w:szCs w:val="24"/>
+                          <w:lang w:val="en-US"/>
+                        </w:rPr>
+                        <w:t>Pamantasan</w:t>
+                      </w:r>
+                      <w:proofErr w:type="spellEnd"/>
+                      <w:r>
+                        <w:rPr>
+                          <w:sz w:val="24"/>
+                          <w:szCs w:val="24"/>
+                          <w:lang w:val="en-US"/>
+                        </w:rPr>
+                        <w:t xml:space="preserve"> ng </w:t>
+                      </w:r>
+                      <w:proofErr w:type="spellStart"/>
+                      <w:r>
+                        <w:rPr>
+                          <w:sz w:val="24"/>
+                          <w:szCs w:val="24"/>
+                          <w:lang w:val="en-US"/>
+                        </w:rPr>
+                        <w:t>Lungsod</w:t>
+                      </w:r>
+                      <w:proofErr w:type="spellEnd"/>
+                      <w:r>
+                        <w:rPr>
+                          <w:sz w:val="24"/>
+                          <w:szCs w:val="24"/>
+                          <w:lang w:val="en-US"/>
+                        </w:rPr>
+                        <w:t xml:space="preserve"> ng Marikina</w:t>
+                      </w:r>
+                      <w:r>
+                        <w:rPr>
+                          <w:sz w:val="24"/>
+                          <w:szCs w:val="24"/>
+                          <w:lang w:val="en-US"/>
+                        </w:rPr>
+                        <w:t xml:space="preserve"> </w:t>
+                      </w:r>
+                    </w:p>
+                    <w:p>
+                      <w:pPr>
+                        <w:pStyle w:val="NoSpacing"/>
+                        <w:rPr>
+                          <w:sz w:val="24"/>
+                          <w:szCs w:val="24"/>
+                          <w:lang w:val="en-US"/>
+                        </w:rPr>
+                      </w:pPr>
+                      <w:r>
+                        <w:rPr>
+                          <w:sz w:val="24"/>
+                          <w:szCs w:val="24"/>
+                          <w:lang w:val="en-US"/>
+                        </w:rPr>
+                        <w:t>(</w:t>
+                      </w:r>
+                      <w:r>
+                        <w:rPr>
+                          <w:sz w:val="24"/>
+                          <w:szCs w:val="24"/>
+                          <w:lang w:val="en-US"/>
+                        </w:rPr>
+                        <w:t>Year 2012 - 2017</w:t>
+                      </w:r>
+                      <w:r>
+                        <w:rPr>
+                          <w:sz w:val="24"/>
+                          <w:szCs w:val="24"/>
+                          <w:lang w:val="en-US"/>
+                        </w:rPr>
+                        <w:t>)</w:t>
+                      </w:r>
+                    </w:p>
+                    <w:p>
+                      <w:pPr>
+                        <w:pStyle w:val="NoSpacing"/>
+                        <w:rPr>
+                          <w:sz w:val="24"/>
+                          <w:szCs w:val="24"/>
+                          <w:lang w:val="en-US"/>
+                        </w:rPr>
+                      </w:pPr>
+                    </w:p>
+                    <w:p>
+                      <w:pPr>
+                        <w:rPr>
+                          <w:sz w:val="24"/>
+                          <w:szCs w:val="24"/>
+                          <w:lang w:val="en-US"/>
+                        </w:rPr>
+                      </w:pPr>
+                      <w:r>
+                        <w:rPr>
+                          <w:b/>
+                          <w:sz w:val="24"/>
+                          <w:szCs w:val="24"/>
+                          <w:lang w:val="en-US"/>
+                        </w:rPr>
+                        <w:t>Secondary:</w:t>
+                      </w:r>
+                      <w:r>
+                        <w:rPr>
+                          <w:b/>
+                          <w:sz w:val="24"/>
+                          <w:szCs w:val="24"/>
+                          <w:lang w:val="en-US"/>
+                        </w:rPr>
+                        <w:t xml:space="preserve"> </w:t>
+                      </w:r>
+                      <w:r>
+                        <w:rPr>
+                          <w:sz w:val="24"/>
+                          <w:szCs w:val="24"/>
+                          <w:lang w:val="en-US"/>
+                        </w:rPr>
+                        <w:t xml:space="preserve"> Sta. Elena High School</w:t>
+                      </w:r>
+                      <w:r>
+                        <w:t xml:space="preserve"> </w:t>
+                      </w:r>
+                      <w:r>
+                        <w:t>(</w:t>
+                      </w:r>
+                      <w:r>
+                        <w:rPr>
+                          <w:sz w:val="24"/>
+                          <w:szCs w:val="24"/>
+                          <w:lang w:val="en-US"/>
+                        </w:rPr>
+                        <w:t xml:space="preserve">Year 2006 </w:t>
+                      </w:r>
+                      <w:r>
+                        <w:rPr>
+                          <w:sz w:val="24"/>
+                          <w:szCs w:val="24"/>
+                          <w:lang w:val="en-US"/>
+                        </w:rPr>
+                        <w:t>–</w:t>
+                      </w:r>
+                      <w:r>
+                        <w:rPr>
+                          <w:sz w:val="24"/>
+                          <w:szCs w:val="24"/>
+                          <w:lang w:val="en-US"/>
+                        </w:rPr>
+                        <w:t xml:space="preserve"> 2010</w:t>
+                      </w:r>
+                      <w:r>
+                        <w:rPr>
+                          <w:sz w:val="24"/>
+                          <w:szCs w:val="24"/>
+                          <w:lang w:val="en-US"/>
+                        </w:rPr>
+                        <w:t>)</w:t>
+                      </w:r>
+                    </w:p>
+                    <w:p>
+                      <w:pPr>
+                        <w:rPr>
+                          <w:sz w:val="24"/>
+                          <w:szCs w:val="24"/>
+                          <w:lang w:val="en-US"/>
+                        </w:rPr>
+                      </w:pPr>
+                      <w:r>
+                        <w:rPr>
+                          <w:b/>
+                          <w:sz w:val="24"/>
+                          <w:szCs w:val="24"/>
+                          <w:lang w:val="en-US"/>
+                        </w:rPr>
+                        <w:t>Primary:</w:t>
+                      </w:r>
+                      <w:r>
+                        <w:rPr>
+                          <w:sz w:val="24"/>
+                          <w:szCs w:val="24"/>
+                          <w:lang w:val="en-US"/>
+                        </w:rPr>
+                        <w:t xml:space="preserve">  Joshua Caleb Christian School (</w:t>
+                      </w:r>
+                      <w:r>
+                        <w:rPr>
+                          <w:sz w:val="24"/>
+                          <w:szCs w:val="24"/>
+                          <w:lang w:val="en-US"/>
+                        </w:rPr>
+                        <w:t xml:space="preserve">Year 2002 </w:t>
+                      </w:r>
+                      <w:r>
+                        <w:rPr>
+                          <w:sz w:val="24"/>
+                          <w:szCs w:val="24"/>
+                          <w:lang w:val="en-US"/>
+                        </w:rPr>
+                        <w:t>–</w:t>
+                      </w:r>
+                      <w:r>
+                        <w:rPr>
+                          <w:sz w:val="24"/>
+                          <w:szCs w:val="24"/>
+                          <w:lang w:val="en-US"/>
+                        </w:rPr>
+                        <w:t xml:space="preserve"> 2006</w:t>
+                      </w:r>
+                      <w:r>
+                        <w:rPr>
+                          <w:sz w:val="24"/>
+                          <w:szCs w:val="24"/>
+                          <w:lang w:val="en-US"/>
+                        </w:rPr>
+                        <w:t>)</w:t>
+                      </w:r>
+                    </w:p>
+                  </w:txbxContent>
+                </v:textbox>
+                <w10:wrap type="square"/>
+              </v:shape>
+            </w:pict>
+          </mc:Fallback>
+        </mc:AlternateContent>
+      </w:r>
     </w:p>
     <w:sectPr>
-      <w:pgSz w:w="14507" w:h="16837"/>
-      <w:pgMar w:top="1440" w:right="1854" w:bottom="1712" w:left="1860" w:header="0" w:footer="0" w:gutter="0"/>
+      <w:pgSz w:w="11906" w:h="16838"/>
+      <w:pgMar w:top="720" w:right="720" w:bottom="720" w:left="720" w:header="708" w:footer="708" w:gutter="0"/>
       <w:cols w:space="708"/>
-      <w:docGrid w:linePitch="272"/>
+      <w:docGrid w:linePitch="360"/>
     </w:sectPr>
   </w:body>
 </w:document>
+</file>
+
+<file path=word/numbering.xml><?xml version="1.0" encoding="utf-8"?>
+<w:numbering xmlns:wpc="http://schemas.microsoft.com/office/word/2010/wordprocessingCanvas" xmlns:cx="http://schemas.microsoft.com/office/drawing/2014/chartex" xmlns:cx1="http://schemas.microsoft.com/office/drawing/2015/9/8/chartex" xmlns:mc="http://schemas.openxmlformats.org/markup-compatibility/2006" xmlns:o="urn:schemas-microsoft-com:office:office" xmlns:r="http://schemas.openxmlformats.org/officeDocument/2006/relationships" xmlns:m="http://schemas.openxmlformats.org/officeDocument/2006/math" xmlns:v="urn:schemas-microsoft-com:vml" xmlns:wp14="http://schemas.microsoft.com/office/word/2010/wordprocessingDrawing" xmlns:wp="http://schemas.openxmlformats.org/drawingml/2006/wordprocessingDrawing" xmlns:w10="urn:schemas-microsoft-com:office:word" xmlns:w="http://schemas.openxmlformats.org/wordprocessingml/2006/main" xmlns:w14="http://schemas.microsoft.com/office/word/2010/wordml" xmlns:w15="http://schemas.microsoft.com/office/word/2012/wordml" xmlns:w16se="http://schemas.microsoft.com/office/word/2015/wordml/symex" xmlns:wpg="http://schemas.microsoft.com/office/word/2010/wordprocessingGroup" xmlns:wpi="http://schemas.microsoft.com/office/word/2010/wordprocessingInk" xmlns:wne="http://schemas.microsoft.com/office/word/2006/wordml" xmlns:wps="http://schemas.microsoft.com/office/word/2010/wordprocessingShape" mc:Ignorable="w14 w15 w16se wp14">
+  <w:abstractNum w:abstractNumId="0" w15:restartNumberingAfterBreak="0">
+    <w:nsid w:val="1AA261B5"/>
+    <w:multiLevelType w:val="hybridMultilevel"/>
+    <w:tmpl w:val="5C743D8A"/>
+    <w:lvl w:ilvl="0" w:tplc="04150001">
+      <w:start w:val="1"/>
+      <w:numFmt w:val="bullet"/>
+      <w:lvlText w:val=""/>
+      <w:lvlJc w:val="left"/>
+      <w:pPr>
+        <w:ind w:left="720" w:hanging="360"/>
+      </w:pPr>
+      <w:rPr>
+        <w:rFonts w:ascii="Symbol" w:hAnsi="Symbol" w:hint="default"/>
+      </w:rPr>
+    </w:lvl>
+    <w:lvl w:ilvl="1" w:tplc="04150003" w:tentative="1">
+      <w:start w:val="1"/>
+      <w:numFmt w:val="bullet"/>
+      <w:lvlText w:val="o"/>
+      <w:lvlJc w:val="left"/>
+      <w:pPr>
+        <w:ind w:left="1440" w:hanging="360"/>
+      </w:pPr>
+      <w:rPr>
+        <w:rFonts w:ascii="Courier New" w:hAnsi="Courier New" w:cs="Courier New" w:hint="default"/>
+      </w:rPr>
+    </w:lvl>
+    <w:lvl w:ilvl="2" w:tplc="04150005" w:tentative="1">
+      <w:start w:val="1"/>
+      <w:numFmt w:val="bullet"/>
+      <w:lvlText w:val=""/>
+      <w:lvlJc w:val="left"/>
+      <w:pPr>
+        <w:ind w:left="2160" w:hanging="360"/>
+      </w:pPr>
+      <w:rPr>
+        <w:rFonts w:ascii="Wingdings" w:hAnsi="Wingdings" w:hint="default"/>
+      </w:rPr>
+    </w:lvl>
+    <w:lvl w:ilvl="3" w:tplc="04150001" w:tentative="1">
+      <w:start w:val="1"/>
+      <w:numFmt w:val="bullet"/>
+      <w:lvlText w:val=""/>
+      <w:lvlJc w:val="left"/>
+      <w:pPr>
+        <w:ind w:left="2880" w:hanging="360"/>
+      </w:pPr>
+      <w:rPr>
+        <w:rFonts w:ascii="Symbol" w:hAnsi="Symbol" w:hint="default"/>
+      </w:rPr>
+    </w:lvl>
+    <w:lvl w:ilvl="4" w:tplc="04150003" w:tentative="1">
+      <w:start w:val="1"/>
+      <w:numFmt w:val="bullet"/>
+      <w:lvlText w:val="o"/>
+      <w:lvlJc w:val="left"/>
+      <w:pPr>
+        <w:ind w:left="3600" w:hanging="360"/>
+      </w:pPr>
+      <w:rPr>
+        <w:rFonts w:ascii="Courier New" w:hAnsi="Courier New" w:cs="Courier New" w:hint="default"/>
+      </w:rPr>
+    </w:lvl>
+    <w:lvl w:ilvl="5" w:tplc="04150005" w:tentative="1">
+      <w:start w:val="1"/>
+      <w:numFmt w:val="bullet"/>
+      <w:lvlText w:val=""/>
+      <w:lvlJc w:val="left"/>
+      <w:pPr>
+        <w:ind w:left="4320" w:hanging="360"/>
+      </w:pPr>
+      <w:rPr>
+        <w:rFonts w:ascii="Wingdings" w:hAnsi="Wingdings" w:hint="default"/>
+      </w:rPr>
+    </w:lvl>
+    <w:lvl w:ilvl="6" w:tplc="04150001" w:tentative="1">
+      <w:start w:val="1"/>
+      <w:numFmt w:val="bullet"/>
+      <w:lvlText w:val=""/>
+      <w:lvlJc w:val="left"/>
+      <w:pPr>
+        <w:ind w:left="5040" w:hanging="360"/>
+      </w:pPr>
+      <w:rPr>
+        <w:rFonts w:ascii="Symbol" w:hAnsi="Symbol" w:hint="default"/>
+      </w:rPr>
+    </w:lvl>
+    <w:lvl w:ilvl="7" w:tplc="04150003" w:tentative="1">
+      <w:start w:val="1"/>
+      <w:numFmt w:val="bullet"/>
+      <w:lvlText w:val="o"/>
+      <w:lvlJc w:val="left"/>
+      <w:pPr>
+        <w:ind w:left="5760" w:hanging="360"/>
+      </w:pPr>
+      <w:rPr>
+        <w:rFonts w:ascii="Courier New" w:hAnsi="Courier New" w:cs="Courier New" w:hint="default"/>
+      </w:rPr>
+    </w:lvl>
+    <w:lvl w:ilvl="8" w:tplc="04150005" w:tentative="1">
+      <w:start w:val="1"/>
+      <w:numFmt w:val="bullet"/>
+      <w:lvlText w:val=""/>
+      <w:lvlJc w:val="left"/>
+      <w:pPr>
+        <w:ind w:left="6480" w:hanging="360"/>
+      </w:pPr>
+      <w:rPr>
+        <w:rFonts w:ascii="Wingdings" w:hAnsi="Wingdings" w:hint="default"/>
+      </w:rPr>
+    </w:lvl>
+  </w:abstractNum>
+  <w:abstractNum w:abstractNumId="1" w15:restartNumberingAfterBreak="0">
+    <w:nsid w:val="5A5A6E5B"/>
+    <w:multiLevelType w:val="hybridMultilevel"/>
+    <w:tmpl w:val="D3B8F458"/>
+    <w:lvl w:ilvl="0" w:tplc="04150001">
+      <w:start w:val="1"/>
+      <w:numFmt w:val="bullet"/>
+      <w:lvlText w:val=""/>
+      <w:lvlJc w:val="left"/>
+      <w:pPr>
+        <w:ind w:left="720" w:hanging="360"/>
+      </w:pPr>
+      <w:rPr>
+        <w:rFonts w:ascii="Symbol" w:hAnsi="Symbol" w:hint="default"/>
+      </w:rPr>
+    </w:lvl>
+    <w:lvl w:ilvl="1" w:tplc="04150003" w:tentative="1">
+      <w:start w:val="1"/>
+      <w:numFmt w:val="bullet"/>
+      <w:lvlText w:val="o"/>
+      <w:lvlJc w:val="left"/>
+      <w:pPr>
+        <w:ind w:left="1440" w:hanging="360"/>
+      </w:pPr>
+      <w:rPr>
+        <w:rFonts w:ascii="Courier New" w:hAnsi="Courier New" w:cs="Courier New" w:hint="default"/>
+      </w:rPr>
+    </w:lvl>
+    <w:lvl w:ilvl="2" w:tplc="04150005" w:tentative="1">
+      <w:start w:val="1"/>
+      <w:numFmt w:val="bullet"/>
+      <w:lvlText w:val=""/>
+      <w:lvlJc w:val="left"/>
+      <w:pPr>
+        <w:ind w:left="2160" w:hanging="360"/>
+      </w:pPr>
+      <w:rPr>
+        <w:rFonts w:ascii="Wingdings" w:hAnsi="Wingdings" w:hint="default"/>
+      </w:rPr>
+    </w:lvl>
+    <w:lvl w:ilvl="3" w:tplc="04150001" w:tentative="1">
+      <w:start w:val="1"/>
+      <w:numFmt w:val="bullet"/>
+      <w:lvlText w:val=""/>
+      <w:lvlJc w:val="left"/>
+      <w:pPr>
+        <w:ind w:left="2880" w:hanging="360"/>
+      </w:pPr>
+      <w:rPr>
+        <w:rFonts w:ascii="Symbol" w:hAnsi="Symbol" w:hint="default"/>
+      </w:rPr>
+    </w:lvl>
+    <w:lvl w:ilvl="4" w:tplc="04150003" w:tentative="1">
+      <w:start w:val="1"/>
+      <w:numFmt w:val="bullet"/>
+      <w:lvlText w:val="o"/>
+      <w:lvlJc w:val="left"/>
+      <w:pPr>
+        <w:ind w:left="3600" w:hanging="360"/>
+      </w:pPr>
+      <w:rPr>
+        <w:rFonts w:ascii="Courier New" w:hAnsi="Courier New" w:cs="Courier New" w:hint="default"/>
+      </w:rPr>
+    </w:lvl>
+    <w:lvl w:ilvl="5" w:tplc="04150005" w:tentative="1">
+      <w:start w:val="1"/>
+      <w:numFmt w:val="bullet"/>
+      <w:lvlText w:val=""/>
+      <w:lvlJc w:val="left"/>
+      <w:pPr>
+        <w:ind w:left="4320" w:hanging="360"/>
+      </w:pPr>
+      <w:rPr>
+        <w:rFonts w:ascii="Wingdings" w:hAnsi="Wingdings" w:hint="default"/>
+      </w:rPr>
+    </w:lvl>
+    <w:lvl w:ilvl="6" w:tplc="04150001" w:tentative="1">
+      <w:start w:val="1"/>
+      <w:numFmt w:val="bullet"/>
+      <w:lvlText w:val=""/>
+      <w:lvlJc w:val="left"/>
+      <w:pPr>
+        <w:ind w:left="5040" w:hanging="360"/>
+      </w:pPr>
+      <w:rPr>
+        <w:rFonts w:ascii="Symbol" w:hAnsi="Symbol" w:hint="default"/>
+      </w:rPr>
+    </w:lvl>
+    <w:lvl w:ilvl="7" w:tplc="04150003" w:tentative="1">
+      <w:start w:val="1"/>
+      <w:numFmt w:val="bullet"/>
+      <w:lvlText w:val="o"/>
+      <w:lvlJc w:val="left"/>
+      <w:pPr>
+        <w:ind w:left="5760" w:hanging="360"/>
+      </w:pPr>
+      <w:rPr>
+        <w:rFonts w:ascii="Courier New" w:hAnsi="Courier New" w:cs="Courier New" w:hint="default"/>
+      </w:rPr>
+    </w:lvl>
+    <w:lvl w:ilvl="8" w:tplc="04150005" w:tentative="1">
+      <w:start w:val="1"/>
+      <w:numFmt w:val="bullet"/>
+      <w:lvlText w:val=""/>
+      <w:lvlJc w:val="left"/>
+      <w:pPr>
+        <w:ind w:left="6480" w:hanging="360"/>
+      </w:pPr>
+      <w:rPr>
+        <w:rFonts w:ascii="Wingdings" w:hAnsi="Wingdings" w:hint="default"/>
+      </w:rPr>
+    </w:lvl>
+  </w:abstractNum>
+  <w:abstractNum w:abstractNumId="2" w15:restartNumberingAfterBreak="0">
+    <w:nsid w:val="5B784E88"/>
+    <w:multiLevelType w:val="hybridMultilevel"/>
+    <w:tmpl w:val="DC7040C6"/>
+    <w:lvl w:ilvl="0" w:tplc="04090001">
+      <w:start w:val="1"/>
+      <w:numFmt w:val="bullet"/>
+      <w:lvlText w:val=""/>
+      <w:lvlJc w:val="left"/>
+      <w:pPr>
+        <w:ind w:left="720" w:hanging="360"/>
+      </w:pPr>
+      <w:rPr>
+        <w:rFonts w:ascii="Symbol" w:hAnsi="Symbol" w:hint="default"/>
+      </w:rPr>
+    </w:lvl>
+    <w:lvl w:ilvl="1" w:tplc="04090003" w:tentative="1">
+      <w:start w:val="1"/>
+      <w:numFmt w:val="bullet"/>
+      <w:lvlText w:val="o"/>
+      <w:lvlJc w:val="left"/>
+      <w:pPr>
+        <w:ind w:left="1440" w:hanging="360"/>
+      </w:pPr>
+      <w:rPr>
+        <w:rFonts w:ascii="Courier New" w:hAnsi="Courier New" w:cs="Courier New" w:hint="default"/>
+      </w:rPr>
+    </w:lvl>
+    <w:lvl w:ilvl="2" w:tplc="04090005" w:tentative="1">
+      <w:start w:val="1"/>
+      <w:numFmt w:val="bullet"/>
+      <w:lvlText w:val=""/>
+      <w:lvlJc w:val="left"/>
+      <w:pPr>
+        <w:ind w:left="2160" w:hanging="360"/>
+      </w:pPr>
+      <w:rPr>
+        <w:rFonts w:ascii="Wingdings" w:hAnsi="Wingdings" w:hint="default"/>
+      </w:rPr>
+    </w:lvl>
+    <w:lvl w:ilvl="3" w:tplc="04090001" w:tentative="1">
+      <w:start w:val="1"/>
+      <w:numFmt w:val="bullet"/>
+      <w:lvlText w:val=""/>
+      <w:lvlJc w:val="left"/>
+      <w:pPr>
+        <w:ind w:left="2880" w:hanging="360"/>
+      </w:pPr>
+      <w:rPr>
+        <w:rFonts w:ascii="Symbol" w:hAnsi="Symbol" w:hint="default"/>
+      </w:rPr>
+    </w:lvl>
+    <w:lvl w:ilvl="4" w:tplc="04090003" w:tentative="1">
+      <w:start w:val="1"/>
+      <w:numFmt w:val="bullet"/>
+      <w:lvlText w:val="o"/>
+      <w:lvlJc w:val="left"/>
+      <w:pPr>
+        <w:ind w:left="3600" w:hanging="360"/>
+      </w:pPr>
+      <w:rPr>
+        <w:rFonts w:ascii="Courier New" w:hAnsi="Courier New" w:cs="Courier New" w:hint="default"/>
+      </w:rPr>
+    </w:lvl>
+    <w:lvl w:ilvl="5" w:tplc="04090005" w:tentative="1">
+      <w:start w:val="1"/>
+      <w:numFmt w:val="bullet"/>
+      <w:lvlText w:val=""/>
+      <w:lvlJc w:val="left"/>
+      <w:pPr>
+        <w:ind w:left="4320" w:hanging="360"/>
+      </w:pPr>
+      <w:rPr>
+        <w:rFonts w:ascii="Wingdings" w:hAnsi="Wingdings" w:hint="default"/>
+      </w:rPr>
+    </w:lvl>
+    <w:lvl w:ilvl="6" w:tplc="04090001" w:tentative="1">
+      <w:start w:val="1"/>
+      <w:numFmt w:val="bullet"/>
+      <w:lvlText w:val=""/>
+      <w:lvlJc w:val="left"/>
+      <w:pPr>
+        <w:ind w:left="5040" w:hanging="360"/>
+      </w:pPr>
+      <w:rPr>
+        <w:rFonts w:ascii="Symbol" w:hAnsi="Symbol" w:hint="default"/>
+      </w:rPr>
+    </w:lvl>
+    <w:lvl w:ilvl="7" w:tplc="04090003" w:tentative="1">
+      <w:start w:val="1"/>
+      <w:numFmt w:val="bullet"/>
+      <w:lvlText w:val="o"/>
+      <w:lvlJc w:val="left"/>
+      <w:pPr>
+        <w:ind w:left="5760" w:hanging="360"/>
+      </w:pPr>
+      <w:rPr>
+        <w:rFonts w:ascii="Courier New" w:hAnsi="Courier New" w:cs="Courier New" w:hint="default"/>
+      </w:rPr>
+    </w:lvl>
+    <w:lvl w:ilvl="8" w:tplc="04090005" w:tentative="1">
+      <w:start w:val="1"/>
+      <w:numFmt w:val="bullet"/>
+      <w:lvlText w:val=""/>
+      <w:lvlJc w:val="left"/>
+      <w:pPr>
+        <w:ind w:left="6480" w:hanging="360"/>
+      </w:pPr>
+      <w:rPr>
+        <w:rFonts w:ascii="Wingdings" w:hAnsi="Wingdings" w:hint="default"/>
+      </w:rPr>
+    </w:lvl>
+  </w:abstractNum>
+  <w:num w:numId="1">
+    <w:abstractNumId w:val="0"/>
+  </w:num>
+  <w:num w:numId="2">
+    <w:abstractNumId w:val="1"/>
+  </w:num>
+  <w:num w:numId="3">
+    <w:abstractNumId w:val="2"/>
+  </w:num>
+</w:numbering>
 </file>
 
 <file path=word/styles.xml><?xml version="1.0" encoding="utf-8"?>
@@ -45,12 +3986,12 @@
         <w:rFonts w:asciiTheme="minorHAnsi" w:eastAsiaTheme="minorHAnsi" w:hAnsiTheme="minorHAnsi" w:cstheme="minorBidi"/>
         <w:sz w:val="22"/>
         <w:szCs w:val="22"/>
-        <w:lang w:val="en-PH" w:eastAsia="en-US" w:bidi="ar-SA"/>
+        <w:lang w:val="pl-PL" w:eastAsia="en-US" w:bidi="ar-SA"/>
       </w:rPr>
     </w:rPrDefault>
     <w:pPrDefault>
       <w:pPr>
-        <w:spacing w:after="200" w:line="276" w:lineRule="auto"/>
+        <w:spacing w:after="160" w:line="259" w:lineRule="auto"/>
       </w:pPr>
     </w:pPrDefault>
   </w:docDefaults>
@@ -209,7 +4150,7 @@
     <w:lsdException w:name="Table Web 2" w:semiHidden="1" w:unhideWhenUsed="1"/>
     <w:lsdException w:name="Table Web 3" w:semiHidden="1" w:unhideWhenUsed="1"/>
     <w:lsdException w:name="Balloon Text" w:semiHidden="1" w:unhideWhenUsed="1"/>
-    <w:lsdException w:name="Table Grid" w:uiPriority="59"/>
+    <w:lsdException w:name="Table Grid" w:uiPriority="39"/>
     <w:lsdException w:name="Table Theme" w:semiHidden="1" w:unhideWhenUsed="1"/>
     <w:lsdException w:name="Placeholder Text" w:semiHidden="1"/>
     <w:lsdException w:name="No Spacing" w:uiPriority="1" w:qFormat="1"/>
@@ -431,6 +4372,53 @@
     <w:name w:val="Normal"/>
     <w:qFormat/>
   </w:style>
+  <w:style w:type="paragraph" w:styleId="Heading1">
+    <w:name w:val="heading 1"/>
+    <w:basedOn w:val="Normal"/>
+    <w:next w:val="Normal"/>
+    <w:link w:val="Heading1Char"/>
+    <w:uiPriority w:val="9"/>
+    <w:qFormat/>
+    <w:rsid w:val="00371D00"/>
+    <w:pPr>
+      <w:keepNext/>
+      <w:keepLines/>
+      <w:spacing w:before="240" w:after="0"/>
+      <w:outlineLvl w:val="0"/>
+    </w:pPr>
+    <w:rPr>
+      <w:rFonts w:asciiTheme="majorHAnsi" w:eastAsiaTheme="majorEastAsia" w:hAnsiTheme="majorHAnsi" w:cstheme="majorBidi"/>
+      <w:color w:val="2E74B5" w:themeColor="accent1" w:themeShade="BF"/>
+      <w:sz w:val="32"/>
+      <w:szCs w:val="32"/>
+    </w:rPr>
+  </w:style>
+  <w:style w:type="paragraph" w:styleId="Heading2">
+    <w:name w:val="heading 2"/>
+    <w:aliases w:val="NewStyleResumeTop"/>
+    <w:basedOn w:val="Normal"/>
+    <w:next w:val="Normal"/>
+    <w:link w:val="Heading2Char"/>
+    <w:uiPriority w:val="9"/>
+    <w:unhideWhenUsed/>
+    <w:qFormat/>
+    <w:rsid w:val="00371D00"/>
+    <w:pPr>
+      <w:keepNext/>
+      <w:keepLines/>
+      <w:pBdr>
+        <w:top w:val="single" w:sz="8" w:space="1" w:color="auto"/>
+      </w:pBdr>
+      <w:spacing w:after="0"/>
+      <w:outlineLvl w:val="1"/>
+    </w:pPr>
+    <w:rPr>
+      <w:rFonts w:eastAsiaTheme="majorEastAsia" w:cstheme="majorBidi"/>
+      <w:color w:val="000000" w:themeColor="text1"/>
+      <w:sz w:val="32"/>
+      <w:szCs w:val="26"/>
+    </w:rPr>
+  </w:style>
   <w:style w:type="character" w:default="1" w:styleId="DefaultParagraphFont">
     <w:name w:val="Default Paragraph Font"/>
     <w:uiPriority w:val="1"/>
@@ -458,13 +4446,148 @@
     <w:semiHidden/>
     <w:unhideWhenUsed/>
   </w:style>
+  <w:style w:type="character" w:customStyle="1" w:styleId="Heading1Char">
+    <w:name w:val="Heading 1 Char"/>
+    <w:basedOn w:val="DefaultParagraphFont"/>
+    <w:link w:val="Heading1"/>
+    <w:uiPriority w:val="9"/>
+    <w:rsid w:val="00371D00"/>
+    <w:rPr>
+      <w:rFonts w:asciiTheme="majorHAnsi" w:eastAsiaTheme="majorEastAsia" w:hAnsiTheme="majorHAnsi" w:cstheme="majorBidi"/>
+      <w:color w:val="2E74B5" w:themeColor="accent1" w:themeShade="BF"/>
+      <w:sz w:val="32"/>
+      <w:szCs w:val="32"/>
+    </w:rPr>
+  </w:style>
+  <w:style w:type="character" w:customStyle="1" w:styleId="Heading2Char">
+    <w:name w:val="Heading 2 Char"/>
+    <w:aliases w:val="NewStyleResumeTop Char"/>
+    <w:basedOn w:val="DefaultParagraphFont"/>
+    <w:link w:val="Heading2"/>
+    <w:uiPriority w:val="9"/>
+    <w:rsid w:val="00371D00"/>
+    <w:rPr>
+      <w:rFonts w:eastAsiaTheme="majorEastAsia" w:cstheme="majorBidi"/>
+      <w:color w:val="000000" w:themeColor="text1"/>
+      <w:sz w:val="32"/>
+      <w:szCs w:val="26"/>
+    </w:rPr>
+  </w:style>
+  <w:style w:type="paragraph" w:customStyle="1" w:styleId="Styl1">
+    <w:name w:val="Styl1"/>
+    <w:basedOn w:val="Heading1"/>
+    <w:link w:val="Styl1Znak"/>
+    <w:qFormat/>
+    <w:rsid w:val="00220D03"/>
+    <w:pPr>
+      <w:pBdr>
+        <w:bottom w:val="single" w:sz="4" w:space="2" w:color="323E4F" w:themeColor="text2" w:themeShade="BF"/>
+      </w:pBdr>
+      <w:spacing w:before="360" w:after="120" w:line="240" w:lineRule="auto"/>
+    </w:pPr>
+    <w:rPr>
+      <w:rFonts w:ascii="Arial Black" w:hAnsi="Arial Black"/>
+      <w:color w:val="262626" w:themeColor="text1" w:themeTint="D9"/>
+      <w:szCs w:val="40"/>
+    </w:rPr>
+  </w:style>
+  <w:style w:type="character" w:customStyle="1" w:styleId="Styl1Znak">
+    <w:name w:val="Styl1 Znak"/>
+    <w:basedOn w:val="Heading1Char"/>
+    <w:link w:val="Styl1"/>
+    <w:rsid w:val="00220D03"/>
+    <w:rPr>
+      <w:rFonts w:ascii="Arial Black" w:eastAsiaTheme="majorEastAsia" w:hAnsi="Arial Black" w:cstheme="majorBidi"/>
+      <w:color w:val="262626" w:themeColor="text1" w:themeTint="D9"/>
+      <w:sz w:val="32"/>
+      <w:szCs w:val="40"/>
+    </w:rPr>
+  </w:style>
+  <w:style w:type="paragraph" w:styleId="NoSpacing">
+    <w:name w:val="No Spacing"/>
+    <w:uiPriority w:val="1"/>
+    <w:qFormat/>
+    <w:rsid w:val="00380CB2"/>
+    <w:pPr>
+      <w:spacing w:after="0" w:line="240" w:lineRule="auto"/>
+    </w:pPr>
+    <w:rPr>
+      <w:rFonts w:eastAsiaTheme="minorEastAsia"/>
+      <w:sz w:val="21"/>
+      <w:szCs w:val="21"/>
+    </w:rPr>
+  </w:style>
+  <w:style w:type="table" w:styleId="TableGrid">
+    <w:name w:val="Table Grid"/>
+    <w:basedOn w:val="TableNormal"/>
+    <w:uiPriority w:val="39"/>
+    <w:rsid w:val="00380CB2"/>
+    <w:pPr>
+      <w:spacing w:after="0" w:line="240" w:lineRule="auto"/>
+    </w:pPr>
+    <w:rPr>
+      <w:rFonts w:eastAsiaTheme="minorEastAsia"/>
+      <w:sz w:val="21"/>
+      <w:szCs w:val="21"/>
+    </w:rPr>
+    <w:tblPr>
+      <w:tblBorders>
+        <w:top w:val="single" w:sz="4" w:space="0" w:color="auto"/>
+        <w:left w:val="single" w:sz="4" w:space="0" w:color="auto"/>
+        <w:bottom w:val="single" w:sz="4" w:space="0" w:color="auto"/>
+        <w:right w:val="single" w:sz="4" w:space="0" w:color="auto"/>
+        <w:insideH w:val="single" w:sz="4" w:space="0" w:color="auto"/>
+        <w:insideV w:val="single" w:sz="4" w:space="0" w:color="auto"/>
+      </w:tblBorders>
+    </w:tblPr>
+  </w:style>
+  <w:style w:type="paragraph" w:styleId="ListParagraph">
+    <w:name w:val="List Paragraph"/>
+    <w:basedOn w:val="Normal"/>
+    <w:uiPriority w:val="34"/>
+    <w:qFormat/>
+    <w:rsid w:val="00380CB2"/>
+    <w:pPr>
+      <w:spacing w:line="276" w:lineRule="auto"/>
+      <w:ind w:left="720"/>
+      <w:contextualSpacing/>
+    </w:pPr>
+    <w:rPr>
+      <w:rFonts w:eastAsiaTheme="minorEastAsia"/>
+      <w:sz w:val="21"/>
+      <w:szCs w:val="21"/>
+    </w:rPr>
+  </w:style>
+  <w:style w:type="character" w:styleId="Hyperlink">
+    <w:name w:val="Hyperlink"/>
+    <w:basedOn w:val="DefaultParagraphFont"/>
+    <w:uiPriority w:val="99"/>
+    <w:unhideWhenUsed/>
+    <w:rsid w:val="00380CB2"/>
+    <w:rPr>
+      <w:color w:val="0563C1" w:themeColor="hyperlink"/>
+      <w:u w:val="single"/>
+    </w:rPr>
+  </w:style>
+  <w:style w:type="character" w:styleId="FollowedHyperlink">
+    <w:name w:val="FollowedHyperlink"/>
+    <w:basedOn w:val="DefaultParagraphFont"/>
+    <w:uiPriority w:val="99"/>
+    <w:semiHidden/>
+    <w:unhideWhenUsed/>
+    <w:rsid w:val="00605A4A"/>
+    <w:rPr>
+      <w:color w:val="954F72" w:themeColor="followedHyperlink"/>
+      <w:u w:val="single"/>
+    </w:rPr>
+  </w:style>
 </w:styles>
 </file>
 
 <file path=word/theme/theme1.xml><?xml version="1.0" encoding="utf-8"?>
-<a:theme xmlns:a="http://schemas.openxmlformats.org/drawingml/2006/main" name="Office Theme">
+<a:theme xmlns:a="http://schemas.openxmlformats.org/drawingml/2006/main" name="Motyw pakietu Office">
   <a:themeElements>
-    <a:clrScheme name="Office">
+    <a:clrScheme name="Pakiet Office">
       <a:dk1>
         <a:sysClr val="windowText" lastClr="000000"/>
       </a:dk1>
@@ -472,39 +4595,39 @@
         <a:sysClr val="window" lastClr="FFFFFF"/>
       </a:lt1>
       <a:dk2>
-        <a:srgbClr val="1F497D"/>
+        <a:srgbClr val="44546A"/>
       </a:dk2>
       <a:lt2>
-        <a:srgbClr val="EEECE1"/>
+        <a:srgbClr val="E7E6E6"/>
       </a:lt2>
       <a:accent1>
-        <a:srgbClr val="4F81BD"/>
+        <a:srgbClr val="5B9BD5"/>
       </a:accent1>
       <a:accent2>
-        <a:srgbClr val="C0504D"/>
+        <a:srgbClr val="ED7D31"/>
       </a:accent2>
       <a:accent3>
-        <a:srgbClr val="9BBB59"/>
+        <a:srgbClr val="A5A5A5"/>
       </a:accent3>
       <a:accent4>
-        <a:srgbClr val="8064A2"/>
+        <a:srgbClr val="FFC000"/>
       </a:accent4>
       <a:accent5>
-        <a:srgbClr val="4BACC6"/>
+        <a:srgbClr val="4472C4"/>
       </a:accent5>
       <a:accent6>
-        <a:srgbClr val="F79646"/>
+        <a:srgbClr val="70AD47"/>
       </a:accent6>
       <a:hlink>
-        <a:srgbClr val="0000FF"/>
+        <a:srgbClr val="0563C1"/>
       </a:hlink>
       <a:folHlink>
-        <a:srgbClr val="800080"/>
+        <a:srgbClr val="954F72"/>
       </a:folHlink>
     </a:clrScheme>
-    <a:fontScheme name="Office">
+    <a:fontScheme name="Pakiet Office">
       <a:majorFont>
-        <a:latin typeface="Cambria"/>
+        <a:latin typeface="Calibri Light" panose="020F0302020204030204"/>
         <a:ea typeface=""/>
         <a:cs typeface=""/>
         <a:font script="Jpan" typeface="ＭＳ ゴシック"/>
@@ -539,7 +4662,7 @@
         <a:font script="Geor" typeface="Sylfaen"/>
       </a:majorFont>
       <a:minorFont>
-        <a:latin typeface="Calibri"/>
+        <a:latin typeface="Calibri" panose="020F0502020204030204"/>
         <a:ea typeface=""/>
         <a:cs typeface=""/>
         <a:font script="Jpan" typeface="ＭＳ 明朝"/>
@@ -574,7 +4697,7 @@
         <a:font script="Geor" typeface="Sylfaen"/>
       </a:minorFont>
     </a:fontScheme>
-    <a:fmtScheme name="Office">
+    <a:fmtScheme name="Pakiet Office">
       <a:fillStyleLst>
         <a:solidFill>
           <a:schemeClr val="phClr"/>
@@ -583,165 +4706,153 @@
           <a:gsLst>
             <a:gs pos="0">
               <a:schemeClr val="phClr">
-                <a:tint val="50000"/>
-                <a:satMod val="300000"/>
+                <a:lumMod val="110000"/>
+                <a:satMod val="105000"/>
+                <a:tint val="67000"/>
               </a:schemeClr>
             </a:gs>
-            <a:gs pos="35000">
+            <a:gs pos="50000">
               <a:schemeClr val="phClr">
-                <a:tint val="37000"/>
-                <a:satMod val="300000"/>
+                <a:lumMod val="105000"/>
+                <a:satMod val="103000"/>
+                <a:tint val="73000"/>
               </a:schemeClr>
             </a:gs>
             <a:gs pos="100000">
               <a:schemeClr val="phClr">
-                <a:tint val="15000"/>
-                <a:satMod val="350000"/>
+                <a:lumMod val="105000"/>
+                <a:satMod val="109000"/>
+                <a:tint val="81000"/>
               </a:schemeClr>
             </a:gs>
           </a:gsLst>
-          <a:lin ang="16200000" scaled="1"/>
+          <a:lin ang="5400000" scaled="0"/>
         </a:gradFill>
         <a:gradFill rotWithShape="1">
           <a:gsLst>
             <a:gs pos="0">
               <a:schemeClr val="phClr">
-                <a:shade val="51000"/>
-                <a:satMod val="130000"/>
+                <a:satMod val="103000"/>
+                <a:lumMod val="102000"/>
+                <a:tint val="94000"/>
               </a:schemeClr>
             </a:gs>
-            <a:gs pos="80000">
+            <a:gs pos="50000">
               <a:schemeClr val="phClr">
-                <a:shade val="93000"/>
-                <a:satMod val="130000"/>
+                <a:satMod val="110000"/>
+                <a:lumMod val="100000"/>
+                <a:shade val="100000"/>
               </a:schemeClr>
             </a:gs>
             <a:gs pos="100000">
               <a:schemeClr val="phClr">
-                <a:shade val="94000"/>
-                <a:satMod val="135000"/>
+                <a:lumMod val="99000"/>
+                <a:satMod val="120000"/>
+                <a:shade val="78000"/>
               </a:schemeClr>
             </a:gs>
           </a:gsLst>
-          <a:lin ang="16200000" scaled="0"/>
+          <a:lin ang="5400000" scaled="0"/>
         </a:gradFill>
       </a:fillStyleLst>
       <a:lnStyleLst>
-        <a:ln w="9525" cap="flat" cmpd="sng" algn="ctr">
-          <a:solidFill>
-            <a:schemeClr val="phClr">
-              <a:shade val="95000"/>
-              <a:satMod val="105000"/>
-            </a:schemeClr>
-          </a:solidFill>
-          <a:prstDash val="solid"/>
-        </a:ln>
-        <a:ln w="25400" cap="flat" cmpd="sng" algn="ctr">
+        <a:ln w="6350" cap="flat" cmpd="sng" algn="ctr">
           <a:solidFill>
             <a:schemeClr val="phClr"/>
           </a:solidFill>
           <a:prstDash val="solid"/>
+          <a:miter lim="800000"/>
         </a:ln>
-        <a:ln w="38100" cap="flat" cmpd="sng" algn="ctr">
+        <a:ln w="12700" cap="flat" cmpd="sng" algn="ctr">
           <a:solidFill>
             <a:schemeClr val="phClr"/>
           </a:solidFill>
           <a:prstDash val="solid"/>
+          <a:miter lim="800000"/>
+        </a:ln>
+        <a:ln w="19050" cap="flat" cmpd="sng" algn="ctr">
+          <a:solidFill>
+            <a:schemeClr val="phClr"/>
+          </a:solidFill>
+          <a:prstDash val="solid"/>
+          <a:miter lim="800000"/>
         </a:ln>
       </a:lnStyleLst>
       <a:effectStyleLst>
         <a:effectStyle>
+          <a:effectLst/>
+        </a:effectStyle>
+        <a:effectStyle>
+          <a:effectLst/>
+        </a:effectStyle>
+        <a:effectStyle>
           <a:effectLst>
-            <a:outerShdw blurRad="40000" dist="20000" dir="5400000" rotWithShape="0">
+            <a:outerShdw blurRad="57150" dist="19050" dir="5400000" algn="ctr" rotWithShape="0">
               <a:srgbClr val="000000">
-                <a:alpha val="38000"/>
+                <a:alpha val="63000"/>
               </a:srgbClr>
             </a:outerShdw>
           </a:effectLst>
-        </a:effectStyle>
-        <a:effectStyle>
-          <a:effectLst>
-            <a:outerShdw blurRad="40000" dist="23000" dir="5400000" rotWithShape="0">
-              <a:srgbClr val="000000">
-                <a:alpha val="35000"/>
-              </a:srgbClr>
-            </a:outerShdw>
-          </a:effectLst>
-        </a:effectStyle>
-        <a:effectStyle>
-          <a:effectLst>
-            <a:outerShdw blurRad="40000" dist="23000" dir="5400000" rotWithShape="0">
-              <a:srgbClr val="000000">
-                <a:alpha val="35000"/>
-              </a:srgbClr>
-            </a:outerShdw>
-          </a:effectLst>
-          <a:scene3d>
-            <a:camera prst="orthographicFront">
-              <a:rot lat="0" lon="0" rev="0"/>
-            </a:camera>
-            <a:lightRig rig="threePt" dir="t">
-              <a:rot lat="0" lon="0" rev="1200000"/>
-            </a:lightRig>
-          </a:scene3d>
-          <a:sp3d>
-            <a:bevelT w="63500" h="25400"/>
-          </a:sp3d>
         </a:effectStyle>
       </a:effectStyleLst>
       <a:bgFillStyleLst>
         <a:solidFill>
           <a:schemeClr val="phClr"/>
         </a:solidFill>
+        <a:solidFill>
+          <a:schemeClr val="phClr">
+            <a:tint val="95000"/>
+            <a:satMod val="170000"/>
+          </a:schemeClr>
+        </a:solidFill>
         <a:gradFill rotWithShape="1">
           <a:gsLst>
             <a:gs pos="0">
               <a:schemeClr val="phClr">
-                <a:tint val="40000"/>
-                <a:satMod val="350000"/>
+                <a:tint val="93000"/>
+                <a:satMod val="150000"/>
+                <a:shade val="98000"/>
+                <a:lumMod val="102000"/>
               </a:schemeClr>
             </a:gs>
-            <a:gs pos="40000">
+            <a:gs pos="50000">
               <a:schemeClr val="phClr">
-                <a:tint val="45000"/>
-                <a:shade val="99000"/>
-                <a:satMod val="350000"/>
+                <a:tint val="98000"/>
+                <a:satMod val="130000"/>
+                <a:shade val="90000"/>
+                <a:lumMod val="103000"/>
               </a:schemeClr>
             </a:gs>
             <a:gs pos="100000">
               <a:schemeClr val="phClr">
-                <a:shade val="20000"/>
-                <a:satMod val="255000"/>
+                <a:shade val="63000"/>
+                <a:satMod val="120000"/>
               </a:schemeClr>
             </a:gs>
           </a:gsLst>
-          <a:path path="circle">
-            <a:fillToRect l="50000" t="-80000" r="50000" b="180000"/>
-          </a:path>
-        </a:gradFill>
-        <a:gradFill rotWithShape="1">
-          <a:gsLst>
-            <a:gs pos="0">
-              <a:schemeClr val="phClr">
-                <a:tint val="80000"/>
-                <a:satMod val="300000"/>
-              </a:schemeClr>
-            </a:gs>
-            <a:gs pos="100000">
-              <a:schemeClr val="phClr">
-                <a:shade val="30000"/>
-                <a:satMod val="200000"/>
-              </a:schemeClr>
-            </a:gs>
-          </a:gsLst>
-          <a:path path="circle">
-            <a:fillToRect l="50000" t="50000" r="50000" b="50000"/>
-          </a:path>
+          <a:lin ang="5400000" scaled="0"/>
         </a:gradFill>
       </a:bgFillStyleLst>
     </a:fmtScheme>
   </a:themeElements>
   <a:objectDefaults/>
   <a:extraClrSchemeLst/>
+  <a:extLst>
+    <a:ext uri="{05A4C25C-085E-4340-85A3-A5531E510DB2}">
+      <thm15:themeFamily xmlns:thm15="http://schemas.microsoft.com/office/thememl/2012/main" name="Office Theme" id="{62F939B6-93AF-4DB8-9C6B-D6C7DFDC589F}" vid="{4A3C46E8-61CC-4603-A589-7422A47A8E4A}"/>
+    </a:ext>
+  </a:extLst>
 </a:theme>
+</file>
+
+<file path=customXml/item1.xml><?xml version="1.0" encoding="utf-8"?>
+<b:Sources xmlns:b="http://schemas.openxmlformats.org/officeDocument/2006/bibliography" xmlns="http://schemas.openxmlformats.org/officeDocument/2006/bibliography" SelectedStyle="\APASixthEditionOfficeOnline.xsl" StyleName="APA" Version="6"/>
+</file>
+
+<file path=customXml/itemProps1.xml><?xml version="1.0" encoding="utf-8"?>
+<ds:datastoreItem xmlns:ds="http://schemas.openxmlformats.org/officeDocument/2006/customXml" ds:itemID="{8B2F5FB7-7B31-48F4-9844-4F47E4965A82}">
+  <ds:schemaRefs>
+    <ds:schemaRef ds:uri="http://schemas.openxmlformats.org/officeDocument/2006/bibliography"/>
+  </ds:schemaRefs>
+</ds:datastoreItem>
 </file>
--- a/resume/Resume.docx
+++ b/resume/Resume.docx
@@ -4,161 +4,8 @@
   <w:background w:color="FFFFFF" w:themeColor="background1"/>
   <w:body>
     <w:p>
-      <w:r>
-        <w:rPr>
-          <w:noProof/>
-          <w:lang w:val="en-PH" w:eastAsia="en-PH"/>
-        </w:rPr>
-        <mc:AlternateContent>
-          <mc:Choice Requires="wps">
-            <w:drawing>
-              <wp:anchor distT="45720" distB="45720" distL="114300" distR="114300" simplePos="0" relativeHeight="251661312" behindDoc="0" locked="0" layoutInCell="1" allowOverlap="1">
-                <wp:simplePos x="0" y="0"/>
-                <wp:positionH relativeFrom="column">
-                  <wp:posOffset>-247650</wp:posOffset>
-                </wp:positionH>
-                <wp:positionV relativeFrom="paragraph">
-                  <wp:posOffset>419100</wp:posOffset>
-                </wp:positionV>
-                <wp:extent cx="2466975" cy="666750"/>
-                <wp:effectExtent l="0" t="0" r="0" b="0"/>
-                <wp:wrapSquare wrapText="bothSides"/>
-                <wp:docPr id="217" name="Pole tekstowe 2"/>
-                <wp:cNvGraphicFramePr>
-                  <a:graphicFrameLocks xmlns:a="http://schemas.openxmlformats.org/drawingml/2006/main"/>
-                </wp:cNvGraphicFramePr>
-                <a:graphic xmlns:a="http://schemas.openxmlformats.org/drawingml/2006/main">
-                  <a:graphicData uri="http://schemas.microsoft.com/office/word/2010/wordprocessingShape">
-                    <wps:wsp>
-                      <wps:cNvSpPr txBox="1">
-                        <a:spLocks noChangeArrowheads="1"/>
-                      </wps:cNvSpPr>
-                      <wps:spPr bwMode="auto">
-                        <a:xfrm>
-                          <a:off x="0" y="0"/>
-                          <a:ext cx="2466975" cy="666750"/>
-                        </a:xfrm>
-                        <a:prstGeom prst="rect">
-                          <a:avLst/>
-                        </a:prstGeom>
-                        <a:noFill/>
-                        <a:ln w="44450">
-                          <a:noFill/>
-                          <a:miter lim="800000"/>
-                          <a:headEnd/>
-                          <a:tailEnd/>
-                        </a:ln>
-                      </wps:spPr>
-                      <wps:txbx>
-                        <w:txbxContent>
-                          <w:p>
-                            <w:pPr>
-                              <w:rPr>
-                                <w:rFonts w:ascii="Arial Black" w:hAnsi="Arial Black"/>
-                                <w:color w:val="0D0D0D" w:themeColor="text1" w:themeTint="F2"/>
-                                <w:sz w:val="48"/>
-                                <w:szCs w:val="48"/>
-                              </w:rPr>
-                            </w:pPr>
-                            <w:r>
-                              <w:rPr>
-                                <w:rFonts w:ascii="Arial Black" w:hAnsi="Arial Black"/>
-                                <w:color w:val="0D0D0D" w:themeColor="text1" w:themeTint="F2"/>
-                                <w:sz w:val="48"/>
-                                <w:szCs w:val="48"/>
-                              </w:rPr>
-                              <w:t>Jason</w:t>
-                            </w:r>
-                            <w:r>
-                              <w:rPr>
-                                <w:rFonts w:ascii="Arial Black" w:hAnsi="Arial Black"/>
-                                <w:color w:val="0D0D0D" w:themeColor="text1" w:themeTint="F2"/>
-                                <w:sz w:val="48"/>
-                                <w:szCs w:val="48"/>
-                              </w:rPr>
-                              <w:t xml:space="preserve"> </w:t>
-                            </w:r>
-                            <w:r>
-                              <w:rPr>
-                                <w:rFonts w:ascii="Arial Black" w:hAnsi="Arial Black"/>
-                                <w:color w:val="ED7D31" w:themeColor="accent2"/>
-                                <w:sz w:val="48"/>
-                                <w:szCs w:val="48"/>
-                              </w:rPr>
-                              <w:t>Gange</w:t>
-                            </w:r>
-                          </w:p>
-                        </w:txbxContent>
-                      </wps:txbx>
-                      <wps:bodyPr rot="0" vert="horz" wrap="square" lIns="0" tIns="0" rIns="91440" bIns="45720" anchor="t" anchorCtr="0">
-                        <a:noAutofit/>
-                      </wps:bodyPr>
-                    </wps:wsp>
-                  </a:graphicData>
-                </a:graphic>
-                <wp14:sizeRelH relativeFrom="margin">
-                  <wp14:pctWidth>0</wp14:pctWidth>
-                </wp14:sizeRelH>
-                <wp14:sizeRelV relativeFrom="margin">
-                  <wp14:pctHeight>0</wp14:pctHeight>
-                </wp14:sizeRelV>
-              </wp:anchor>
-            </w:drawing>
-          </mc:Choice>
-          <mc:Fallback>
-            <w:pict>
-              <v:shapetype id="_x0000_t202" coordsize="21600,21600" o:spt="202" path="m,l,21600r21600,l21600,xe">
-                <v:stroke joinstyle="miter"/>
-                <v:path gradientshapeok="t" o:connecttype="rect"/>
-              </v:shapetype>
-              <v:shape id="Pole tekstowe 2" o:spid="_x0000_s1026" type="#_x0000_t202" style="position:absolute;margin-left:-19.5pt;margin-top:33pt;width:194.25pt;height:52.5pt;z-index:251661312;visibility:visible;mso-wrap-style:square;mso-width-percent:0;mso-height-percent:0;mso-wrap-distance-left:9pt;mso-wrap-distance-top:3.6pt;mso-wrap-distance-right:9pt;mso-wrap-distance-bottom:3.6pt;mso-position-horizontal:absolute;mso-position-horizontal-relative:text;mso-position-vertical:absolute;mso-position-vertical-relative:text;mso-width-percent:0;mso-height-percent:0;mso-width-relative:margin;mso-height-relative:margin;v-text-anchor:top" o:gfxdata="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" filled="f" stroked="f" strokeweight="3.5pt">
-                <v:textbox inset="0,0">
-                  <w:txbxContent>
-                    <w:p>
-                      <w:pPr>
-                        <w:rPr>
-                          <w:rFonts w:ascii="Arial Black" w:hAnsi="Arial Black"/>
-                          <w:color w:val="0D0D0D" w:themeColor="text1" w:themeTint="F2"/>
-                          <w:sz w:val="48"/>
-                          <w:szCs w:val="48"/>
-                        </w:rPr>
-                      </w:pPr>
-                      <w:r>
-                        <w:rPr>
-                          <w:rFonts w:ascii="Arial Black" w:hAnsi="Arial Black"/>
-                          <w:color w:val="0D0D0D" w:themeColor="text1" w:themeTint="F2"/>
-                          <w:sz w:val="48"/>
-                          <w:szCs w:val="48"/>
-                        </w:rPr>
-                        <w:t>Jason</w:t>
-                      </w:r>
-                      <w:r>
-                        <w:rPr>
-                          <w:rFonts w:ascii="Arial Black" w:hAnsi="Arial Black"/>
-                          <w:color w:val="0D0D0D" w:themeColor="text1" w:themeTint="F2"/>
-                          <w:sz w:val="48"/>
-                          <w:szCs w:val="48"/>
-                        </w:rPr>
-                        <w:t xml:space="preserve"> </w:t>
-                      </w:r>
-                      <w:r>
-                        <w:rPr>
-                          <w:rFonts w:ascii="Arial Black" w:hAnsi="Arial Black"/>
-                          <w:color w:val="ED7D31" w:themeColor="accent2"/>
-                          <w:sz w:val="48"/>
-                          <w:szCs w:val="48"/>
-                        </w:rPr>
-                        <w:t>Gange</w:t>
-                      </w:r>
-                    </w:p>
-                  </w:txbxContent>
-                </v:textbox>
-                <w10:wrap type="square"/>
-              </v:shape>
-            </w:pict>
-          </mc:Fallback>
-        </mc:AlternateContent>
-      </w:r>
+      <w:bookmarkStart w:id="0" w:name="_GoBack"/>
+      <w:bookmarkEnd w:id="0"/>
       <w:r>
         <w:rPr>
           <w:noProof/>
@@ -168,13 +15,13 @@
           <wp:anchor distT="0" distB="0" distL="114300" distR="114300" simplePos="0" relativeHeight="251670528" behindDoc="1" locked="0" layoutInCell="1" allowOverlap="1">
             <wp:simplePos x="0" y="0"/>
             <wp:positionH relativeFrom="column">
-              <wp:posOffset>-114300</wp:posOffset>
+              <wp:posOffset>-171450</wp:posOffset>
             </wp:positionH>
             <wp:positionV relativeFrom="paragraph">
-              <wp:posOffset>1295400</wp:posOffset>
+              <wp:posOffset>689610</wp:posOffset>
             </wp:positionV>
             <wp:extent cx="2171700" cy="2076450"/>
-            <wp:effectExtent l="57150" t="57150" r="57150" b="952500"/>
+            <wp:effectExtent l="76200" t="76200" r="76200" b="1009650"/>
             <wp:wrapSquare wrapText="bothSides"/>
             <wp:docPr id="2" name="Picture 2"/>
             <wp:cNvGraphicFramePr>
@@ -208,13 +55,37 @@
                       <a:avLst/>
                     </a:prstGeom>
                     <a:ln w="63500" cap="rnd">
-                      <a:noFill/>
+                      <a:gradFill flip="none" rotWithShape="1">
+                        <a:gsLst>
+                          <a:gs pos="30000">
+                            <a:schemeClr val="accent3">
+                              <a:lumMod val="0"/>
+                              <a:lumOff val="100000"/>
+                            </a:schemeClr>
+                          </a:gs>
+                          <a:gs pos="54000">
+                            <a:schemeClr val="accent3">
+                              <a:lumMod val="0"/>
+                              <a:lumOff val="100000"/>
+                            </a:schemeClr>
+                          </a:gs>
+                          <a:gs pos="100000">
+                            <a:schemeClr val="accent3">
+                              <a:lumMod val="100000"/>
+                            </a:schemeClr>
+                          </a:gs>
+                        </a:gsLst>
+                        <a:path path="circle">
+                          <a:fillToRect l="50000" t="-80000" r="50000" b="180000"/>
+                        </a:path>
+                        <a:tileRect/>
+                      </a:gradFill>
                     </a:ln>
                     <a:effectLst>
                       <a:outerShdw blurRad="381000" dist="292100" dir="5400000" sx="-80000" sy="-18000" rotWithShape="0">
-                        <a:srgbClr val="000000">
+                        <a:schemeClr val="bg2">
                           <a:alpha val="22000"/>
-                        </a:srgbClr>
+                        </a:schemeClr>
                       </a:outerShdw>
                     </a:effectLst>
                     <a:scene3d>
@@ -253,10 +124,10 @@
               <wp:anchor distT="45720" distB="45720" distL="114300" distR="114300" simplePos="0" relativeHeight="251665408" behindDoc="0" locked="0" layoutInCell="1" allowOverlap="1">
                 <wp:simplePos x="0" y="0"/>
                 <wp:positionH relativeFrom="column">
-                  <wp:posOffset>-96429</wp:posOffset>
+                  <wp:posOffset>-225425</wp:posOffset>
                 </wp:positionH>
                 <wp:positionV relativeFrom="paragraph">
-                  <wp:posOffset>3346450</wp:posOffset>
+                  <wp:posOffset>3011170</wp:posOffset>
                 </wp:positionV>
                 <wp:extent cx="2352675" cy="6425565"/>
                 <wp:effectExtent l="0" t="0" r="0" b="0"/>
@@ -652,7 +523,7 @@
                 <v:stroke joinstyle="miter"/>
                 <v:path gradientshapeok="t" o:connecttype="rect"/>
               </v:shapetype>
-              <v:shape id="Pole tekstowe 2" o:spid="_x0000_s1026" type="#_x0000_t202" style="position:absolute;margin-left:-7.6pt;margin-top:263.5pt;width:185.25pt;height:505.95pt;z-index:251665408;visibility:visible;mso-wrap-style:square;mso-width-percent:0;mso-height-percent:0;mso-wrap-distance-left:9pt;mso-wrap-distance-top:3.6pt;mso-wrap-distance-right:9pt;mso-wrap-distance-bottom:3.6pt;mso-position-horizontal:absolute;mso-position-horizontal-relative:text;mso-position-vertical:absolute;mso-position-vertical-relative:text;mso-width-percent:0;mso-height-percent:0;mso-width-relative:margin;mso-height-relative:margin;v-text-anchor:top" o:gfxdata="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" filled="f" stroked="f">
+              <v:shape id="Pole tekstowe 2" o:spid="_x0000_s1026" type="#_x0000_t202" style="position:absolute;margin-left:-17.75pt;margin-top:237.1pt;width:185.25pt;height:505.95pt;z-index:251665408;visibility:visible;mso-wrap-style:square;mso-width-percent:0;mso-height-percent:0;mso-wrap-distance-left:9pt;mso-wrap-distance-top:3.6pt;mso-wrap-distance-right:9pt;mso-wrap-distance-bottom:3.6pt;mso-position-horizontal:absolute;mso-position-horizontal-relative:text;mso-position-vertical:absolute;mso-position-vertical-relative:text;mso-width-percent:0;mso-height-percent:0;mso-width-relative:margin;mso-height-relative:margin;v-text-anchor:top" o:gfxdata="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" filled="f" stroked="f">
                 <v:textbox>
                   <w:txbxContent>
                     <w:p>
@@ -1011,18 +882,18 @@
         <mc:AlternateContent>
           <mc:Choice Requires="wps">
             <w:drawing>
-              <wp:anchor distT="45720" distB="45720" distL="114300" distR="114300" simplePos="0" relativeHeight="251669504" behindDoc="0" locked="0" layoutInCell="1" allowOverlap="1">
+              <wp:anchor distT="45720" distB="45720" distL="114300" distR="114300" simplePos="0" relativeHeight="251661312" behindDoc="0" locked="0" layoutInCell="1" allowOverlap="1">
                 <wp:simplePos x="0" y="0"/>
                 <wp:positionH relativeFrom="column">
-                  <wp:posOffset>-457200</wp:posOffset>
+                  <wp:posOffset>-209550</wp:posOffset>
                 </wp:positionH>
                 <wp:positionV relativeFrom="paragraph">
-                  <wp:posOffset>1304925</wp:posOffset>
+                  <wp:posOffset>0</wp:posOffset>
                 </wp:positionV>
-                <wp:extent cx="2914650" cy="1962150"/>
+                <wp:extent cx="2466975" cy="666750"/>
                 <wp:effectExtent l="0" t="0" r="0" b="0"/>
                 <wp:wrapSquare wrapText="bothSides"/>
-                <wp:docPr id="11" name="Pole tekstowe 2"/>
+                <wp:docPr id="217" name="Pole tekstowe 2"/>
                 <wp:cNvGraphicFramePr>
                   <a:graphicFrameLocks xmlns:a="http://schemas.openxmlformats.org/drawingml/2006/main"/>
                 </wp:cNvGraphicFramePr>
@@ -1035,13 +906,13 @@
                       <wps:spPr bwMode="auto">
                         <a:xfrm>
                           <a:off x="0" y="0"/>
-                          <a:ext cx="2914650" cy="1962150"/>
+                          <a:ext cx="2466975" cy="666750"/>
                         </a:xfrm>
                         <a:prstGeom prst="rect">
                           <a:avLst/>
                         </a:prstGeom>
                         <a:noFill/>
-                        <a:ln w="9525">
+                        <a:ln w="44450">
                           <a:noFill/>
                           <a:miter lim="800000"/>
                           <a:headEnd/>
@@ -1050,10 +921,46 @@
                       </wps:spPr>
                       <wps:txbx>
                         <w:txbxContent>
-                          <w:p/>
+                          <w:p>
+                            <w:pPr>
+                              <w:rPr>
+                                <w:rFonts w:ascii="Arial Black" w:hAnsi="Arial Black"/>
+                                <w:color w:val="0D0D0D" w:themeColor="text1" w:themeTint="F2"/>
+                                <w:sz w:val="48"/>
+                                <w:szCs w:val="48"/>
+                              </w:rPr>
+                            </w:pPr>
+                            <w:r>
+                              <w:rPr>
+                                <w:rFonts w:ascii="Arial Black" w:hAnsi="Arial Black"/>
+                                <w:color w:val="0D0D0D" w:themeColor="text1" w:themeTint="F2"/>
+                                <w:sz w:val="48"/>
+                                <w:szCs w:val="48"/>
+                              </w:rPr>
+                              <w:t>Jason</w:t>
+                            </w:r>
+                            <w:r>
+                              <w:rPr>
+                                <w:rFonts w:ascii="Arial Black" w:hAnsi="Arial Black"/>
+                                <w:color w:val="0D0D0D" w:themeColor="text1" w:themeTint="F2"/>
+                                <w:sz w:val="48"/>
+                                <w:szCs w:val="48"/>
+                              </w:rPr>
+                              <w:t xml:space="preserve"> </w:t>
+                            </w:r>
+                            <w:r>
+                              <w:rPr>
+                                <w:rFonts w:ascii="Arial Black" w:hAnsi="Arial Black"/>
+                                <w:color w:val="ED7D31" w:themeColor="accent2"/>
+                                <w:sz w:val="48"/>
+                                <w:szCs w:val="48"/>
+                              </w:rPr>
+                              <w:t>Gange</w:t>
+                            </w:r>
+                          </w:p>
                         </w:txbxContent>
                       </wps:txbx>
-                      <wps:bodyPr rot="0" vert="horz" wrap="square" lIns="91440" tIns="45720" rIns="91440" bIns="45720" anchor="t" anchorCtr="0">
+                      <wps:bodyPr rot="0" vert="horz" wrap="square" lIns="0" tIns="0" rIns="91440" bIns="45720" anchor="t" anchorCtr="0">
                         <a:noAutofit/>
                       </wps:bodyPr>
                     </wps:wsp>
@@ -1070,10 +977,46 @@
           </mc:Choice>
           <mc:Fallback>
             <w:pict>
-              <v:shape id="_x0000_s1027" type="#_x0000_t202" style="position:absolute;margin-left:-36pt;margin-top:102.75pt;width:229.5pt;height:154.5pt;z-index:251669504;visibility:visible;mso-wrap-style:square;mso-width-percent:0;mso-height-percent:0;mso-wrap-distance-left:9pt;mso-wrap-distance-top:3.6pt;mso-wrap-distance-right:9pt;mso-wrap-distance-bottom:3.6pt;mso-position-horizontal:absolute;mso-position-horizontal-relative:text;mso-position-vertical:absolute;mso-position-vertical-relative:text;mso-width-percent:0;mso-height-percent:0;mso-width-relative:margin;mso-height-relative:margin;v-text-anchor:top" o:gfxdata="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" filled="f" stroked="f">
-                <v:textbox>
+              <v:shape id="_x0000_s1027" type="#_x0000_t202" style="position:absolute;margin-left:-16.5pt;margin-top:0;width:194.25pt;height:52.5pt;z-index:251661312;visibility:visible;mso-wrap-style:square;mso-width-percent:0;mso-height-percent:0;mso-wrap-distance-left:9pt;mso-wrap-distance-top:3.6pt;mso-wrap-distance-right:9pt;mso-wrap-distance-bottom:3.6pt;mso-position-horizontal:absolute;mso-position-horizontal-relative:text;mso-position-vertical:absolute;mso-position-vertical-relative:text;mso-width-percent:0;mso-height-percent:0;mso-width-relative:margin;mso-height-relative:margin;v-text-anchor:top" o:gfxdata="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" filled="f" stroked="f" strokeweight="3.5pt">
+                <v:textbox inset="0,0">
                   <w:txbxContent>
-                    <w:p/>
+                    <w:p>
+                      <w:pPr>
+                        <w:rPr>
+                          <w:rFonts w:ascii="Arial Black" w:hAnsi="Arial Black"/>
+                          <w:color w:val="0D0D0D" w:themeColor="text1" w:themeTint="F2"/>
+                          <w:sz w:val="48"/>
+                          <w:szCs w:val="48"/>
+                        </w:rPr>
+                      </w:pPr>
+                      <w:r>
+                        <w:rPr>
+                          <w:rFonts w:ascii="Arial Black" w:hAnsi="Arial Black"/>
+                          <w:color w:val="0D0D0D" w:themeColor="text1" w:themeTint="F2"/>
+                          <w:sz w:val="48"/>
+                          <w:szCs w:val="48"/>
+                        </w:rPr>
+                        <w:t>Jason</w:t>
+                      </w:r>
+                      <w:r>
+                        <w:rPr>
+                          <w:rFonts w:ascii="Arial Black" w:hAnsi="Arial Black"/>
+                          <w:color w:val="0D0D0D" w:themeColor="text1" w:themeTint="F2"/>
+                          <w:sz w:val="48"/>
+                          <w:szCs w:val="48"/>
+                        </w:rPr>
+                        <w:t xml:space="preserve"> </w:t>
+                      </w:r>
+                      <w:r>
+                        <w:rPr>
+                          <w:rFonts w:ascii="Arial Black" w:hAnsi="Arial Black"/>
+                          <w:color w:val="ED7D31" w:themeColor="accent2"/>
+                          <w:sz w:val="48"/>
+                          <w:szCs w:val="48"/>
+                        </w:rPr>
+                        <w:t>Gange</w:t>
+                      </w:r>
+                    </w:p>
                   </w:txbxContent>
                 </v:textbox>
                 <w10:wrap type="square"/>
@@ -1082,7 +1025,6 @@
           </mc:Fallback>
         </mc:AlternateContent>
       </w:r>
-      <w:bookmarkStart w:id="0" w:name="_GoBack"/>
       <w:r>
         <w:rPr>
           <w:noProof/>
@@ -1166,7 +1108,6 @@
           </mc:Fallback>
         </mc:AlternateContent>
       </w:r>
-      <w:bookmarkEnd w:id="0"/>
       <w:r>
         <w:rPr>
           <w:noProof/>
@@ -2418,7 +2359,7 @@
           </mc:Choice>
           <mc:Fallback>
             <w:pict>
-              <v:shape id="_x0000_s1029" type="#_x0000_t202" style="position:absolute;margin-left:202.5pt;margin-top:0;width:330.75pt;height:804.75pt;z-index:251667456;visibility:visible;mso-wrap-style:square;mso-width-percent:0;mso-height-percent:0;mso-wrap-distance-left:9pt;mso-wrap-distance-top:3.6pt;mso-wrap-distance-right:9pt;mso-wrap-distance-bottom:3.6pt;mso-position-horizontal:absolute;mso-position-horizontal-relative:text;mso-position-vertical:absolute;mso-position-vertical-relative:text;mso-width-percent:0;mso-height-percent:0;mso-width-relative:margin;mso-height-relative:margin;v-text-anchor:top" o:gfxdata="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" filled="f" stroked="f">
+              <v:shape id="_x0000_s1028" type="#_x0000_t202" style="position:absolute;margin-left:202.5pt;margin-top:0;width:330.75pt;height:804.75pt;z-index:251667456;visibility:visible;mso-wrap-style:square;mso-width-percent:0;mso-height-percent:0;mso-wrap-distance-left:9pt;mso-wrap-distance-top:3.6pt;mso-wrap-distance-right:9pt;mso-wrap-distance-bottom:3.6pt;mso-position-horizontal:absolute;mso-position-horizontal-relative:text;mso-position-vertical:absolute;mso-position-vertical-relative:text;mso-width-percent:0;mso-height-percent:0;mso-width-relative:margin;mso-height-relative:margin;v-text-anchor:top" o:gfxdata="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" filled="f" stroked="f">
                 <v:textbox>
                   <w:txbxContent>
                     <w:p>
@@ -4850,7 +4791,7 @@
 </file>
 
 <file path=customXml/itemProps1.xml><?xml version="1.0" encoding="utf-8"?>
-<ds:datastoreItem xmlns:ds="http://schemas.openxmlformats.org/officeDocument/2006/customXml" ds:itemID="{8B2F5FB7-7B31-48F4-9844-4F47E4965A82}">
+<ds:datastoreItem xmlns:ds="http://schemas.openxmlformats.org/officeDocument/2006/customXml" ds:itemID="{B4CD275E-29B6-483B-A6E0-D8A52EE3BF31}">
   <ds:schemaRefs>
     <ds:schemaRef ds:uri="http://schemas.openxmlformats.org/officeDocument/2006/bibliography"/>
   </ds:schemaRefs>

--- a/resume/Resume.docx
+++ b/resume/Resume.docx
@@ -4,8 +4,6 @@
   <w:background w:color="FFFFFF" w:themeColor="background1"/>
   <w:body>
     <w:p>
-      <w:bookmarkStart w:id="0" w:name="_GoBack"/>
-      <w:bookmarkEnd w:id="0"/>
       <w:r>
         <w:rPr>
           <w:noProof/>
@@ -15,14 +13,14 @@
           <wp:anchor distT="0" distB="0" distL="114300" distR="114300" simplePos="0" relativeHeight="251670528" behindDoc="1" locked="0" layoutInCell="1" allowOverlap="1">
             <wp:simplePos x="0" y="0"/>
             <wp:positionH relativeFrom="column">
-              <wp:posOffset>-171450</wp:posOffset>
+              <wp:posOffset>-137160</wp:posOffset>
             </wp:positionH>
             <wp:positionV relativeFrom="paragraph">
-              <wp:posOffset>689610</wp:posOffset>
+              <wp:posOffset>666750</wp:posOffset>
             </wp:positionV>
-            <wp:extent cx="2171700" cy="2076450"/>
-            <wp:effectExtent l="76200" t="76200" r="76200" b="1009650"/>
-            <wp:wrapSquare wrapText="bothSides"/>
+            <wp:extent cx="2194560" cy="2076450"/>
+            <wp:effectExtent l="171450" t="133350" r="167640" b="171450"/>
+            <wp:wrapNone/>
             <wp:docPr id="2" name="Picture 2"/>
             <wp:cNvGraphicFramePr>
               <a:graphicFrameLocks xmlns:a="http://schemas.openxmlformats.org/drawingml/2006/main" noChangeAspect="1"/>
@@ -49,55 +47,39 @@
                   <pic:spPr>
                     <a:xfrm>
                       <a:off x="0" y="0"/>
-                      <a:ext cx="2171700" cy="2076450"/>
+                      <a:ext cx="2194560" cy="2076450"/>
                     </a:xfrm>
-                    <a:prstGeom prst="ellipse">
+                    <a:prstGeom prst="snip2DiagRect">
                       <a:avLst/>
                     </a:prstGeom>
-                    <a:ln w="63500" cap="rnd">
-                      <a:gradFill flip="none" rotWithShape="1">
-                        <a:gsLst>
-                          <a:gs pos="30000">
-                            <a:schemeClr val="accent3">
-                              <a:lumMod val="0"/>
-                              <a:lumOff val="100000"/>
-                            </a:schemeClr>
-                          </a:gs>
-                          <a:gs pos="54000">
-                            <a:schemeClr val="accent3">
-                              <a:lumMod val="0"/>
-                              <a:lumOff val="100000"/>
-                            </a:schemeClr>
-                          </a:gs>
-                          <a:gs pos="100000">
-                            <a:schemeClr val="accent3">
-                              <a:lumMod val="100000"/>
-                            </a:schemeClr>
-                          </a:gs>
-                        </a:gsLst>
-                        <a:path path="circle">
-                          <a:fillToRect l="50000" t="-80000" r="50000" b="180000"/>
-                        </a:path>
-                        <a:tileRect/>
-                      </a:gradFill>
+                    <a:solidFill>
+                      <a:srgbClr val="FFFFFF">
+                        <a:shade val="85000"/>
+                      </a:srgbClr>
+                    </a:solidFill>
+                    <a:ln w="88900" cap="sq">
+                      <a:solidFill>
+                        <a:srgbClr val="FFFFFF"/>
+                      </a:solidFill>
+                      <a:miter lim="800000"/>
                     </a:ln>
                     <a:effectLst>
-                      <a:outerShdw blurRad="381000" dist="292100" dir="5400000" sx="-80000" sy="-18000" rotWithShape="0">
-                        <a:schemeClr val="bg2">
-                          <a:alpha val="22000"/>
-                        </a:schemeClr>
+                      <a:outerShdw blurRad="88900" algn="tl" rotWithShape="0">
+                        <a:srgbClr val="000000">
+                          <a:alpha val="45000"/>
+                        </a:srgbClr>
                       </a:outerShdw>
                     </a:effectLst>
                     <a:scene3d>
                       <a:camera prst="orthographicFront"/>
-                      <a:lightRig rig="contrasting" dir="t">
-                        <a:rot lat="0" lon="0" rev="3000000"/>
+                      <a:lightRig rig="twoPt" dir="t">
+                        <a:rot lat="0" lon="0" rev="7200000"/>
                       </a:lightRig>
                     </a:scene3d>
-                    <a:sp3d contourW="7620">
-                      <a:bevelT w="95250" h="31750"/>
+                    <a:sp3d>
+                      <a:bevelT w="25400" h="19050"/>
                       <a:contourClr>
-                        <a:srgbClr val="333333"/>
+                        <a:srgbClr val="FFFFFF"/>
                       </a:contourClr>
                     </a:sp3d>
                   </pic:spPr>
@@ -113,6 +95,7 @@
           </wp:anchor>
         </w:drawing>
       </w:r>
+      <w:bookmarkStart w:id="0" w:name="_GoBack"/>
       <w:r>
         <w:rPr>
           <w:noProof/>
@@ -121,925 +104,13 @@
         <mc:AlternateContent>
           <mc:Choice Requires="wps">
             <w:drawing>
-              <wp:anchor distT="45720" distB="45720" distL="114300" distR="114300" simplePos="0" relativeHeight="251665408" behindDoc="0" locked="0" layoutInCell="1" allowOverlap="1">
+              <wp:anchor distT="0" distB="0" distL="114300" distR="114300" simplePos="0" relativeHeight="251657214" behindDoc="1" locked="0" layoutInCell="1" allowOverlap="1">
                 <wp:simplePos x="0" y="0"/>
-                <wp:positionH relativeFrom="column">
-                  <wp:posOffset>-225425</wp:posOffset>
+                <wp:positionH relativeFrom="page">
+                  <wp:align>left</wp:align>
                 </wp:positionH>
                 <wp:positionV relativeFrom="paragraph">
-                  <wp:posOffset>3011170</wp:posOffset>
-                </wp:positionV>
-                <wp:extent cx="2352675" cy="6425565"/>
-                <wp:effectExtent l="0" t="0" r="0" b="0"/>
-                <wp:wrapSquare wrapText="bothSides"/>
-                <wp:docPr id="4" name="Pole tekstowe 2"/>
-                <wp:cNvGraphicFramePr>
-                  <a:graphicFrameLocks xmlns:a="http://schemas.openxmlformats.org/drawingml/2006/main"/>
-                </wp:cNvGraphicFramePr>
-                <a:graphic xmlns:a="http://schemas.openxmlformats.org/drawingml/2006/main">
-                  <a:graphicData uri="http://schemas.microsoft.com/office/word/2010/wordprocessingShape">
-                    <wps:wsp>
-                      <wps:cNvSpPr txBox="1">
-                        <a:spLocks noChangeArrowheads="1"/>
-                      </wps:cNvSpPr>
-                      <wps:spPr bwMode="auto">
-                        <a:xfrm>
-                          <a:off x="0" y="0"/>
-                          <a:ext cx="2352675" cy="6425565"/>
-                        </a:xfrm>
-                        <a:prstGeom prst="rect">
-                          <a:avLst/>
-                        </a:prstGeom>
-                        <a:noFill/>
-                        <a:ln w="9525">
-                          <a:noFill/>
-                          <a:miter lim="800000"/>
-                          <a:headEnd/>
-                          <a:tailEnd/>
-                        </a:ln>
-                      </wps:spPr>
-                      <wps:txbx>
-                        <w:txbxContent>
-                          <w:p>
-                            <w:pPr>
-                              <w:pStyle w:val="Styl1"/>
-                              <w:rPr>
-                                <w:lang w:val="en-US"/>
-                              </w:rPr>
-                            </w:pPr>
-                            <w:r>
-                              <w:rPr>
-                                <w:lang w:val="en-US"/>
-                              </w:rPr>
-                              <w:t>Profile</w:t>
-                            </w:r>
-                          </w:p>
-                          <w:p>
-                            <w:pPr>
-                              <w:pStyle w:val="NoSpacing"/>
-                              <w:jc w:val="both"/>
-                              <w:rPr>
-                                <w:color w:val="000000" w:themeColor="text1"/>
-                                <w:sz w:val="24"/>
-                                <w:szCs w:val="24"/>
-                                <w:lang w:val="en-US"/>
-                              </w:rPr>
-                            </w:pPr>
-                            <w:r>
-                              <w:rPr>
-                                <w:sz w:val="24"/>
-                                <w:szCs w:val="24"/>
-                                <w:lang w:val="en-US"/>
-                              </w:rPr>
-                              <w:t xml:space="preserve">I am a </w:t>
-                            </w:r>
-                            <w:r>
-                              <w:rPr>
-                                <w:sz w:val="24"/>
-                                <w:szCs w:val="24"/>
-                                <w:lang w:val="en-US"/>
-                              </w:rPr>
-                              <w:t>professional</w:t>
-                            </w:r>
-                            <w:r>
-                              <w:rPr>
-                                <w:sz w:val="24"/>
-                                <w:szCs w:val="24"/>
-                                <w:lang w:val="en-US"/>
-                              </w:rPr>
-                              <w:t xml:space="preserve"> </w:t>
-                            </w:r>
-                            <w:r>
-                              <w:rPr>
-                                <w:sz w:val="24"/>
-                                <w:szCs w:val="24"/>
-                                <w:lang w:val="en-US"/>
-                              </w:rPr>
-                              <w:t>Full stack</w:t>
-                            </w:r>
-                            <w:r>
-                              <w:rPr>
-                                <w:sz w:val="24"/>
-                                <w:szCs w:val="24"/>
-                                <w:lang w:val="en-US"/>
-                              </w:rPr>
-                              <w:t xml:space="preserve"> Web Developer seeking a part-time position in the field of Web development.</w:t>
-                            </w:r>
-                          </w:p>
-                          <w:p>
-                            <w:pPr>
-                              <w:pStyle w:val="Styl1"/>
-                              <w:rPr>
-                                <w:lang w:val="en-US"/>
-                              </w:rPr>
-                            </w:pPr>
-                            <w:r>
-                              <w:rPr>
-                                <w:lang w:val="en-US"/>
-                              </w:rPr>
-                              <w:t>Contact</w:t>
-                            </w:r>
-                          </w:p>
-                          <w:p>
-                            <w:pPr>
-                              <w:pStyle w:val="NoSpacing"/>
-                              <w:rPr>
-                                <w:b/>
-                                <w:bCs/>
-                                <w:sz w:val="24"/>
-                                <w:szCs w:val="24"/>
-                                <w:lang w:val="en-US"/>
-                              </w:rPr>
-                            </w:pPr>
-                            <w:r>
-                              <w:rPr>
-                                <w:b/>
-                                <w:bCs/>
-                                <w:sz w:val="24"/>
-                                <w:szCs w:val="24"/>
-                                <w:lang w:val="en-US"/>
-                              </w:rPr>
-                              <w:t>Address:</w:t>
-                            </w:r>
-                          </w:p>
-                          <w:p>
-                            <w:pPr>
-                              <w:pStyle w:val="NoSpacing"/>
-                              <w:rPr>
-                                <w:sz w:val="24"/>
-                                <w:szCs w:val="24"/>
-                                <w:lang w:val="en-US"/>
-                              </w:rPr>
-                            </w:pPr>
-                            <w:proofErr w:type="spellStart"/>
-                            <w:r>
-                              <w:rPr>
-                                <w:sz w:val="24"/>
-                                <w:szCs w:val="24"/>
-                                <w:lang w:val="en-US"/>
-                              </w:rPr>
-                              <w:t>Palay</w:t>
-                            </w:r>
-                            <w:proofErr w:type="spellEnd"/>
-                            <w:r>
-                              <w:rPr>
-                                <w:sz w:val="24"/>
-                                <w:szCs w:val="24"/>
-                                <w:lang w:val="en-US"/>
-                              </w:rPr>
-                              <w:t xml:space="preserve"> Street, Block 20, </w:t>
-                            </w:r>
-                            <w:proofErr w:type="spellStart"/>
-                            <w:r>
-                              <w:rPr>
-                                <w:sz w:val="24"/>
-                                <w:szCs w:val="24"/>
-                                <w:lang w:val="en-US"/>
-                              </w:rPr>
-                              <w:t>Tumana</w:t>
-                            </w:r>
-                            <w:proofErr w:type="spellEnd"/>
-                            <w:r>
-                              <w:rPr>
-                                <w:sz w:val="24"/>
-                                <w:szCs w:val="24"/>
-                                <w:lang w:val="en-US"/>
-                              </w:rPr>
-                              <w:t>, Marikina City</w:t>
-                            </w:r>
-                          </w:p>
-                          <w:p>
-                            <w:pPr>
-                              <w:pStyle w:val="NoSpacing"/>
-                              <w:rPr>
-                                <w:sz w:val="24"/>
-                                <w:szCs w:val="24"/>
-                                <w:lang w:val="en-US"/>
-                              </w:rPr>
-                            </w:pPr>
-                          </w:p>
-                          <w:p>
-                            <w:pPr>
-                              <w:pStyle w:val="NoSpacing"/>
-                              <w:rPr>
-                                <w:b/>
-                                <w:bCs/>
-                                <w:sz w:val="24"/>
-                                <w:szCs w:val="24"/>
-                                <w:lang w:val="en-US"/>
-                              </w:rPr>
-                            </w:pPr>
-                            <w:r>
-                              <w:rPr>
-                                <w:b/>
-                                <w:bCs/>
-                                <w:sz w:val="24"/>
-                                <w:szCs w:val="24"/>
-                                <w:lang w:val="en-US"/>
-                              </w:rPr>
-                              <w:t>Phone:</w:t>
-                            </w:r>
-                          </w:p>
-                          <w:p>
-                            <w:pPr>
-                              <w:pStyle w:val="NoSpacing"/>
-                              <w:rPr>
-                                <w:sz w:val="24"/>
-                                <w:szCs w:val="24"/>
-                                <w:lang w:val="en-US"/>
-                              </w:rPr>
-                            </w:pPr>
-                            <w:r>
-                              <w:rPr>
-                                <w:sz w:val="24"/>
-                                <w:szCs w:val="24"/>
-                                <w:lang w:val="en-US"/>
-                              </w:rPr>
-                              <w:t>09475397531</w:t>
-                            </w:r>
-                          </w:p>
-                          <w:p>
-                            <w:pPr>
-                              <w:pStyle w:val="NoSpacing"/>
-                              <w:rPr>
-                                <w:sz w:val="24"/>
-                                <w:szCs w:val="24"/>
-                                <w:lang w:val="en-US"/>
-                              </w:rPr>
-                            </w:pPr>
-                          </w:p>
-                          <w:p>
-                            <w:pPr>
-                              <w:pStyle w:val="NoSpacing"/>
-                              <w:rPr>
-                                <w:b/>
-                                <w:bCs/>
-                                <w:sz w:val="24"/>
-                                <w:szCs w:val="24"/>
-                                <w:lang w:val="en-US"/>
-                              </w:rPr>
-                            </w:pPr>
-                            <w:r>
-                              <w:rPr>
-                                <w:b/>
-                                <w:bCs/>
-                                <w:sz w:val="24"/>
-                                <w:szCs w:val="24"/>
-                                <w:lang w:val="en-US"/>
-                              </w:rPr>
-                              <w:t>Email:</w:t>
-                            </w:r>
-                            <w:r>
-                              <w:rPr>
-                                <w:b/>
-                                <w:bCs/>
-                                <w:sz w:val="24"/>
-                                <w:szCs w:val="24"/>
-                                <w:lang w:val="en-US"/>
-                              </w:rPr>
-                              <w:t xml:space="preserve"> </w:t>
-                            </w:r>
-                          </w:p>
-                          <w:p>
-                            <w:pPr>
-                              <w:pStyle w:val="NoSpacing"/>
-                              <w:rPr>
-                                <w:b/>
-                                <w:bCs/>
-                                <w:sz w:val="24"/>
-                                <w:szCs w:val="24"/>
-                                <w:lang w:val="en-US"/>
-                              </w:rPr>
-                            </w:pPr>
-                            <w:hyperlink r:id="rId7" w:history="1">
-                              <w:r>
-                                <w:rPr>
-                                  <w:rStyle w:val="Hyperlink"/>
-                                  <w:sz w:val="24"/>
-                                  <w:szCs w:val="24"/>
-                                  <w:lang w:val="en-US"/>
-                                </w:rPr>
-                                <w:t>jasongange6@gmail.com</w:t>
-                              </w:r>
-                            </w:hyperlink>
-                          </w:p>
-                          <w:p>
-                            <w:pPr>
-                              <w:pStyle w:val="Styl1"/>
-                            </w:pPr>
-                            <w:r>
-                              <w:rPr>
-                                <w:lang w:val="en-US"/>
-                              </w:rPr>
-                              <w:t>Hobbies</w:t>
-                            </w:r>
-                          </w:p>
-                          <w:p>
-                            <w:pPr>
-                              <w:pStyle w:val="NoSpacing"/>
-                              <w:numPr>
-                                <w:ilvl w:val="0"/>
-                                <w:numId w:val="3"/>
-                              </w:numPr>
-                              <w:rPr>
-                                <w:sz w:val="24"/>
-                                <w:szCs w:val="24"/>
-                                <w:lang w:val="en-US"/>
-                              </w:rPr>
-                            </w:pPr>
-                            <w:r>
-                              <w:rPr>
-                                <w:sz w:val="24"/>
-                                <w:szCs w:val="24"/>
-                                <w:lang w:val="en-US"/>
-                              </w:rPr>
-                              <w:t>Playing Basket Ball</w:t>
-                            </w:r>
-                          </w:p>
-                          <w:p>
-                            <w:pPr>
-                              <w:pStyle w:val="NoSpacing"/>
-                              <w:numPr>
-                                <w:ilvl w:val="0"/>
-                                <w:numId w:val="3"/>
-                              </w:numPr>
-                              <w:rPr>
-                                <w:sz w:val="24"/>
-                                <w:szCs w:val="24"/>
-                                <w:lang w:val="en-US"/>
-                              </w:rPr>
-                            </w:pPr>
-                            <w:r>
-                              <w:rPr>
-                                <w:sz w:val="24"/>
-                                <w:szCs w:val="24"/>
-                                <w:lang w:val="en-US"/>
-                              </w:rPr>
-                              <w:t>Playing Mobile games</w:t>
-                            </w:r>
-                          </w:p>
-                          <w:p>
-                            <w:pPr>
-                              <w:pStyle w:val="NoSpacing"/>
-                              <w:numPr>
-                                <w:ilvl w:val="0"/>
-                                <w:numId w:val="3"/>
-                              </w:numPr>
-                              <w:rPr>
-                                <w:sz w:val="24"/>
-                                <w:szCs w:val="24"/>
-                                <w:lang w:val="en-US"/>
-                              </w:rPr>
-                            </w:pPr>
-                            <w:r>
-                              <w:rPr>
-                                <w:sz w:val="24"/>
-                                <w:szCs w:val="24"/>
-                                <w:lang w:val="en-US"/>
-                              </w:rPr>
-                              <w:t>Work out</w:t>
-                            </w:r>
-                          </w:p>
-                        </w:txbxContent>
-                      </wps:txbx>
-                      <wps:bodyPr rot="0" vert="horz" wrap="square" lIns="91440" tIns="45720" rIns="91440" bIns="45720" anchor="t" anchorCtr="0">
-                        <a:noAutofit/>
-                      </wps:bodyPr>
-                    </wps:wsp>
-                  </a:graphicData>
-                </a:graphic>
-                <wp14:sizeRelH relativeFrom="margin">
-                  <wp14:pctWidth>0</wp14:pctWidth>
-                </wp14:sizeRelH>
-                <wp14:sizeRelV relativeFrom="margin">
-                  <wp14:pctHeight>0</wp14:pctHeight>
-                </wp14:sizeRelV>
-              </wp:anchor>
-            </w:drawing>
-          </mc:Choice>
-          <mc:Fallback>
-            <w:pict>
-              <v:shapetype id="_x0000_t202" coordsize="21600,21600" o:spt="202" path="m,l,21600r21600,l21600,xe">
-                <v:stroke joinstyle="miter"/>
-                <v:path gradientshapeok="t" o:connecttype="rect"/>
-              </v:shapetype>
-              <v:shape id="Pole tekstowe 2" o:spid="_x0000_s1026" type="#_x0000_t202" style="position:absolute;margin-left:-17.75pt;margin-top:237.1pt;width:185.25pt;height:505.95pt;z-index:251665408;visibility:visible;mso-wrap-style:square;mso-width-percent:0;mso-height-percent:0;mso-wrap-distance-left:9pt;mso-wrap-distance-top:3.6pt;mso-wrap-distance-right:9pt;mso-wrap-distance-bottom:3.6pt;mso-position-horizontal:absolute;mso-position-horizontal-relative:text;mso-position-vertical:absolute;mso-position-vertical-relative:text;mso-width-percent:0;mso-height-percent:0;mso-width-relative:margin;mso-height-relative:margin;v-text-anchor:top" o:gfxdata="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" filled="f" stroked="f">
-                <v:textbox>
-                  <w:txbxContent>
-                    <w:p>
-                      <w:pPr>
-                        <w:pStyle w:val="Styl1"/>
-                        <w:rPr>
-                          <w:lang w:val="en-US"/>
-                        </w:rPr>
-                      </w:pPr>
-                      <w:r>
-                        <w:rPr>
-                          <w:lang w:val="en-US"/>
-                        </w:rPr>
-                        <w:t>Profile</w:t>
-                      </w:r>
-                    </w:p>
-                    <w:p>
-                      <w:pPr>
-                        <w:pStyle w:val="NoSpacing"/>
-                        <w:jc w:val="both"/>
-                        <w:rPr>
-                          <w:color w:val="000000" w:themeColor="text1"/>
-                          <w:sz w:val="24"/>
-                          <w:szCs w:val="24"/>
-                          <w:lang w:val="en-US"/>
-                        </w:rPr>
-                      </w:pPr>
-                      <w:r>
-                        <w:rPr>
-                          <w:sz w:val="24"/>
-                          <w:szCs w:val="24"/>
-                          <w:lang w:val="en-US"/>
-                        </w:rPr>
-                        <w:t xml:space="preserve">I am a </w:t>
-                      </w:r>
-                      <w:r>
-                        <w:rPr>
-                          <w:sz w:val="24"/>
-                          <w:szCs w:val="24"/>
-                          <w:lang w:val="en-US"/>
-                        </w:rPr>
-                        <w:t>professional</w:t>
-                      </w:r>
-                      <w:r>
-                        <w:rPr>
-                          <w:sz w:val="24"/>
-                          <w:szCs w:val="24"/>
-                          <w:lang w:val="en-US"/>
-                        </w:rPr>
-                        <w:t xml:space="preserve"> </w:t>
-                      </w:r>
-                      <w:r>
-                        <w:rPr>
-                          <w:sz w:val="24"/>
-                          <w:szCs w:val="24"/>
-                          <w:lang w:val="en-US"/>
-                        </w:rPr>
-                        <w:t>Full stack</w:t>
-                      </w:r>
-                      <w:r>
-                        <w:rPr>
-                          <w:sz w:val="24"/>
-                          <w:szCs w:val="24"/>
-                          <w:lang w:val="en-US"/>
-                        </w:rPr>
-                        <w:t xml:space="preserve"> Web Developer seeking a part-time position in the field of Web development.</w:t>
-                      </w:r>
-                    </w:p>
-                    <w:p>
-                      <w:pPr>
-                        <w:pStyle w:val="Styl1"/>
-                        <w:rPr>
-                          <w:lang w:val="en-US"/>
-                        </w:rPr>
-                      </w:pPr>
-                      <w:r>
-                        <w:rPr>
-                          <w:lang w:val="en-US"/>
-                        </w:rPr>
-                        <w:t>Contact</w:t>
-                      </w:r>
-                    </w:p>
-                    <w:p>
-                      <w:pPr>
-                        <w:pStyle w:val="NoSpacing"/>
-                        <w:rPr>
-                          <w:b/>
-                          <w:bCs/>
-                          <w:sz w:val="24"/>
-                          <w:szCs w:val="24"/>
-                          <w:lang w:val="en-US"/>
-                        </w:rPr>
-                      </w:pPr>
-                      <w:r>
-                        <w:rPr>
-                          <w:b/>
-                          <w:bCs/>
-                          <w:sz w:val="24"/>
-                          <w:szCs w:val="24"/>
-                          <w:lang w:val="en-US"/>
-                        </w:rPr>
-                        <w:t>Address:</w:t>
-                      </w:r>
-                    </w:p>
-                    <w:p>
-                      <w:pPr>
-                        <w:pStyle w:val="NoSpacing"/>
-                        <w:rPr>
-                          <w:sz w:val="24"/>
-                          <w:szCs w:val="24"/>
-                          <w:lang w:val="en-US"/>
-                        </w:rPr>
-                      </w:pPr>
-                      <w:proofErr w:type="spellStart"/>
-                      <w:r>
-                        <w:rPr>
-                          <w:sz w:val="24"/>
-                          <w:szCs w:val="24"/>
-                          <w:lang w:val="en-US"/>
-                        </w:rPr>
-                        <w:t>Palay</w:t>
-                      </w:r>
-                      <w:proofErr w:type="spellEnd"/>
-                      <w:r>
-                        <w:rPr>
-                          <w:sz w:val="24"/>
-                          <w:szCs w:val="24"/>
-                          <w:lang w:val="en-US"/>
-                        </w:rPr>
-                        <w:t xml:space="preserve"> Street, Block 20, </w:t>
-                      </w:r>
-                      <w:proofErr w:type="spellStart"/>
-                      <w:r>
-                        <w:rPr>
-                          <w:sz w:val="24"/>
-                          <w:szCs w:val="24"/>
-                          <w:lang w:val="en-US"/>
-                        </w:rPr>
-                        <w:t>Tumana</w:t>
-                      </w:r>
-                      <w:proofErr w:type="spellEnd"/>
-                      <w:r>
-                        <w:rPr>
-                          <w:sz w:val="24"/>
-                          <w:szCs w:val="24"/>
-                          <w:lang w:val="en-US"/>
-                        </w:rPr>
-                        <w:t>, Marikina City</w:t>
-                      </w:r>
-                    </w:p>
-                    <w:p>
-                      <w:pPr>
-                        <w:pStyle w:val="NoSpacing"/>
-                        <w:rPr>
-                          <w:sz w:val="24"/>
-                          <w:szCs w:val="24"/>
-                          <w:lang w:val="en-US"/>
-                        </w:rPr>
-                      </w:pPr>
-                    </w:p>
-                    <w:p>
-                      <w:pPr>
-                        <w:pStyle w:val="NoSpacing"/>
-                        <w:rPr>
-                          <w:b/>
-                          <w:bCs/>
-                          <w:sz w:val="24"/>
-                          <w:szCs w:val="24"/>
-                          <w:lang w:val="en-US"/>
-                        </w:rPr>
-                      </w:pPr>
-                      <w:r>
-                        <w:rPr>
-                          <w:b/>
-                          <w:bCs/>
-                          <w:sz w:val="24"/>
-                          <w:szCs w:val="24"/>
-                          <w:lang w:val="en-US"/>
-                        </w:rPr>
-                        <w:t>Phone:</w:t>
-                      </w:r>
-                    </w:p>
-                    <w:p>
-                      <w:pPr>
-                        <w:pStyle w:val="NoSpacing"/>
-                        <w:rPr>
-                          <w:sz w:val="24"/>
-                          <w:szCs w:val="24"/>
-                          <w:lang w:val="en-US"/>
-                        </w:rPr>
-                      </w:pPr>
-                      <w:r>
-                        <w:rPr>
-                          <w:sz w:val="24"/>
-                          <w:szCs w:val="24"/>
-                          <w:lang w:val="en-US"/>
-                        </w:rPr>
-                        <w:t>09475397531</w:t>
-                      </w:r>
-                    </w:p>
-                    <w:p>
-                      <w:pPr>
-                        <w:pStyle w:val="NoSpacing"/>
-                        <w:rPr>
-                          <w:sz w:val="24"/>
-                          <w:szCs w:val="24"/>
-                          <w:lang w:val="en-US"/>
-                        </w:rPr>
-                      </w:pPr>
-                    </w:p>
-                    <w:p>
-                      <w:pPr>
-                        <w:pStyle w:val="NoSpacing"/>
-                        <w:rPr>
-                          <w:b/>
-                          <w:bCs/>
-                          <w:sz w:val="24"/>
-                          <w:szCs w:val="24"/>
-                          <w:lang w:val="en-US"/>
-                        </w:rPr>
-                      </w:pPr>
-                      <w:r>
-                        <w:rPr>
-                          <w:b/>
-                          <w:bCs/>
-                          <w:sz w:val="24"/>
-                          <w:szCs w:val="24"/>
-                          <w:lang w:val="en-US"/>
-                        </w:rPr>
-                        <w:t>Email:</w:t>
-                      </w:r>
-                      <w:r>
-                        <w:rPr>
-                          <w:b/>
-                          <w:bCs/>
-                          <w:sz w:val="24"/>
-                          <w:szCs w:val="24"/>
-                          <w:lang w:val="en-US"/>
-                        </w:rPr>
-                        <w:t xml:space="preserve"> </w:t>
-                      </w:r>
-                    </w:p>
-                    <w:p>
-                      <w:pPr>
-                        <w:pStyle w:val="NoSpacing"/>
-                        <w:rPr>
-                          <w:b/>
-                          <w:bCs/>
-                          <w:sz w:val="24"/>
-                          <w:szCs w:val="24"/>
-                          <w:lang w:val="en-US"/>
-                        </w:rPr>
-                      </w:pPr>
-                      <w:hyperlink r:id="rId8" w:history="1">
-                        <w:r>
-                          <w:rPr>
-                            <w:rStyle w:val="Hyperlink"/>
-                            <w:sz w:val="24"/>
-                            <w:szCs w:val="24"/>
-                            <w:lang w:val="en-US"/>
-                          </w:rPr>
-                          <w:t>jasongange6@gmail.com</w:t>
-                        </w:r>
-                      </w:hyperlink>
-                    </w:p>
-                    <w:p>
-                      <w:pPr>
-                        <w:pStyle w:val="Styl1"/>
-                      </w:pPr>
-                      <w:r>
-                        <w:rPr>
-                          <w:lang w:val="en-US"/>
-                        </w:rPr>
-                        <w:t>Hobbies</w:t>
-                      </w:r>
-                    </w:p>
-                    <w:p>
-                      <w:pPr>
-                        <w:pStyle w:val="NoSpacing"/>
-                        <w:numPr>
-                          <w:ilvl w:val="0"/>
-                          <w:numId w:val="3"/>
-                        </w:numPr>
-                        <w:rPr>
-                          <w:sz w:val="24"/>
-                          <w:szCs w:val="24"/>
-                          <w:lang w:val="en-US"/>
-                        </w:rPr>
-                      </w:pPr>
-                      <w:r>
-                        <w:rPr>
-                          <w:sz w:val="24"/>
-                          <w:szCs w:val="24"/>
-                          <w:lang w:val="en-US"/>
-                        </w:rPr>
-                        <w:t>Playing Basket Ball</w:t>
-                      </w:r>
-                    </w:p>
-                    <w:p>
-                      <w:pPr>
-                        <w:pStyle w:val="NoSpacing"/>
-                        <w:numPr>
-                          <w:ilvl w:val="0"/>
-                          <w:numId w:val="3"/>
-                        </w:numPr>
-                        <w:rPr>
-                          <w:sz w:val="24"/>
-                          <w:szCs w:val="24"/>
-                          <w:lang w:val="en-US"/>
-                        </w:rPr>
-                      </w:pPr>
-                      <w:r>
-                        <w:rPr>
-                          <w:sz w:val="24"/>
-                          <w:szCs w:val="24"/>
-                          <w:lang w:val="en-US"/>
-                        </w:rPr>
-                        <w:t>Playing Mobile games</w:t>
-                      </w:r>
-                    </w:p>
-                    <w:p>
-                      <w:pPr>
-                        <w:pStyle w:val="NoSpacing"/>
-                        <w:numPr>
-                          <w:ilvl w:val="0"/>
-                          <w:numId w:val="3"/>
-                        </w:numPr>
-                        <w:rPr>
-                          <w:sz w:val="24"/>
-                          <w:szCs w:val="24"/>
-                          <w:lang w:val="en-US"/>
-                        </w:rPr>
-                      </w:pPr>
-                      <w:r>
-                        <w:rPr>
-                          <w:sz w:val="24"/>
-                          <w:szCs w:val="24"/>
-                          <w:lang w:val="en-US"/>
-                        </w:rPr>
-                        <w:t>Work out</w:t>
-                      </w:r>
-                    </w:p>
-                  </w:txbxContent>
-                </v:textbox>
-                <w10:wrap type="square"/>
-              </v:shape>
-            </w:pict>
-          </mc:Fallback>
-        </mc:AlternateContent>
-      </w:r>
-      <w:r>
-        <w:rPr>
-          <w:noProof/>
-          <w:lang w:val="en-PH" w:eastAsia="en-PH"/>
-        </w:rPr>
-        <mc:AlternateContent>
-          <mc:Choice Requires="wps">
-            <w:drawing>
-              <wp:anchor distT="45720" distB="45720" distL="114300" distR="114300" simplePos="0" relativeHeight="251661312" behindDoc="0" locked="0" layoutInCell="1" allowOverlap="1">
-                <wp:simplePos x="0" y="0"/>
-                <wp:positionH relativeFrom="column">
-                  <wp:posOffset>-209550</wp:posOffset>
-                </wp:positionH>
-                <wp:positionV relativeFrom="paragraph">
-                  <wp:posOffset>0</wp:posOffset>
-                </wp:positionV>
-                <wp:extent cx="2466975" cy="666750"/>
-                <wp:effectExtent l="0" t="0" r="0" b="0"/>
-                <wp:wrapSquare wrapText="bothSides"/>
-                <wp:docPr id="217" name="Pole tekstowe 2"/>
-                <wp:cNvGraphicFramePr>
-                  <a:graphicFrameLocks xmlns:a="http://schemas.openxmlformats.org/drawingml/2006/main"/>
-                </wp:cNvGraphicFramePr>
-                <a:graphic xmlns:a="http://schemas.openxmlformats.org/drawingml/2006/main">
-                  <a:graphicData uri="http://schemas.microsoft.com/office/word/2010/wordprocessingShape">
-                    <wps:wsp>
-                      <wps:cNvSpPr txBox="1">
-                        <a:spLocks noChangeArrowheads="1"/>
-                      </wps:cNvSpPr>
-                      <wps:spPr bwMode="auto">
-                        <a:xfrm>
-                          <a:off x="0" y="0"/>
-                          <a:ext cx="2466975" cy="666750"/>
-                        </a:xfrm>
-                        <a:prstGeom prst="rect">
-                          <a:avLst/>
-                        </a:prstGeom>
-                        <a:noFill/>
-                        <a:ln w="44450">
-                          <a:noFill/>
-                          <a:miter lim="800000"/>
-                          <a:headEnd/>
-                          <a:tailEnd/>
-                        </a:ln>
-                      </wps:spPr>
-                      <wps:txbx>
-                        <w:txbxContent>
-                          <w:p>
-                            <w:pPr>
-                              <w:rPr>
-                                <w:rFonts w:ascii="Arial Black" w:hAnsi="Arial Black"/>
-                                <w:color w:val="0D0D0D" w:themeColor="text1" w:themeTint="F2"/>
-                                <w:sz w:val="48"/>
-                                <w:szCs w:val="48"/>
-                              </w:rPr>
-                            </w:pPr>
-                            <w:r>
-                              <w:rPr>
-                                <w:rFonts w:ascii="Arial Black" w:hAnsi="Arial Black"/>
-                                <w:color w:val="0D0D0D" w:themeColor="text1" w:themeTint="F2"/>
-                                <w:sz w:val="48"/>
-                                <w:szCs w:val="48"/>
-                              </w:rPr>
-                              <w:t>Jason</w:t>
-                            </w:r>
-                            <w:r>
-                              <w:rPr>
-                                <w:rFonts w:ascii="Arial Black" w:hAnsi="Arial Black"/>
-                                <w:color w:val="0D0D0D" w:themeColor="text1" w:themeTint="F2"/>
-                                <w:sz w:val="48"/>
-                                <w:szCs w:val="48"/>
-                              </w:rPr>
-                              <w:t xml:space="preserve"> </w:t>
-                            </w:r>
-                            <w:r>
-                              <w:rPr>
-                                <w:rFonts w:ascii="Arial Black" w:hAnsi="Arial Black"/>
-                                <w:color w:val="ED7D31" w:themeColor="accent2"/>
-                                <w:sz w:val="48"/>
-                                <w:szCs w:val="48"/>
-                              </w:rPr>
-                              <w:t>Gange</w:t>
-                            </w:r>
-                          </w:p>
-                        </w:txbxContent>
-                      </wps:txbx>
-                      <wps:bodyPr rot="0" vert="horz" wrap="square" lIns="0" tIns="0" rIns="91440" bIns="45720" anchor="t" anchorCtr="0">
-                        <a:noAutofit/>
-                      </wps:bodyPr>
-                    </wps:wsp>
-                  </a:graphicData>
-                </a:graphic>
-                <wp14:sizeRelH relativeFrom="margin">
-                  <wp14:pctWidth>0</wp14:pctWidth>
-                </wp14:sizeRelH>
-                <wp14:sizeRelV relativeFrom="margin">
-                  <wp14:pctHeight>0</wp14:pctHeight>
-                </wp14:sizeRelV>
-              </wp:anchor>
-            </w:drawing>
-          </mc:Choice>
-          <mc:Fallback>
-            <w:pict>
-              <v:shape id="_x0000_s1027" type="#_x0000_t202" style="position:absolute;margin-left:-16.5pt;margin-top:0;width:194.25pt;height:52.5pt;z-index:251661312;visibility:visible;mso-wrap-style:square;mso-width-percent:0;mso-height-percent:0;mso-wrap-distance-left:9pt;mso-wrap-distance-top:3.6pt;mso-wrap-distance-right:9pt;mso-wrap-distance-bottom:3.6pt;mso-position-horizontal:absolute;mso-position-horizontal-relative:text;mso-position-vertical:absolute;mso-position-vertical-relative:text;mso-width-percent:0;mso-height-percent:0;mso-width-relative:margin;mso-height-relative:margin;v-text-anchor:top" o:gfxdata="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" filled="f" stroked="f" strokeweight="3.5pt">
-                <v:textbox inset="0,0">
-                  <w:txbxContent>
-                    <w:p>
-                      <w:pPr>
-                        <w:rPr>
-                          <w:rFonts w:ascii="Arial Black" w:hAnsi="Arial Black"/>
-                          <w:color w:val="0D0D0D" w:themeColor="text1" w:themeTint="F2"/>
-                          <w:sz w:val="48"/>
-                          <w:szCs w:val="48"/>
-                        </w:rPr>
-                      </w:pPr>
-                      <w:r>
-                        <w:rPr>
-                          <w:rFonts w:ascii="Arial Black" w:hAnsi="Arial Black"/>
-                          <w:color w:val="0D0D0D" w:themeColor="text1" w:themeTint="F2"/>
-                          <w:sz w:val="48"/>
-                          <w:szCs w:val="48"/>
-                        </w:rPr>
-                        <w:t>Jason</w:t>
-                      </w:r>
-                      <w:r>
-                        <w:rPr>
-                          <w:rFonts w:ascii="Arial Black" w:hAnsi="Arial Black"/>
-                          <w:color w:val="0D0D0D" w:themeColor="text1" w:themeTint="F2"/>
-                          <w:sz w:val="48"/>
-                          <w:szCs w:val="48"/>
-                        </w:rPr>
-                        <w:t xml:space="preserve"> </w:t>
-                      </w:r>
-                      <w:r>
-                        <w:rPr>
-                          <w:rFonts w:ascii="Arial Black" w:hAnsi="Arial Black"/>
-                          <w:color w:val="ED7D31" w:themeColor="accent2"/>
-                          <w:sz w:val="48"/>
-                          <w:szCs w:val="48"/>
-                        </w:rPr>
-                        <w:t>Gange</w:t>
-                      </w:r>
-                    </w:p>
-                  </w:txbxContent>
-                </v:textbox>
-                <w10:wrap type="square"/>
-              </v:shape>
-            </w:pict>
-          </mc:Fallback>
-        </mc:AlternateContent>
-      </w:r>
-      <w:r>
-        <w:rPr>
-          <w:noProof/>
-          <w:lang w:val="en-PH" w:eastAsia="en-PH"/>
-        </w:rPr>
-        <mc:AlternateContent>
-          <mc:Choice Requires="wps">
-            <w:drawing>
-              <wp:anchor distT="0" distB="0" distL="114300" distR="114300" simplePos="0" relativeHeight="251657214" behindDoc="0" locked="0" layoutInCell="1" allowOverlap="1">
-                <wp:simplePos x="0" y="0"/>
-                <wp:positionH relativeFrom="column">
-                  <wp:posOffset>-457200</wp:posOffset>
-                </wp:positionH>
-                <wp:positionV relativeFrom="paragraph">
-                  <wp:posOffset>-495300</wp:posOffset>
+                  <wp:posOffset>-480060</wp:posOffset>
                 </wp:positionV>
                 <wp:extent cx="2914650" cy="10734675"/>
                 <wp:effectExtent l="0" t="0" r="0" b="9525"/>
@@ -1103,7 +174,926 @@
           </mc:Choice>
           <mc:Fallback>
             <w:pict>
-              <v:rect w14:anchorId="19A04ED7" id="Prostokąt 1" o:spid="_x0000_s1026" style="position:absolute;margin-left:-36pt;margin-top:-39pt;width:229.5pt;height:845.25pt;z-index:251657214;visibility:visible;mso-wrap-style:square;mso-width-percent:0;mso-height-percent:0;mso-wrap-distance-left:9pt;mso-wrap-distance-top:0;mso-wrap-distance-right:9pt;mso-wrap-distance-bottom:0;mso-position-horizontal:absolute;mso-position-horizontal-relative:text;mso-position-vertical:absolute;mso-position-vertical-relative:text;mso-width-percent:0;mso-height-percent:0;mso-width-relative:margin;mso-height-relative:margin;v-text-anchor:middle" o:gfxdata="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" fillcolor="#cfcdcd [2894]" stroked="f" strokeweight="1pt"/>
+              <v:rect w14:anchorId="2EE5368A" id="Prostokąt 1" o:spid="_x0000_s1026" style="position:absolute;margin-left:0;margin-top:-37.8pt;width:229.5pt;height:845.25pt;z-index:-251659266;visibility:visible;mso-wrap-style:square;mso-width-percent:0;mso-height-percent:0;mso-wrap-distance-left:9pt;mso-wrap-distance-top:0;mso-wrap-distance-right:9pt;mso-wrap-distance-bottom:0;mso-position-horizontal:left;mso-position-horizontal-relative:page;mso-position-vertical:absolute;mso-position-vertical-relative:text;mso-width-percent:0;mso-height-percent:0;mso-width-relative:margin;mso-height-relative:margin;v-text-anchor:middle" o:gfxdata="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" fillcolor="#cfcdcd [2894]" stroked="f" strokeweight="1pt">
+                <w10:wrap anchorx="page"/>
+              </v:rect>
+            </w:pict>
+          </mc:Fallback>
+        </mc:AlternateContent>
+      </w:r>
+      <w:bookmarkEnd w:id="0"/>
+      <w:r>
+        <w:rPr>
+          <w:noProof/>
+          <w:lang w:val="en-PH" w:eastAsia="en-PH"/>
+        </w:rPr>
+        <mc:AlternateContent>
+          <mc:Choice Requires="wps">
+            <w:drawing>
+              <wp:anchor distT="45720" distB="45720" distL="114300" distR="114300" simplePos="0" relativeHeight="251665408" behindDoc="0" locked="0" layoutInCell="1" allowOverlap="1">
+                <wp:simplePos x="0" y="0"/>
+                <wp:positionH relativeFrom="column">
+                  <wp:posOffset>-225425</wp:posOffset>
+                </wp:positionH>
+                <wp:positionV relativeFrom="paragraph">
+                  <wp:posOffset>3011170</wp:posOffset>
+                </wp:positionV>
+                <wp:extent cx="2352675" cy="6425565"/>
+                <wp:effectExtent l="0" t="0" r="0" b="0"/>
+                <wp:wrapSquare wrapText="bothSides"/>
+                <wp:docPr id="4" name="Pole tekstowe 2"/>
+                <wp:cNvGraphicFramePr>
+                  <a:graphicFrameLocks xmlns:a="http://schemas.openxmlformats.org/drawingml/2006/main"/>
+                </wp:cNvGraphicFramePr>
+                <a:graphic xmlns:a="http://schemas.openxmlformats.org/drawingml/2006/main">
+                  <a:graphicData uri="http://schemas.microsoft.com/office/word/2010/wordprocessingShape">
+                    <wps:wsp>
+                      <wps:cNvSpPr txBox="1">
+                        <a:spLocks noChangeArrowheads="1"/>
+                      </wps:cNvSpPr>
+                      <wps:spPr bwMode="auto">
+                        <a:xfrm>
+                          <a:off x="0" y="0"/>
+                          <a:ext cx="2352675" cy="6425565"/>
+                        </a:xfrm>
+                        <a:prstGeom prst="rect">
+                          <a:avLst/>
+                        </a:prstGeom>
+                        <a:noFill/>
+                        <a:ln w="9525">
+                          <a:noFill/>
+                          <a:miter lim="800000"/>
+                          <a:headEnd/>
+                          <a:tailEnd/>
+                        </a:ln>
+                      </wps:spPr>
+                      <wps:txbx>
+                        <w:txbxContent>
+                          <w:p>
+                            <w:pPr>
+                              <w:pStyle w:val="Styl1"/>
+                              <w:rPr>
+                                <w:lang w:val="en-US"/>
+                              </w:rPr>
+                            </w:pPr>
+                            <w:r>
+                              <w:rPr>
+                                <w:lang w:val="en-US"/>
+                              </w:rPr>
+                              <w:t>Profile</w:t>
+                            </w:r>
+                          </w:p>
+                          <w:p>
+                            <w:pPr>
+                              <w:pStyle w:val="NoSpacing"/>
+                              <w:jc w:val="both"/>
+                              <w:rPr>
+                                <w:color w:val="000000" w:themeColor="text1"/>
+                                <w:sz w:val="24"/>
+                                <w:szCs w:val="24"/>
+                                <w:lang w:val="en-US"/>
+                              </w:rPr>
+                            </w:pPr>
+                            <w:r>
+                              <w:rPr>
+                                <w:sz w:val="24"/>
+                                <w:szCs w:val="24"/>
+                                <w:lang w:val="en-US"/>
+                              </w:rPr>
+                              <w:t xml:space="preserve">I am a </w:t>
+                            </w:r>
+                            <w:r>
+                              <w:rPr>
+                                <w:sz w:val="24"/>
+                                <w:szCs w:val="24"/>
+                                <w:lang w:val="en-US"/>
+                              </w:rPr>
+                              <w:t>professional</w:t>
+                            </w:r>
+                            <w:r>
+                              <w:rPr>
+                                <w:sz w:val="24"/>
+                                <w:szCs w:val="24"/>
+                                <w:lang w:val="en-US"/>
+                              </w:rPr>
+                              <w:t xml:space="preserve"> </w:t>
+                            </w:r>
+                            <w:r>
+                              <w:rPr>
+                                <w:sz w:val="24"/>
+                                <w:szCs w:val="24"/>
+                                <w:lang w:val="en-US"/>
+                              </w:rPr>
+                              <w:t>Full stack</w:t>
+                            </w:r>
+                            <w:r>
+                              <w:rPr>
+                                <w:sz w:val="24"/>
+                                <w:szCs w:val="24"/>
+                                <w:lang w:val="en-US"/>
+                              </w:rPr>
+                              <w:t xml:space="preserve"> Web Developer seeking a part-time position in the field of Web development.</w:t>
+                            </w:r>
+                          </w:p>
+                          <w:p>
+                            <w:pPr>
+                              <w:pStyle w:val="Styl1"/>
+                              <w:rPr>
+                                <w:lang w:val="en-US"/>
+                              </w:rPr>
+                            </w:pPr>
+                            <w:r>
+                              <w:rPr>
+                                <w:lang w:val="en-US"/>
+                              </w:rPr>
+                              <w:t>Contact</w:t>
+                            </w:r>
+                          </w:p>
+                          <w:p>
+                            <w:pPr>
+                              <w:pStyle w:val="NoSpacing"/>
+                              <w:rPr>
+                                <w:b/>
+                                <w:bCs/>
+                                <w:sz w:val="24"/>
+                                <w:szCs w:val="24"/>
+                                <w:lang w:val="en-US"/>
+                              </w:rPr>
+                            </w:pPr>
+                            <w:r>
+                              <w:rPr>
+                                <w:b/>
+                                <w:bCs/>
+                                <w:sz w:val="24"/>
+                                <w:szCs w:val="24"/>
+                                <w:lang w:val="en-US"/>
+                              </w:rPr>
+                              <w:t>Address:</w:t>
+                            </w:r>
+                          </w:p>
+                          <w:p>
+                            <w:pPr>
+                              <w:pStyle w:val="NoSpacing"/>
+                              <w:rPr>
+                                <w:sz w:val="24"/>
+                                <w:szCs w:val="24"/>
+                                <w:lang w:val="en-US"/>
+                              </w:rPr>
+                            </w:pPr>
+                            <w:proofErr w:type="spellStart"/>
+                            <w:r>
+                              <w:rPr>
+                                <w:sz w:val="24"/>
+                                <w:szCs w:val="24"/>
+                                <w:lang w:val="en-US"/>
+                              </w:rPr>
+                              <w:t>Palay</w:t>
+                            </w:r>
+                            <w:proofErr w:type="spellEnd"/>
+                            <w:r>
+                              <w:rPr>
+                                <w:sz w:val="24"/>
+                                <w:szCs w:val="24"/>
+                                <w:lang w:val="en-US"/>
+                              </w:rPr>
+                              <w:t xml:space="preserve"> Street, Block 20, </w:t>
+                            </w:r>
+                            <w:proofErr w:type="spellStart"/>
+                            <w:r>
+                              <w:rPr>
+                                <w:sz w:val="24"/>
+                                <w:szCs w:val="24"/>
+                                <w:lang w:val="en-US"/>
+                              </w:rPr>
+                              <w:t>Tumana</w:t>
+                            </w:r>
+                            <w:proofErr w:type="spellEnd"/>
+                            <w:r>
+                              <w:rPr>
+                                <w:sz w:val="24"/>
+                                <w:szCs w:val="24"/>
+                                <w:lang w:val="en-US"/>
+                              </w:rPr>
+                              <w:t>, Marikina City</w:t>
+                            </w:r>
+                          </w:p>
+                          <w:p>
+                            <w:pPr>
+                              <w:pStyle w:val="NoSpacing"/>
+                              <w:rPr>
+                                <w:sz w:val="24"/>
+                                <w:szCs w:val="24"/>
+                                <w:lang w:val="en-US"/>
+                              </w:rPr>
+                            </w:pPr>
+                          </w:p>
+                          <w:p>
+                            <w:pPr>
+                              <w:pStyle w:val="NoSpacing"/>
+                              <w:rPr>
+                                <w:b/>
+                                <w:bCs/>
+                                <w:sz w:val="24"/>
+                                <w:szCs w:val="24"/>
+                                <w:lang w:val="en-US"/>
+                              </w:rPr>
+                            </w:pPr>
+                            <w:r>
+                              <w:rPr>
+                                <w:b/>
+                                <w:bCs/>
+                                <w:sz w:val="24"/>
+                                <w:szCs w:val="24"/>
+                                <w:lang w:val="en-US"/>
+                              </w:rPr>
+                              <w:t>Phone:</w:t>
+                            </w:r>
+                          </w:p>
+                          <w:p>
+                            <w:pPr>
+                              <w:pStyle w:val="NoSpacing"/>
+                              <w:rPr>
+                                <w:sz w:val="24"/>
+                                <w:szCs w:val="24"/>
+                                <w:lang w:val="en-US"/>
+                              </w:rPr>
+                            </w:pPr>
+                            <w:r>
+                              <w:rPr>
+                                <w:sz w:val="24"/>
+                                <w:szCs w:val="24"/>
+                                <w:lang w:val="en-US"/>
+                              </w:rPr>
+                              <w:t>09475397531</w:t>
+                            </w:r>
+                          </w:p>
+                          <w:p>
+                            <w:pPr>
+                              <w:pStyle w:val="NoSpacing"/>
+                              <w:rPr>
+                                <w:sz w:val="24"/>
+                                <w:szCs w:val="24"/>
+                                <w:lang w:val="en-US"/>
+                              </w:rPr>
+                            </w:pPr>
+                          </w:p>
+                          <w:p>
+                            <w:pPr>
+                              <w:pStyle w:val="NoSpacing"/>
+                              <w:rPr>
+                                <w:b/>
+                                <w:bCs/>
+                                <w:sz w:val="24"/>
+                                <w:szCs w:val="24"/>
+                                <w:lang w:val="en-US"/>
+                              </w:rPr>
+                            </w:pPr>
+                            <w:r>
+                              <w:rPr>
+                                <w:b/>
+                                <w:bCs/>
+                                <w:sz w:val="24"/>
+                                <w:szCs w:val="24"/>
+                                <w:lang w:val="en-US"/>
+                              </w:rPr>
+                              <w:t>Email:</w:t>
+                            </w:r>
+                            <w:r>
+                              <w:rPr>
+                                <w:b/>
+                                <w:bCs/>
+                                <w:sz w:val="24"/>
+                                <w:szCs w:val="24"/>
+                                <w:lang w:val="en-US"/>
+                              </w:rPr>
+                              <w:t xml:space="preserve"> </w:t>
+                            </w:r>
+                          </w:p>
+                          <w:p>
+                            <w:pPr>
+                              <w:pStyle w:val="NoSpacing"/>
+                              <w:rPr>
+                                <w:b/>
+                                <w:bCs/>
+                                <w:sz w:val="24"/>
+                                <w:szCs w:val="24"/>
+                                <w:lang w:val="en-US"/>
+                              </w:rPr>
+                            </w:pPr>
+                            <w:hyperlink r:id="rId7" w:history="1">
+                              <w:r>
+                                <w:rPr>
+                                  <w:rStyle w:val="Hyperlink"/>
+                                  <w:sz w:val="24"/>
+                                  <w:szCs w:val="24"/>
+                                  <w:lang w:val="en-US"/>
+                                </w:rPr>
+                                <w:t>jasongange6@gmail.com</w:t>
+                              </w:r>
+                            </w:hyperlink>
+                          </w:p>
+                          <w:p>
+                            <w:pPr>
+                              <w:pStyle w:val="Styl1"/>
+                            </w:pPr>
+                            <w:r>
+                              <w:rPr>
+                                <w:lang w:val="en-US"/>
+                              </w:rPr>
+                              <w:t>Hobbies</w:t>
+                            </w:r>
+                          </w:p>
+                          <w:p>
+                            <w:pPr>
+                              <w:pStyle w:val="NoSpacing"/>
+                              <w:numPr>
+                                <w:ilvl w:val="0"/>
+                                <w:numId w:val="3"/>
+                              </w:numPr>
+                              <w:rPr>
+                                <w:sz w:val="24"/>
+                                <w:szCs w:val="24"/>
+                                <w:lang w:val="en-US"/>
+                              </w:rPr>
+                            </w:pPr>
+                            <w:r>
+                              <w:rPr>
+                                <w:sz w:val="24"/>
+                                <w:szCs w:val="24"/>
+                                <w:lang w:val="en-US"/>
+                              </w:rPr>
+                              <w:t>Playing Basket Ball</w:t>
+                            </w:r>
+                          </w:p>
+                          <w:p>
+                            <w:pPr>
+                              <w:pStyle w:val="NoSpacing"/>
+                              <w:numPr>
+                                <w:ilvl w:val="0"/>
+                                <w:numId w:val="3"/>
+                              </w:numPr>
+                              <w:rPr>
+                                <w:sz w:val="24"/>
+                                <w:szCs w:val="24"/>
+                                <w:lang w:val="en-US"/>
+                              </w:rPr>
+                            </w:pPr>
+                            <w:r>
+                              <w:rPr>
+                                <w:sz w:val="24"/>
+                                <w:szCs w:val="24"/>
+                                <w:lang w:val="en-US"/>
+                              </w:rPr>
+                              <w:t>Playing Mobile games</w:t>
+                            </w:r>
+                          </w:p>
+                          <w:p>
+                            <w:pPr>
+                              <w:pStyle w:val="NoSpacing"/>
+                              <w:numPr>
+                                <w:ilvl w:val="0"/>
+                                <w:numId w:val="3"/>
+                              </w:numPr>
+                              <w:rPr>
+                                <w:sz w:val="24"/>
+                                <w:szCs w:val="24"/>
+                                <w:lang w:val="en-US"/>
+                              </w:rPr>
+                            </w:pPr>
+                            <w:r>
+                              <w:rPr>
+                                <w:sz w:val="24"/>
+                                <w:szCs w:val="24"/>
+                                <w:lang w:val="en-US"/>
+                              </w:rPr>
+                              <w:t>Work out</w:t>
+                            </w:r>
+                          </w:p>
+                        </w:txbxContent>
+                      </wps:txbx>
+                      <wps:bodyPr rot="0" vert="horz" wrap="square" lIns="91440" tIns="45720" rIns="91440" bIns="45720" anchor="t" anchorCtr="0">
+                        <a:noAutofit/>
+                      </wps:bodyPr>
+                    </wps:wsp>
+                  </a:graphicData>
+                </a:graphic>
+                <wp14:sizeRelH relativeFrom="margin">
+                  <wp14:pctWidth>0</wp14:pctWidth>
+                </wp14:sizeRelH>
+                <wp14:sizeRelV relativeFrom="margin">
+                  <wp14:pctHeight>0</wp14:pctHeight>
+                </wp14:sizeRelV>
+              </wp:anchor>
+            </w:drawing>
+          </mc:Choice>
+          <mc:Fallback>
+            <w:pict>
+              <v:shapetype id="_x0000_t202" coordsize="21600,21600" o:spt="202" path="m,l,21600r21600,l21600,xe">
+                <v:stroke joinstyle="miter"/>
+                <v:path gradientshapeok="t" o:connecttype="rect"/>
+              </v:shapetype>
+              <v:shape id="Pole tekstowe 2" o:spid="_x0000_s1026" type="#_x0000_t202" style="position:absolute;margin-left:-17.75pt;margin-top:237.1pt;width:185.25pt;height:505.95pt;z-index:251665408;visibility:visible;mso-wrap-style:square;mso-width-percent:0;mso-height-percent:0;mso-wrap-distance-left:9pt;mso-wrap-distance-top:3.6pt;mso-wrap-distance-right:9pt;mso-wrap-distance-bottom:3.6pt;mso-position-horizontal:absolute;mso-position-horizontal-relative:text;mso-position-vertical:absolute;mso-position-vertical-relative:text;mso-width-percent:0;mso-height-percent:0;mso-width-relative:margin;mso-height-relative:margin;v-text-anchor:top" o:gfxdata="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" filled="f" stroked="f">
+                <v:textbox>
+                  <w:txbxContent>
+                    <w:p>
+                      <w:pPr>
+                        <w:pStyle w:val="Styl1"/>
+                        <w:rPr>
+                          <w:lang w:val="en-US"/>
+                        </w:rPr>
+                      </w:pPr>
+                      <w:r>
+                        <w:rPr>
+                          <w:lang w:val="en-US"/>
+                        </w:rPr>
+                        <w:t>Profile</w:t>
+                      </w:r>
+                    </w:p>
+                    <w:p>
+                      <w:pPr>
+                        <w:pStyle w:val="NoSpacing"/>
+                        <w:jc w:val="both"/>
+                        <w:rPr>
+                          <w:color w:val="000000" w:themeColor="text1"/>
+                          <w:sz w:val="24"/>
+                          <w:szCs w:val="24"/>
+                          <w:lang w:val="en-US"/>
+                        </w:rPr>
+                      </w:pPr>
+                      <w:r>
+                        <w:rPr>
+                          <w:sz w:val="24"/>
+                          <w:szCs w:val="24"/>
+                          <w:lang w:val="en-US"/>
+                        </w:rPr>
+                        <w:t xml:space="preserve">I am a </w:t>
+                      </w:r>
+                      <w:r>
+                        <w:rPr>
+                          <w:sz w:val="24"/>
+                          <w:szCs w:val="24"/>
+                          <w:lang w:val="en-US"/>
+                        </w:rPr>
+                        <w:t>professional</w:t>
+                      </w:r>
+                      <w:r>
+                        <w:rPr>
+                          <w:sz w:val="24"/>
+                          <w:szCs w:val="24"/>
+                          <w:lang w:val="en-US"/>
+                        </w:rPr>
+                        <w:t xml:space="preserve"> </w:t>
+                      </w:r>
+                      <w:r>
+                        <w:rPr>
+                          <w:sz w:val="24"/>
+                          <w:szCs w:val="24"/>
+                          <w:lang w:val="en-US"/>
+                        </w:rPr>
+                        <w:t>Full stack</w:t>
+                      </w:r>
+                      <w:r>
+                        <w:rPr>
+                          <w:sz w:val="24"/>
+                          <w:szCs w:val="24"/>
+                          <w:lang w:val="en-US"/>
+                        </w:rPr>
+                        <w:t xml:space="preserve"> Web Developer seeking a part-time position in the field of Web development.</w:t>
+                      </w:r>
+                    </w:p>
+                    <w:p>
+                      <w:pPr>
+                        <w:pStyle w:val="Styl1"/>
+                        <w:rPr>
+                          <w:lang w:val="en-US"/>
+                        </w:rPr>
+                      </w:pPr>
+                      <w:r>
+                        <w:rPr>
+                          <w:lang w:val="en-US"/>
+                        </w:rPr>
+                        <w:t>Contact</w:t>
+                      </w:r>
+                    </w:p>
+                    <w:p>
+                      <w:pPr>
+                        <w:pStyle w:val="NoSpacing"/>
+                        <w:rPr>
+                          <w:b/>
+                          <w:bCs/>
+                          <w:sz w:val="24"/>
+                          <w:szCs w:val="24"/>
+                          <w:lang w:val="en-US"/>
+                        </w:rPr>
+                      </w:pPr>
+                      <w:r>
+                        <w:rPr>
+                          <w:b/>
+                          <w:bCs/>
+                          <w:sz w:val="24"/>
+                          <w:szCs w:val="24"/>
+                          <w:lang w:val="en-US"/>
+                        </w:rPr>
+                        <w:t>Address:</w:t>
+                      </w:r>
+                    </w:p>
+                    <w:p>
+                      <w:pPr>
+                        <w:pStyle w:val="NoSpacing"/>
+                        <w:rPr>
+                          <w:sz w:val="24"/>
+                          <w:szCs w:val="24"/>
+                          <w:lang w:val="en-US"/>
+                        </w:rPr>
+                      </w:pPr>
+                      <w:proofErr w:type="spellStart"/>
+                      <w:r>
+                        <w:rPr>
+                          <w:sz w:val="24"/>
+                          <w:szCs w:val="24"/>
+                          <w:lang w:val="en-US"/>
+                        </w:rPr>
+                        <w:t>Palay</w:t>
+                      </w:r>
+                      <w:proofErr w:type="spellEnd"/>
+                      <w:r>
+                        <w:rPr>
+                          <w:sz w:val="24"/>
+                          <w:szCs w:val="24"/>
+                          <w:lang w:val="en-US"/>
+                        </w:rPr>
+                        <w:t xml:space="preserve"> Street, Block 20, </w:t>
+                      </w:r>
+                      <w:proofErr w:type="spellStart"/>
+                      <w:r>
+                        <w:rPr>
+                          <w:sz w:val="24"/>
+                          <w:szCs w:val="24"/>
+                          <w:lang w:val="en-US"/>
+                        </w:rPr>
+                        <w:t>Tumana</w:t>
+                      </w:r>
+                      <w:proofErr w:type="spellEnd"/>
+                      <w:r>
+                        <w:rPr>
+                          <w:sz w:val="24"/>
+                          <w:szCs w:val="24"/>
+                          <w:lang w:val="en-US"/>
+                        </w:rPr>
+                        <w:t>, Marikina City</w:t>
+                      </w:r>
+                    </w:p>
+                    <w:p>
+                      <w:pPr>
+                        <w:pStyle w:val="NoSpacing"/>
+                        <w:rPr>
+                          <w:sz w:val="24"/>
+                          <w:szCs w:val="24"/>
+                          <w:lang w:val="en-US"/>
+                        </w:rPr>
+                      </w:pPr>
+                    </w:p>
+                    <w:p>
+                      <w:pPr>
+                        <w:pStyle w:val="NoSpacing"/>
+                        <w:rPr>
+                          <w:b/>
+                          <w:bCs/>
+                          <w:sz w:val="24"/>
+                          <w:szCs w:val="24"/>
+                          <w:lang w:val="en-US"/>
+                        </w:rPr>
+                      </w:pPr>
+                      <w:r>
+                        <w:rPr>
+                          <w:b/>
+                          <w:bCs/>
+                          <w:sz w:val="24"/>
+                          <w:szCs w:val="24"/>
+                          <w:lang w:val="en-US"/>
+                        </w:rPr>
+                        <w:t>Phone:</w:t>
+                      </w:r>
+                    </w:p>
+                    <w:p>
+                      <w:pPr>
+                        <w:pStyle w:val="NoSpacing"/>
+                        <w:rPr>
+                          <w:sz w:val="24"/>
+                          <w:szCs w:val="24"/>
+                          <w:lang w:val="en-US"/>
+                        </w:rPr>
+                      </w:pPr>
+                      <w:r>
+                        <w:rPr>
+                          <w:sz w:val="24"/>
+                          <w:szCs w:val="24"/>
+                          <w:lang w:val="en-US"/>
+                        </w:rPr>
+                        <w:t>09475397531</w:t>
+                      </w:r>
+                    </w:p>
+                    <w:p>
+                      <w:pPr>
+                        <w:pStyle w:val="NoSpacing"/>
+                        <w:rPr>
+                          <w:sz w:val="24"/>
+                          <w:szCs w:val="24"/>
+                          <w:lang w:val="en-US"/>
+                        </w:rPr>
+                      </w:pPr>
+                    </w:p>
+                    <w:p>
+                      <w:pPr>
+                        <w:pStyle w:val="NoSpacing"/>
+                        <w:rPr>
+                          <w:b/>
+                          <w:bCs/>
+                          <w:sz w:val="24"/>
+                          <w:szCs w:val="24"/>
+                          <w:lang w:val="en-US"/>
+                        </w:rPr>
+                      </w:pPr>
+                      <w:r>
+                        <w:rPr>
+                          <w:b/>
+                          <w:bCs/>
+                          <w:sz w:val="24"/>
+                          <w:szCs w:val="24"/>
+                          <w:lang w:val="en-US"/>
+                        </w:rPr>
+                        <w:t>Email:</w:t>
+                      </w:r>
+                      <w:r>
+                        <w:rPr>
+                          <w:b/>
+                          <w:bCs/>
+                          <w:sz w:val="24"/>
+                          <w:szCs w:val="24"/>
+                          <w:lang w:val="en-US"/>
+                        </w:rPr>
+                        <w:t xml:space="preserve"> </w:t>
+                      </w:r>
+                    </w:p>
+                    <w:p>
+                      <w:pPr>
+                        <w:pStyle w:val="NoSpacing"/>
+                        <w:rPr>
+                          <w:b/>
+                          <w:bCs/>
+                          <w:sz w:val="24"/>
+                          <w:szCs w:val="24"/>
+                          <w:lang w:val="en-US"/>
+                        </w:rPr>
+                      </w:pPr>
+                      <w:hyperlink r:id="rId8" w:history="1">
+                        <w:r>
+                          <w:rPr>
+                            <w:rStyle w:val="Hyperlink"/>
+                            <w:sz w:val="24"/>
+                            <w:szCs w:val="24"/>
+                            <w:lang w:val="en-US"/>
+                          </w:rPr>
+                          <w:t>jasongange6@gmail.com</w:t>
+                        </w:r>
+                      </w:hyperlink>
+                    </w:p>
+                    <w:p>
+                      <w:pPr>
+                        <w:pStyle w:val="Styl1"/>
+                      </w:pPr>
+                      <w:r>
+                        <w:rPr>
+                          <w:lang w:val="en-US"/>
+                        </w:rPr>
+                        <w:t>Hobbies</w:t>
+                      </w:r>
+                    </w:p>
+                    <w:p>
+                      <w:pPr>
+                        <w:pStyle w:val="NoSpacing"/>
+                        <w:numPr>
+                          <w:ilvl w:val="0"/>
+                          <w:numId w:val="3"/>
+                        </w:numPr>
+                        <w:rPr>
+                          <w:sz w:val="24"/>
+                          <w:szCs w:val="24"/>
+                          <w:lang w:val="en-US"/>
+                        </w:rPr>
+                      </w:pPr>
+                      <w:r>
+                        <w:rPr>
+                          <w:sz w:val="24"/>
+                          <w:szCs w:val="24"/>
+                          <w:lang w:val="en-US"/>
+                        </w:rPr>
+                        <w:t>Playing Basket Ball</w:t>
+                      </w:r>
+                    </w:p>
+                    <w:p>
+                      <w:pPr>
+                        <w:pStyle w:val="NoSpacing"/>
+                        <w:numPr>
+                          <w:ilvl w:val="0"/>
+                          <w:numId w:val="3"/>
+                        </w:numPr>
+                        <w:rPr>
+                          <w:sz w:val="24"/>
+                          <w:szCs w:val="24"/>
+                          <w:lang w:val="en-US"/>
+                        </w:rPr>
+                      </w:pPr>
+                      <w:r>
+                        <w:rPr>
+                          <w:sz w:val="24"/>
+                          <w:szCs w:val="24"/>
+                          <w:lang w:val="en-US"/>
+                        </w:rPr>
+                        <w:t>Playing Mobile games</w:t>
+                      </w:r>
+                    </w:p>
+                    <w:p>
+                      <w:pPr>
+                        <w:pStyle w:val="NoSpacing"/>
+                        <w:numPr>
+                          <w:ilvl w:val="0"/>
+                          <w:numId w:val="3"/>
+                        </w:numPr>
+                        <w:rPr>
+                          <w:sz w:val="24"/>
+                          <w:szCs w:val="24"/>
+                          <w:lang w:val="en-US"/>
+                        </w:rPr>
+                      </w:pPr>
+                      <w:r>
+                        <w:rPr>
+                          <w:sz w:val="24"/>
+                          <w:szCs w:val="24"/>
+                          <w:lang w:val="en-US"/>
+                        </w:rPr>
+                        <w:t>Work out</w:t>
+                      </w:r>
+                    </w:p>
+                  </w:txbxContent>
+                </v:textbox>
+                <w10:wrap type="square"/>
+              </v:shape>
+            </w:pict>
+          </mc:Fallback>
+        </mc:AlternateContent>
+      </w:r>
+      <w:r>
+        <w:rPr>
+          <w:noProof/>
+          <w:lang w:val="en-PH" w:eastAsia="en-PH"/>
+        </w:rPr>
+        <mc:AlternateContent>
+          <mc:Choice Requires="wps">
+            <w:drawing>
+              <wp:anchor distT="45720" distB="45720" distL="114300" distR="114300" simplePos="0" relativeHeight="251661312" behindDoc="0" locked="0" layoutInCell="1" allowOverlap="1">
+                <wp:simplePos x="0" y="0"/>
+                <wp:positionH relativeFrom="column">
+                  <wp:posOffset>-209550</wp:posOffset>
+                </wp:positionH>
+                <wp:positionV relativeFrom="paragraph">
+                  <wp:posOffset>0</wp:posOffset>
+                </wp:positionV>
+                <wp:extent cx="2466975" cy="666750"/>
+                <wp:effectExtent l="0" t="0" r="0" b="0"/>
+                <wp:wrapSquare wrapText="bothSides"/>
+                <wp:docPr id="217" name="Pole tekstowe 2"/>
+                <wp:cNvGraphicFramePr>
+                  <a:graphicFrameLocks xmlns:a="http://schemas.openxmlformats.org/drawingml/2006/main"/>
+                </wp:cNvGraphicFramePr>
+                <a:graphic xmlns:a="http://schemas.openxmlformats.org/drawingml/2006/main">
+                  <a:graphicData uri="http://schemas.microsoft.com/office/word/2010/wordprocessingShape">
+                    <wps:wsp>
+                      <wps:cNvSpPr txBox="1">
+                        <a:spLocks noChangeArrowheads="1"/>
+                      </wps:cNvSpPr>
+                      <wps:spPr bwMode="auto">
+                        <a:xfrm>
+                          <a:off x="0" y="0"/>
+                          <a:ext cx="2466975" cy="666750"/>
+                        </a:xfrm>
+                        <a:prstGeom prst="rect">
+                          <a:avLst/>
+                        </a:prstGeom>
+                        <a:noFill/>
+                        <a:ln w="44450">
+                          <a:noFill/>
+                          <a:miter lim="800000"/>
+                          <a:headEnd/>
+                          <a:tailEnd/>
+                        </a:ln>
+                      </wps:spPr>
+                      <wps:txbx>
+                        <w:txbxContent>
+                          <w:p>
+                            <w:pPr>
+                              <w:rPr>
+                                <w:rFonts w:ascii="Arial Black" w:hAnsi="Arial Black"/>
+                                <w:color w:val="0D0D0D" w:themeColor="text1" w:themeTint="F2"/>
+                                <w:sz w:val="48"/>
+                                <w:szCs w:val="48"/>
+                              </w:rPr>
+                            </w:pPr>
+                            <w:r>
+                              <w:rPr>
+                                <w:rFonts w:ascii="Arial Black" w:hAnsi="Arial Black"/>
+                                <w:color w:val="0D0D0D" w:themeColor="text1" w:themeTint="F2"/>
+                                <w:sz w:val="48"/>
+                                <w:szCs w:val="48"/>
+                              </w:rPr>
+                              <w:t>Jason</w:t>
+                            </w:r>
+                            <w:r>
+                              <w:rPr>
+                                <w:rFonts w:ascii="Arial Black" w:hAnsi="Arial Black"/>
+                                <w:color w:val="0D0D0D" w:themeColor="text1" w:themeTint="F2"/>
+                                <w:sz w:val="48"/>
+                                <w:szCs w:val="48"/>
+                              </w:rPr>
+                              <w:t xml:space="preserve"> </w:t>
+                            </w:r>
+                            <w:r>
+                              <w:rPr>
+                                <w:rFonts w:ascii="Arial Black" w:hAnsi="Arial Black"/>
+                                <w:color w:val="ED7D31" w:themeColor="accent2"/>
+                                <w:sz w:val="48"/>
+                                <w:szCs w:val="48"/>
+                              </w:rPr>
+                              <w:t>Gange</w:t>
+                            </w:r>
+                          </w:p>
+                        </w:txbxContent>
+                      </wps:txbx>
+                      <wps:bodyPr rot="0" vert="horz" wrap="square" lIns="0" tIns="0" rIns="91440" bIns="45720" anchor="t" anchorCtr="0">
+                        <a:noAutofit/>
+                      </wps:bodyPr>
+                    </wps:wsp>
+                  </a:graphicData>
+                </a:graphic>
+                <wp14:sizeRelH relativeFrom="margin">
+                  <wp14:pctWidth>0</wp14:pctWidth>
+                </wp14:sizeRelH>
+                <wp14:sizeRelV relativeFrom="margin">
+                  <wp14:pctHeight>0</wp14:pctHeight>
+                </wp14:sizeRelV>
+              </wp:anchor>
+            </w:drawing>
+          </mc:Choice>
+          <mc:Fallback>
+            <w:pict>
+              <v:shapetype id="_x0000_t202" coordsize="21600,21600" o:spt="202" path="m,l,21600r21600,l21600,xe">
+                <v:stroke joinstyle="miter"/>
+                <v:path gradientshapeok="t" o:connecttype="rect"/>
+              </v:shapetype>
+              <v:shape id="_x0000_s1027" type="#_x0000_t202" style="position:absolute;margin-left:-16.5pt;margin-top:0;width:194.25pt;height:52.5pt;z-index:251661312;visibility:visible;mso-wrap-style:square;mso-width-percent:0;mso-height-percent:0;mso-wrap-distance-left:9pt;mso-wrap-distance-top:3.6pt;mso-wrap-distance-right:9pt;mso-wrap-distance-bottom:3.6pt;mso-position-horizontal:absolute;mso-position-horizontal-relative:text;mso-position-vertical:absolute;mso-position-vertical-relative:text;mso-width-percent:0;mso-height-percent:0;mso-width-relative:margin;mso-height-relative:margin;v-text-anchor:top" o:gfxdata="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" filled="f" stroked="f" strokeweight="3.5pt">
+                <v:textbox inset="0,0">
+                  <w:txbxContent>
+                    <w:p>
+                      <w:pPr>
+                        <w:rPr>
+                          <w:rFonts w:ascii="Arial Black" w:hAnsi="Arial Black"/>
+                          <w:color w:val="0D0D0D" w:themeColor="text1" w:themeTint="F2"/>
+                          <w:sz w:val="48"/>
+                          <w:szCs w:val="48"/>
+                        </w:rPr>
+                      </w:pPr>
+                      <w:r>
+                        <w:rPr>
+                          <w:rFonts w:ascii="Arial Black" w:hAnsi="Arial Black"/>
+                          <w:color w:val="0D0D0D" w:themeColor="text1" w:themeTint="F2"/>
+                          <w:sz w:val="48"/>
+                          <w:szCs w:val="48"/>
+                        </w:rPr>
+                        <w:t>Jason</w:t>
+                      </w:r>
+                      <w:r>
+                        <w:rPr>
+                          <w:rFonts w:ascii="Arial Black" w:hAnsi="Arial Black"/>
+                          <w:color w:val="0D0D0D" w:themeColor="text1" w:themeTint="F2"/>
+                          <w:sz w:val="48"/>
+                          <w:szCs w:val="48"/>
+                        </w:rPr>
+                        <w:t xml:space="preserve"> </w:t>
+                      </w:r>
+                      <w:r>
+                        <w:rPr>
+                          <w:rFonts w:ascii="Arial Black" w:hAnsi="Arial Black"/>
+                          <w:color w:val="ED7D31" w:themeColor="accent2"/>
+                          <w:sz w:val="48"/>
+                          <w:szCs w:val="48"/>
+                        </w:rPr>
+                        <w:t>Gange</w:t>
+                      </w:r>
+                    </w:p>
+                  </w:txbxContent>
+                </v:textbox>
+                <w10:wrap type="square"/>
+              </v:shape>
             </w:pict>
           </mc:Fallback>
         </mc:AlternateContent>
@@ -4791,7 +4781,7 @@
 </file>
 
 <file path=customXml/itemProps1.xml><?xml version="1.0" encoding="utf-8"?>
-<ds:datastoreItem xmlns:ds="http://schemas.openxmlformats.org/officeDocument/2006/customXml" ds:itemID="{B4CD275E-29B6-483B-A6E0-D8A52EE3BF31}">
+<ds:datastoreItem xmlns:ds="http://schemas.openxmlformats.org/officeDocument/2006/customXml" ds:itemID="{B63922FD-1707-4CB2-A6F2-56D15D51B780}">
   <ds:schemaRefs>
     <ds:schemaRef ds:uri="http://schemas.openxmlformats.org/officeDocument/2006/bibliography"/>
   </ds:schemaRefs>

--- a/resume/Resume.docx
+++ b/resume/Resume.docx
@@ -10,13 +10,13 @@
           <w:lang w:val="en-PH" w:eastAsia="en-PH"/>
         </w:rPr>
         <w:drawing>
-          <wp:anchor distT="0" distB="0" distL="114300" distR="114300" simplePos="0" relativeHeight="251670528" behindDoc="1" locked="0" layoutInCell="1" allowOverlap="1">
+          <wp:anchor distT="0" distB="0" distL="114300" distR="114300" simplePos="0" relativeHeight="251670528" behindDoc="0" locked="0" layoutInCell="1" allowOverlap="1">
             <wp:simplePos x="0" y="0"/>
             <wp:positionH relativeFrom="column">
               <wp:posOffset>-137160</wp:posOffset>
             </wp:positionH>
             <wp:positionV relativeFrom="paragraph">
-              <wp:posOffset>666750</wp:posOffset>
+              <wp:posOffset>670560</wp:posOffset>
             </wp:positionV>
             <wp:extent cx="2194560" cy="2076450"/>
             <wp:effectExtent l="171450" t="133350" r="167640" b="171450"/>
@@ -2349,6 +2349,10 @@
           </mc:Choice>
           <mc:Fallback>
             <w:pict>
+              <v:shapetype id="_x0000_t202" coordsize="21600,21600" o:spt="202" path="m,l,21600r21600,l21600,xe">
+                <v:stroke joinstyle="miter"/>
+                <v:path gradientshapeok="t" o:connecttype="rect"/>
+              </v:shapetype>
               <v:shape id="_x0000_s1028" type="#_x0000_t202" style="position:absolute;margin-left:202.5pt;margin-top:0;width:330.75pt;height:804.75pt;z-index:251667456;visibility:visible;mso-wrap-style:square;mso-width-percent:0;mso-height-percent:0;mso-wrap-distance-left:9pt;mso-wrap-distance-top:3.6pt;mso-wrap-distance-right:9pt;mso-wrap-distance-bottom:3.6pt;mso-position-horizontal:absolute;mso-position-horizontal-relative:text;mso-position-vertical:absolute;mso-position-vertical-relative:text;mso-width-percent:0;mso-height-percent:0;mso-width-relative:margin;mso-height-relative:margin;v-text-anchor:top" o:gfxdata="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" filled="f" stroked="f">
                 <v:textbox>
                   <w:txbxContent>
@@ -4781,7 +4785,7 @@
 </file>
 
 <file path=customXml/itemProps1.xml><?xml version="1.0" encoding="utf-8"?>
-<ds:datastoreItem xmlns:ds="http://schemas.openxmlformats.org/officeDocument/2006/customXml" ds:itemID="{B63922FD-1707-4CB2-A6F2-56D15D51B780}">
+<ds:datastoreItem xmlns:ds="http://schemas.openxmlformats.org/officeDocument/2006/customXml" ds:itemID="{957E579D-4031-48B7-AD21-C735BDD95EA7}">
   <ds:schemaRefs>
     <ds:schemaRef ds:uri="http://schemas.openxmlformats.org/officeDocument/2006/bibliography"/>
   </ds:schemaRefs>

--- a/resume/Resume.docx
+++ b/resume/Resume.docx
@@ -1,13 +1,15 @@
 
 <file path=word/document.xml><?xml version="1.0" encoding="utf-8"?>
-<w:document xmlns:wpc="http://schemas.microsoft.com/office/word/2010/wordprocessingCanvas" xmlns:cx="http://schemas.microsoft.com/office/drawing/2014/chartex" xmlns:cx1="http://schemas.microsoft.com/office/drawing/2015/9/8/chartex" xmlns:mc="http://schemas.openxmlformats.org/markup-compatibility/2006" xmlns:o="urn:schemas-microsoft-com:office:office" xmlns:r="http://schemas.openxmlformats.org/officeDocument/2006/relationships" xmlns:m="http://schemas.openxmlformats.org/officeDocument/2006/math" xmlns:v="urn:schemas-microsoft-com:vml" xmlns:wp14="http://schemas.microsoft.com/office/word/2010/wordprocessingDrawing" xmlns:wp="http://schemas.openxmlformats.org/drawingml/2006/wordprocessingDrawing" xmlns:w10="urn:schemas-microsoft-com:office:word" xmlns:w="http://schemas.openxmlformats.org/wordprocessingml/2006/main" xmlns:w14="http://schemas.microsoft.com/office/word/2010/wordml" xmlns:w15="http://schemas.microsoft.com/office/word/2012/wordml" xmlns:w16se="http://schemas.microsoft.com/office/word/2015/wordml/symex" xmlns:wpg="http://schemas.microsoft.com/office/word/2010/wordprocessingGroup" xmlns:wpi="http://schemas.microsoft.com/office/word/2010/wordprocessingInk" xmlns:wne="http://schemas.microsoft.com/office/word/2006/wordml" xmlns:wps="http://schemas.microsoft.com/office/word/2010/wordprocessingShape" mc:Ignorable="w14 w15 w16se wp14">
+<w:document xmlns:wpc="http://schemas.microsoft.com/office/word/2010/wordprocessingCanvas" xmlns:mc="http://schemas.openxmlformats.org/markup-compatibility/2006" xmlns:o="urn:schemas-microsoft-com:office:office" xmlns:r="http://schemas.openxmlformats.org/officeDocument/2006/relationships" xmlns:m="http://schemas.openxmlformats.org/officeDocument/2006/math" xmlns:v="urn:schemas-microsoft-com:vml" xmlns:wp14="http://schemas.microsoft.com/office/word/2010/wordprocessingDrawing" xmlns:wp="http://schemas.openxmlformats.org/drawingml/2006/wordprocessingDrawing" xmlns:w10="urn:schemas-microsoft-com:office:word" xmlns:w="http://schemas.openxmlformats.org/wordprocessingml/2006/main" xmlns:w14="http://schemas.microsoft.com/office/word/2010/wordml" xmlns:wpg="http://schemas.microsoft.com/office/word/2010/wordprocessingGroup" xmlns:wpi="http://schemas.microsoft.com/office/word/2010/wordprocessingInk" xmlns:wne="http://schemas.microsoft.com/office/word/2006/wordml" xmlns:wps="http://schemas.microsoft.com/office/word/2010/wordprocessingShape" mc:Ignorable="w14 wp14">
   <w:background w:color="FFFFFF" w:themeColor="background1"/>
   <w:body>
     <w:p>
+      <w:bookmarkStart w:id="0" w:name="_GoBack"/>
+      <w:bookmarkEnd w:id="0"/>
       <w:r>
         <w:rPr>
           <w:noProof/>
-          <w:lang w:val="en-PH" w:eastAsia="en-PH"/>
+          <w:lang w:val="en-GB" w:eastAsia="en-GB"/>
         </w:rPr>
         <w:drawing>
           <wp:anchor distT="0" distB="0" distL="114300" distR="114300" simplePos="0" relativeHeight="251670528" behindDoc="0" locked="0" layoutInCell="1" allowOverlap="1">
@@ -33,7 +35,7 @@
                     <pic:cNvPicPr/>
                   </pic:nvPicPr>
                   <pic:blipFill>
-                    <a:blip r:embed="rId6" cstate="print">
+                    <a:blip r:embed="rId7" cstate="print">
                       <a:extLst>
                         <a:ext uri="{28A0092B-C50C-407E-A947-70E740481C1C}">
                           <a14:useLocalDpi xmlns:a14="http://schemas.microsoft.com/office/drawing/2010/main" val="0"/>
@@ -95,11 +97,10 @@
           </wp:anchor>
         </w:drawing>
       </w:r>
-      <w:bookmarkStart w:id="0" w:name="_GoBack"/>
       <w:r>
         <w:rPr>
           <w:noProof/>
-          <w:lang w:val="en-PH" w:eastAsia="en-PH"/>
+          <w:lang w:val="en-GB" w:eastAsia="en-GB"/>
         </w:rPr>
         <mc:AlternateContent>
           <mc:Choice Requires="wps">
@@ -172,7 +173,7 @@
               </wp:anchor>
             </w:drawing>
           </mc:Choice>
-          <mc:Fallback>
+          <mc:Fallback xmlns:cx="http://schemas.microsoft.com/office/drawing/2014/chartex" xmlns:cx1="http://schemas.microsoft.com/office/drawing/2015/9/8/chartex" xmlns:w15="http://schemas.microsoft.com/office/word/2012/wordml" xmlns:w16se="http://schemas.microsoft.com/office/word/2015/wordml/symex">
             <w:pict>
               <v:rect w14:anchorId="2EE5368A" id="Prostokąt 1" o:spid="_x0000_s1026" style="position:absolute;margin-left:0;margin-top:-37.8pt;width:229.5pt;height:845.25pt;z-index:-251659266;visibility:visible;mso-wrap-style:square;mso-width-percent:0;mso-height-percent:0;mso-wrap-distance-left:9pt;mso-wrap-distance-top:0;mso-wrap-distance-right:9pt;mso-wrap-distance-bottom:0;mso-position-horizontal:left;mso-position-horizontal-relative:page;mso-position-vertical:absolute;mso-position-vertical-relative:text;mso-width-percent:0;mso-height-percent:0;mso-width-relative:margin;mso-height-relative:margin;v-text-anchor:middle" o:gfxdata="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" fillcolor="#cfcdcd [2894]" stroked="f" strokeweight="1pt">
                 <w10:wrap anchorx="page"/>
@@ -181,11 +182,10 @@
           </mc:Fallback>
         </mc:AlternateContent>
       </w:r>
-      <w:bookmarkEnd w:id="0"/>
       <w:r>
         <w:rPr>
           <w:noProof/>
-          <w:lang w:val="en-PH" w:eastAsia="en-PH"/>
+          <w:lang w:val="en-GB" w:eastAsia="en-GB"/>
         </w:rPr>
         <mc:AlternateContent>
           <mc:Choice Requires="wps">
@@ -254,46 +254,6 @@
                                 <w:lang w:val="en-US"/>
                               </w:rPr>
                             </w:pPr>
-                            <w:r>
-                              <w:rPr>
-                                <w:sz w:val="24"/>
-                                <w:szCs w:val="24"/>
-                                <w:lang w:val="en-US"/>
-                              </w:rPr>
-                              <w:t xml:space="preserve">I am a </w:t>
-                            </w:r>
-                            <w:r>
-                              <w:rPr>
-                                <w:sz w:val="24"/>
-                                <w:szCs w:val="24"/>
-                                <w:lang w:val="en-US"/>
-                              </w:rPr>
-                              <w:t>professional</w:t>
-                            </w:r>
-                            <w:r>
-                              <w:rPr>
-                                <w:sz w:val="24"/>
-                                <w:szCs w:val="24"/>
-                                <w:lang w:val="en-US"/>
-                              </w:rPr>
-                              <w:t xml:space="preserve"> </w:t>
-                            </w:r>
-                            <w:r>
-                              <w:rPr>
-                                <w:sz w:val="24"/>
-                                <w:szCs w:val="24"/>
-                                <w:lang w:val="en-US"/>
-                              </w:rPr>
-                              <w:t>Full stack</w:t>
-                            </w:r>
-                            <w:r>
-                              <w:rPr>
-                                <w:sz w:val="24"/>
-                                <w:szCs w:val="24"/>
-                                <w:lang w:val="en-US"/>
-                              </w:rPr>
-                              <w:t xml:space="preserve"> Web Developer seeking a part-time position in the field of Web development.</w:t>
-                            </w:r>
                           </w:p>
                           <w:p>
                             <w:pPr>
@@ -480,7 +440,7 @@
                                 <w:lang w:val="en-US"/>
                               </w:rPr>
                             </w:pPr>
-                            <w:hyperlink r:id="rId7" w:history="1">
+                            <w:hyperlink r:id="rId8" w:history="1">
                               <w:r>
                                 <w:rPr>
                                   <w:rStyle w:val="Hyperlink"/>
@@ -620,46 +580,6 @@
                           <w:lang w:val="en-US"/>
                         </w:rPr>
                       </w:pPr>
-                      <w:r>
-                        <w:rPr>
-                          <w:sz w:val="24"/>
-                          <w:szCs w:val="24"/>
-                          <w:lang w:val="en-US"/>
-                        </w:rPr>
-                        <w:t xml:space="preserve">I am a </w:t>
-                      </w:r>
-                      <w:r>
-                        <w:rPr>
-                          <w:sz w:val="24"/>
-                          <w:szCs w:val="24"/>
-                          <w:lang w:val="en-US"/>
-                        </w:rPr>
-                        <w:t>professional</w:t>
-                      </w:r>
-                      <w:r>
-                        <w:rPr>
-                          <w:sz w:val="24"/>
-                          <w:szCs w:val="24"/>
-                          <w:lang w:val="en-US"/>
-                        </w:rPr>
-                        <w:t xml:space="preserve"> </w:t>
-                      </w:r>
-                      <w:r>
-                        <w:rPr>
-                          <w:sz w:val="24"/>
-                          <w:szCs w:val="24"/>
-                          <w:lang w:val="en-US"/>
-                        </w:rPr>
-                        <w:t>Full stack</w:t>
-                      </w:r>
-                      <w:r>
-                        <w:rPr>
-                          <w:sz w:val="24"/>
-                          <w:szCs w:val="24"/>
-                          <w:lang w:val="en-US"/>
-                        </w:rPr>
-                        <w:t xml:space="preserve"> Web Developer seeking a part-time position in the field of Web development.</w:t>
-                      </w:r>
                     </w:p>
                     <w:p>
                       <w:pPr>
@@ -846,7 +766,7 @@
                           <w:lang w:val="en-US"/>
                         </w:rPr>
                       </w:pPr>
-                      <w:hyperlink r:id="rId8" w:history="1">
+                      <w:hyperlink r:id="rId9" w:history="1">
                         <w:r>
                           <w:rPr>
                             <w:rStyle w:val="Hyperlink"/>
@@ -946,7 +866,7 @@
       <w:r>
         <w:rPr>
           <w:noProof/>
-          <w:lang w:val="en-PH" w:eastAsia="en-PH"/>
+          <w:lang w:val="en-GB" w:eastAsia="en-GB"/>
         </w:rPr>
         <mc:AlternateContent>
           <mc:Choice Requires="wps">
@@ -1046,10 +966,6 @@
           </mc:Choice>
           <mc:Fallback>
             <w:pict>
-              <v:shapetype id="_x0000_t202" coordsize="21600,21600" o:spt="202" path="m,l,21600r21600,l21600,xe">
-                <v:stroke joinstyle="miter"/>
-                <v:path gradientshapeok="t" o:connecttype="rect"/>
-              </v:shapetype>
               <v:shape id="_x0000_s1027" type="#_x0000_t202" style="position:absolute;margin-left:-16.5pt;margin-top:0;width:194.25pt;height:52.5pt;z-index:251661312;visibility:visible;mso-wrap-style:square;mso-width-percent:0;mso-height-percent:0;mso-wrap-distance-left:9pt;mso-wrap-distance-top:3.6pt;mso-wrap-distance-right:9pt;mso-wrap-distance-bottom:3.6pt;mso-position-horizontal:absolute;mso-position-horizontal-relative:text;mso-position-vertical:absolute;mso-position-vertical-relative:text;mso-width-percent:0;mso-height-percent:0;mso-width-relative:margin;mso-height-relative:margin;v-text-anchor:top" o:gfxdata="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" filled="f" stroked="f" strokeweight="3.5pt">
                 <v:textbox inset="0,0">
                   <w:txbxContent>
@@ -1101,7 +1017,7 @@
       <w:r>
         <w:rPr>
           <w:noProof/>
-          <w:lang w:val="en-PH" w:eastAsia="en-PH"/>
+          <w:lang w:val="en-GB" w:eastAsia="en-GB"/>
         </w:rPr>
         <mc:AlternateContent>
           <mc:Choice Requires="wps">
@@ -1171,8 +1087,8 @@
                               <w:tblLook w:val="04A0" w:firstRow="1" w:lastRow="0" w:firstColumn="1" w:lastColumn="0" w:noHBand="0" w:noVBand="1"/>
                             </w:tblPr>
                             <w:tblGrid>
-                              <w:gridCol w:w="3233"/>
-                              <w:gridCol w:w="3080"/>
+                              <w:gridCol w:w="3389"/>
+                              <w:gridCol w:w="3139"/>
                             </w:tblGrid>
                             <w:tr>
                               <w:trPr>
@@ -1196,6 +1112,7 @@
                                       <w:lang w:val="en-US"/>
                                     </w:rPr>
                                   </w:pPr>
+                                  <w:proofErr w:type="spellStart"/>
                                   <w:r>
                                     <w:rPr>
                                       <w:sz w:val="24"/>
@@ -1204,6 +1121,7 @@
                                     </w:rPr>
                                     <w:t>Angularjs</w:t>
                                   </w:r>
+                                  <w:proofErr w:type="spellEnd"/>
                                 </w:p>
                                 <w:p>
                                   <w:pPr>
@@ -1251,6 +1169,29 @@
                                     <w:t>C# .Net and ASP.Net</w:t>
                                   </w:r>
                                 </w:p>
+                                <w:p>
+                                  <w:pPr>
+                                    <w:pStyle w:val="ListParagraph"/>
+                                    <w:numPr>
+                                      <w:ilvl w:val="0"/>
+                                      <w:numId w:val="2"/>
+                                    </w:numPr>
+                                    <w:spacing w:line="240" w:lineRule="auto"/>
+                                    <w:rPr>
+                                      <w:sz w:val="24"/>
+                                      <w:szCs w:val="24"/>
+                                      <w:lang w:val="en-US"/>
+                                    </w:rPr>
+                                  </w:pPr>
+                                  <w:r>
+                                    <w:rPr>
+                                      <w:sz w:val="24"/>
+                                      <w:szCs w:val="24"/>
+                                      <w:lang w:val="en-US"/>
+                                    </w:rPr>
+                                    <w:t>Windows Form</w:t>
+                                  </w:r>
+                                </w:p>
                               </w:tc>
                               <w:tc>
                                 <w:tcPr>
@@ -1274,7 +1215,7 @@
                                       <w:sz w:val="24"/>
                                       <w:szCs w:val="24"/>
                                     </w:rPr>
-                                    <w:t>Nodejs</w:t>
+                                    <w:t>.Net Core Web API</w:t>
                                   </w:r>
                                 </w:p>
                                 <w:p>
@@ -1298,6 +1239,37 @@
                                     <w:t>MS SQL</w:t>
                                   </w:r>
                                 </w:p>
+                                <w:p>
+                                  <w:pPr>
+                                    <w:pStyle w:val="ListParagraph"/>
+                                    <w:numPr>
+                                      <w:ilvl w:val="0"/>
+                                      <w:numId w:val="2"/>
+                                    </w:numPr>
+                                    <w:spacing w:line="240" w:lineRule="auto"/>
+                                    <w:rPr>
+                                      <w:sz w:val="24"/>
+                                      <w:szCs w:val="24"/>
+                                    </w:rPr>
+                                  </w:pPr>
+                                  <w:r>
+                                    <w:rPr>
+                                      <w:sz w:val="24"/>
+                                      <w:szCs w:val="24"/>
+                                    </w:rPr>
+                                    <w:t>RDLC Report</w:t>
+                                  </w:r>
+                                </w:p>
+                                <w:p>
+                                  <w:pPr>
+                                    <w:pStyle w:val="ListParagraph"/>
+                                    <w:spacing w:line="240" w:lineRule="auto"/>
+                                    <w:rPr>
+                                      <w:sz w:val="24"/>
+                                      <w:szCs w:val="24"/>
+                                    </w:rPr>
+                                  </w:pPr>
+                                </w:p>
                               </w:tc>
                             </w:tr>
                           </w:tbl>
@@ -2349,10 +2321,6 @@
           </mc:Choice>
           <mc:Fallback>
             <w:pict>
-              <v:shapetype id="_x0000_t202" coordsize="21600,21600" o:spt="202" path="m,l,21600r21600,l21600,xe">
-                <v:stroke joinstyle="miter"/>
-                <v:path gradientshapeok="t" o:connecttype="rect"/>
-              </v:shapetype>
               <v:shape id="_x0000_s1028" type="#_x0000_t202" style="position:absolute;margin-left:202.5pt;margin-top:0;width:330.75pt;height:804.75pt;z-index:251667456;visibility:visible;mso-wrap-style:square;mso-width-percent:0;mso-height-percent:0;mso-wrap-distance-left:9pt;mso-wrap-distance-top:3.6pt;mso-wrap-distance-right:9pt;mso-wrap-distance-bottom:3.6pt;mso-position-horizontal:absolute;mso-position-horizontal-relative:text;mso-position-vertical:absolute;mso-position-vertical-relative:text;mso-width-percent:0;mso-height-percent:0;mso-width-relative:margin;mso-height-relative:margin;v-text-anchor:top" o:gfxdata="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" filled="f" stroked="f">
                 <v:textbox>
                   <w:txbxContent>
@@ -2382,8 +2350,8 @@
                         <w:tblLook w:val="04A0" w:firstRow="1" w:lastRow="0" w:firstColumn="1" w:lastColumn="0" w:noHBand="0" w:noVBand="1"/>
                       </w:tblPr>
                       <w:tblGrid>
-                        <w:gridCol w:w="3233"/>
-                        <w:gridCol w:w="3080"/>
+                        <w:gridCol w:w="3389"/>
+                        <w:gridCol w:w="3139"/>
                       </w:tblGrid>
                       <w:tr>
                         <w:trPr>
@@ -2407,6 +2375,7 @@
                                 <w:lang w:val="en-US"/>
                               </w:rPr>
                             </w:pPr>
+                            <w:proofErr w:type="spellStart"/>
                             <w:r>
                               <w:rPr>
                                 <w:sz w:val="24"/>
@@ -2415,6 +2384,7 @@
                               </w:rPr>
                               <w:t>Angularjs</w:t>
                             </w:r>
+                            <w:proofErr w:type="spellEnd"/>
                           </w:p>
                           <w:p>
                             <w:pPr>
@@ -2462,11 +2432,6 @@
                               <w:t>C# .Net and ASP.Net</w:t>
                             </w:r>
                           </w:p>
-                        </w:tc>
-                        <w:tc>
-                          <w:tcPr>
-                            <w:tcW w:w="4697" w:type="dxa"/>
-                          </w:tcPr>
                           <w:p>
                             <w:pPr>
                               <w:pStyle w:val="ListParagraph"/>
@@ -2478,16 +2443,23 @@
                               <w:rPr>
                                 <w:sz w:val="24"/>
                                 <w:szCs w:val="24"/>
-                              </w:rPr>
-                            </w:pPr>
-                            <w:r>
-                              <w:rPr>
-                                <w:sz w:val="24"/>
-                                <w:szCs w:val="24"/>
-                              </w:rPr>
-                              <w:t>Nodejs</w:t>
-                            </w:r>
-                          </w:p>
+                                <w:lang w:val="en-US"/>
+                              </w:rPr>
+                            </w:pPr>
+                            <w:r>
+                              <w:rPr>
+                                <w:sz w:val="24"/>
+                                <w:szCs w:val="24"/>
+                                <w:lang w:val="en-US"/>
+                              </w:rPr>
+                              <w:t>Windows Form</w:t>
+                            </w:r>
+                          </w:p>
+                        </w:tc>
+                        <w:tc>
+                          <w:tcPr>
+                            <w:tcW w:w="4697" w:type="dxa"/>
+                          </w:tcPr>
                           <w:p>
                             <w:pPr>
                               <w:pStyle w:val="ListParagraph"/>
@@ -2506,8 +2478,60 @@
                                 <w:sz w:val="24"/>
                                 <w:szCs w:val="24"/>
                               </w:rPr>
+                              <w:t>.Net Core Web API</w:t>
+                            </w:r>
+                          </w:p>
+                          <w:p>
+                            <w:pPr>
+                              <w:pStyle w:val="ListParagraph"/>
+                              <w:numPr>
+                                <w:ilvl w:val="0"/>
+                                <w:numId w:val="2"/>
+                              </w:numPr>
+                              <w:spacing w:line="240" w:lineRule="auto"/>
+                              <w:rPr>
+                                <w:sz w:val="24"/>
+                                <w:szCs w:val="24"/>
+                              </w:rPr>
+                            </w:pPr>
+                            <w:r>
+                              <w:rPr>
+                                <w:sz w:val="24"/>
+                                <w:szCs w:val="24"/>
+                              </w:rPr>
                               <w:t>MS SQL</w:t>
                             </w:r>
+                          </w:p>
+                          <w:p>
+                            <w:pPr>
+                              <w:pStyle w:val="ListParagraph"/>
+                              <w:numPr>
+                                <w:ilvl w:val="0"/>
+                                <w:numId w:val="2"/>
+                              </w:numPr>
+                              <w:spacing w:line="240" w:lineRule="auto"/>
+                              <w:rPr>
+                                <w:sz w:val="24"/>
+                                <w:szCs w:val="24"/>
+                              </w:rPr>
+                            </w:pPr>
+                            <w:r>
+                              <w:rPr>
+                                <w:sz w:val="24"/>
+                                <w:szCs w:val="24"/>
+                              </w:rPr>
+                              <w:t>RDLC Report</w:t>
+                            </w:r>
+                          </w:p>
+                          <w:p>
+                            <w:pPr>
+                              <w:pStyle w:val="ListParagraph"/>
+                              <w:spacing w:line="240" w:lineRule="auto"/>
+                              <w:rPr>
+                                <w:sz w:val="24"/>
+                                <w:szCs w:val="24"/>
+                              </w:rPr>
+                            </w:pPr>
                           </w:p>
                         </w:tc>
                       </w:tr>
@@ -3561,8 +3585,8 @@
 </file>
 
 <file path=word/numbering.xml><?xml version="1.0" encoding="utf-8"?>
-<w:numbering xmlns:wpc="http://schemas.microsoft.com/office/word/2010/wordprocessingCanvas" xmlns:cx="http://schemas.microsoft.com/office/drawing/2014/chartex" xmlns:cx1="http://schemas.microsoft.com/office/drawing/2015/9/8/chartex" xmlns:mc="http://schemas.openxmlformats.org/markup-compatibility/2006" xmlns:o="urn:schemas-microsoft-com:office:office" xmlns:r="http://schemas.openxmlformats.org/officeDocument/2006/relationships" xmlns:m="http://schemas.openxmlformats.org/officeDocument/2006/math" xmlns:v="urn:schemas-microsoft-com:vml" xmlns:wp14="http://schemas.microsoft.com/office/word/2010/wordprocessingDrawing" xmlns:wp="http://schemas.openxmlformats.org/drawingml/2006/wordprocessingDrawing" xmlns:w10="urn:schemas-microsoft-com:office:word" xmlns:w="http://schemas.openxmlformats.org/wordprocessingml/2006/main" xmlns:w14="http://schemas.microsoft.com/office/word/2010/wordml" xmlns:w15="http://schemas.microsoft.com/office/word/2012/wordml" xmlns:w16se="http://schemas.microsoft.com/office/word/2015/wordml/symex" xmlns:wpg="http://schemas.microsoft.com/office/word/2010/wordprocessingGroup" xmlns:wpi="http://schemas.microsoft.com/office/word/2010/wordprocessingInk" xmlns:wne="http://schemas.microsoft.com/office/word/2006/wordml" xmlns:wps="http://schemas.microsoft.com/office/word/2010/wordprocessingShape" mc:Ignorable="w14 w15 w16se wp14">
-  <w:abstractNum w:abstractNumId="0" w15:restartNumberingAfterBreak="0">
+<w:numbering xmlns:wpc="http://schemas.microsoft.com/office/word/2010/wordprocessingCanvas" xmlns:mc="http://schemas.openxmlformats.org/markup-compatibility/2006" xmlns:o="urn:schemas-microsoft-com:office:office" xmlns:r="http://schemas.openxmlformats.org/officeDocument/2006/relationships" xmlns:m="http://schemas.openxmlformats.org/officeDocument/2006/math" xmlns:v="urn:schemas-microsoft-com:vml" xmlns:wp14="http://schemas.microsoft.com/office/word/2010/wordprocessingDrawing" xmlns:wp="http://schemas.openxmlformats.org/drawingml/2006/wordprocessingDrawing" xmlns:w10="urn:schemas-microsoft-com:office:word" xmlns:w="http://schemas.openxmlformats.org/wordprocessingml/2006/main" xmlns:w14="http://schemas.microsoft.com/office/word/2010/wordml" xmlns:wpg="http://schemas.microsoft.com/office/word/2010/wordprocessingGroup" xmlns:wpi="http://schemas.microsoft.com/office/word/2010/wordprocessingInk" xmlns:wne="http://schemas.microsoft.com/office/word/2006/wordml" xmlns:wps="http://schemas.microsoft.com/office/word/2010/wordprocessingShape" mc:Ignorable="w14 wp14">
+  <w:abstractNum w:abstractNumId="0">
     <w:nsid w:val="1AA261B5"/>
     <w:multiLevelType w:val="hybridMultilevel"/>
     <w:tmpl w:val="5C743D8A"/>
@@ -3675,10 +3699,10 @@
       </w:rPr>
     </w:lvl>
   </w:abstractNum>
-  <w:abstractNum w:abstractNumId="1" w15:restartNumberingAfterBreak="0">
+  <w:abstractNum w:abstractNumId="1">
     <w:nsid w:val="5A5A6E5B"/>
     <w:multiLevelType w:val="hybridMultilevel"/>
-    <w:tmpl w:val="D3B8F458"/>
+    <w:tmpl w:val="8558E462"/>
     <w:lvl w:ilvl="0" w:tplc="04150001">
       <w:start w:val="1"/>
       <w:numFmt w:val="bullet"/>
@@ -3788,7 +3812,7 @@
       </w:rPr>
     </w:lvl>
   </w:abstractNum>
-  <w:abstractNum w:abstractNumId="2" w15:restartNumberingAfterBreak="0">
+  <w:abstractNum w:abstractNumId="2">
     <w:nsid w:val="5B784E88"/>
     <w:multiLevelType w:val="hybridMultilevel"/>
     <w:tmpl w:val="DC7040C6"/>
@@ -3914,7 +3938,7 @@
 </file>
 
 <file path=word/styles.xml><?xml version="1.0" encoding="utf-8"?>
-<w:styles xmlns:mc="http://schemas.openxmlformats.org/markup-compatibility/2006" xmlns:r="http://schemas.openxmlformats.org/officeDocument/2006/relationships" xmlns:w="http://schemas.openxmlformats.org/wordprocessingml/2006/main" xmlns:w14="http://schemas.microsoft.com/office/word/2010/wordml" xmlns:w15="http://schemas.microsoft.com/office/word/2012/wordml" xmlns:w16se="http://schemas.microsoft.com/office/word/2015/wordml/symex" mc:Ignorable="w14 w15 w16se">
+<w:styles xmlns:mc="http://schemas.openxmlformats.org/markup-compatibility/2006" xmlns:r="http://schemas.openxmlformats.org/officeDocument/2006/relationships" xmlns:w="http://schemas.openxmlformats.org/wordprocessingml/2006/main" xmlns:w14="http://schemas.microsoft.com/office/word/2010/wordml" mc:Ignorable="w14">
   <w:docDefaults>
     <w:rPrDefault>
       <w:rPr>
@@ -3930,378 +3954,516 @@
       </w:pPr>
     </w:pPrDefault>
   </w:docDefaults>
-  <w:latentStyles w:defLockedState="0" w:defUIPriority="99" w:defSemiHidden="0" w:defUnhideWhenUsed="0" w:defQFormat="0" w:count="371">
-    <w:lsdException w:name="Normal" w:uiPriority="0" w:qFormat="1"/>
-    <w:lsdException w:name="heading 1" w:uiPriority="9" w:qFormat="1"/>
-    <w:lsdException w:name="heading 2" w:semiHidden="1" w:uiPriority="9" w:unhideWhenUsed="1" w:qFormat="1"/>
-    <w:lsdException w:name="heading 3" w:semiHidden="1" w:uiPriority="9" w:unhideWhenUsed="1" w:qFormat="1"/>
-    <w:lsdException w:name="heading 4" w:semiHidden="1" w:uiPriority="9" w:unhideWhenUsed="1" w:qFormat="1"/>
-    <w:lsdException w:name="heading 5" w:semiHidden="1" w:uiPriority="9" w:unhideWhenUsed="1" w:qFormat="1"/>
-    <w:lsdException w:name="heading 6" w:semiHidden="1" w:uiPriority="9" w:unhideWhenUsed="1" w:qFormat="1"/>
-    <w:lsdException w:name="heading 7" w:semiHidden="1" w:uiPriority="9" w:unhideWhenUsed="1" w:qFormat="1"/>
-    <w:lsdException w:name="heading 8" w:semiHidden="1" w:uiPriority="9" w:unhideWhenUsed="1" w:qFormat="1"/>
-    <w:lsdException w:name="heading 9" w:semiHidden="1" w:uiPriority="9" w:unhideWhenUsed="1" w:qFormat="1"/>
-    <w:lsdException w:name="index 1" w:semiHidden="1" w:unhideWhenUsed="1"/>
-    <w:lsdException w:name="index 2" w:semiHidden="1" w:unhideWhenUsed="1"/>
-    <w:lsdException w:name="index 3" w:semiHidden="1" w:unhideWhenUsed="1"/>
-    <w:lsdException w:name="index 4" w:semiHidden="1" w:unhideWhenUsed="1"/>
-    <w:lsdException w:name="index 5" w:semiHidden="1" w:unhideWhenUsed="1"/>
-    <w:lsdException w:name="index 6" w:semiHidden="1" w:unhideWhenUsed="1"/>
-    <w:lsdException w:name="index 7" w:semiHidden="1" w:unhideWhenUsed="1"/>
-    <w:lsdException w:name="index 8" w:semiHidden="1" w:unhideWhenUsed="1"/>
-    <w:lsdException w:name="index 9" w:semiHidden="1" w:unhideWhenUsed="1"/>
-    <w:lsdException w:name="toc 1" w:semiHidden="1" w:uiPriority="39" w:unhideWhenUsed="1"/>
-    <w:lsdException w:name="toc 2" w:semiHidden="1" w:uiPriority="39" w:unhideWhenUsed="1"/>
-    <w:lsdException w:name="toc 3" w:semiHidden="1" w:uiPriority="39" w:unhideWhenUsed="1"/>
-    <w:lsdException w:name="toc 4" w:semiHidden="1" w:uiPriority="39" w:unhideWhenUsed="1"/>
-    <w:lsdException w:name="toc 5" w:semiHidden="1" w:uiPriority="39" w:unhideWhenUsed="1"/>
-    <w:lsdException w:name="toc 6" w:semiHidden="1" w:uiPriority="39" w:unhideWhenUsed="1"/>
-    <w:lsdException w:name="toc 7" w:semiHidden="1" w:uiPriority="39" w:unhideWhenUsed="1"/>
-    <w:lsdException w:name="toc 8" w:semiHidden="1" w:uiPriority="39" w:unhideWhenUsed="1"/>
-    <w:lsdException w:name="toc 9" w:semiHidden="1" w:uiPriority="39" w:unhideWhenUsed="1"/>
-    <w:lsdException w:name="Normal Indent" w:semiHidden="1" w:unhideWhenUsed="1"/>
-    <w:lsdException w:name="footnote text" w:semiHidden="1" w:unhideWhenUsed="1"/>
-    <w:lsdException w:name="annotation text" w:semiHidden="1" w:unhideWhenUsed="1"/>
-    <w:lsdException w:name="header" w:semiHidden="1" w:unhideWhenUsed="1"/>
-    <w:lsdException w:name="footer" w:semiHidden="1" w:unhideWhenUsed="1"/>
-    <w:lsdException w:name="index heading" w:semiHidden="1" w:unhideWhenUsed="1"/>
-    <w:lsdException w:name="caption" w:semiHidden="1" w:uiPriority="35" w:unhideWhenUsed="1" w:qFormat="1"/>
-    <w:lsdException w:name="table of figures" w:semiHidden="1" w:unhideWhenUsed="1"/>
-    <w:lsdException w:name="envelope address" w:semiHidden="1" w:unhideWhenUsed="1"/>
-    <w:lsdException w:name="envelope return" w:semiHidden="1" w:unhideWhenUsed="1"/>
-    <w:lsdException w:name="footnote reference" w:semiHidden="1" w:unhideWhenUsed="1"/>
-    <w:lsdException w:name="annotation reference" w:semiHidden="1" w:unhideWhenUsed="1"/>
-    <w:lsdException w:name="line number" w:semiHidden="1" w:unhideWhenUsed="1"/>
-    <w:lsdException w:name="page number" w:semiHidden="1" w:unhideWhenUsed="1"/>
-    <w:lsdException w:name="endnote reference" w:semiHidden="1" w:unhideWhenUsed="1"/>
-    <w:lsdException w:name="endnote text" w:semiHidden="1" w:unhideWhenUsed="1"/>
-    <w:lsdException w:name="table of authorities" w:semiHidden="1" w:unhideWhenUsed="1"/>
-    <w:lsdException w:name="macro" w:semiHidden="1" w:unhideWhenUsed="1"/>
-    <w:lsdException w:name="toa heading" w:semiHidden="1" w:unhideWhenUsed="1"/>
-    <w:lsdException w:name="List" w:semiHidden="1" w:unhideWhenUsed="1"/>
-    <w:lsdException w:name="List Bullet" w:semiHidden="1" w:unhideWhenUsed="1"/>
-    <w:lsdException w:name="List Number" w:semiHidden="1" w:unhideWhenUsed="1"/>
-    <w:lsdException w:name="List 2" w:semiHidden="1" w:unhideWhenUsed="1"/>
-    <w:lsdException w:name="List 3" w:semiHidden="1" w:unhideWhenUsed="1"/>
-    <w:lsdException w:name="List 4" w:semiHidden="1" w:unhideWhenUsed="1"/>
-    <w:lsdException w:name="List 5" w:semiHidden="1" w:unhideWhenUsed="1"/>
-    <w:lsdException w:name="List Bullet 2" w:semiHidden="1" w:unhideWhenUsed="1"/>
-    <w:lsdException w:name="List Bullet 3" w:semiHidden="1" w:unhideWhenUsed="1"/>
-    <w:lsdException w:name="List Bullet 4" w:semiHidden="1" w:unhideWhenUsed="1"/>
-    <w:lsdException w:name="List Bullet 5" w:semiHidden="1" w:unhideWhenUsed="1"/>
-    <w:lsdException w:name="List Number 2" w:semiHidden="1" w:unhideWhenUsed="1"/>
-    <w:lsdException w:name="List Number 3" w:semiHidden="1" w:unhideWhenUsed="1"/>
-    <w:lsdException w:name="List Number 4" w:semiHidden="1" w:unhideWhenUsed="1"/>
-    <w:lsdException w:name="List Number 5" w:semiHidden="1" w:unhideWhenUsed="1"/>
-    <w:lsdException w:name="Title" w:uiPriority="10" w:qFormat="1"/>
-    <w:lsdException w:name="Closing" w:semiHidden="1" w:unhideWhenUsed="1"/>
-    <w:lsdException w:name="Signature" w:semiHidden="1" w:unhideWhenUsed="1"/>
-    <w:lsdException w:name="Default Paragraph Font" w:semiHidden="1" w:uiPriority="1" w:unhideWhenUsed="1"/>
-    <w:lsdException w:name="Body Text" w:semiHidden="1" w:unhideWhenUsed="1"/>
-    <w:lsdException w:name="Body Text Indent" w:semiHidden="1" w:unhideWhenUsed="1"/>
-    <w:lsdException w:name="List Continue" w:semiHidden="1" w:unhideWhenUsed="1"/>
-    <w:lsdException w:name="List Continue 2" w:semiHidden="1" w:unhideWhenUsed="1"/>
-    <w:lsdException w:name="List Continue 3" w:semiHidden="1" w:unhideWhenUsed="1"/>
-    <w:lsdException w:name="List Continue 4" w:semiHidden="1" w:unhideWhenUsed="1"/>
-    <w:lsdException w:name="List Continue 5" w:semiHidden="1" w:unhideWhenUsed="1"/>
-    <w:lsdException w:name="Message Header" w:semiHidden="1" w:unhideWhenUsed="1"/>
-    <w:lsdException w:name="Subtitle" w:uiPriority="11" w:qFormat="1"/>
-    <w:lsdException w:name="Salutation" w:semiHidden="1" w:unhideWhenUsed="1"/>
-    <w:lsdException w:name="Date" w:semiHidden="1" w:unhideWhenUsed="1"/>
-    <w:lsdException w:name="Body Text First Indent" w:semiHidden="1" w:unhideWhenUsed="1"/>
-    <w:lsdException w:name="Body Text First Indent 2" w:semiHidden="1" w:unhideWhenUsed="1"/>
-    <w:lsdException w:name="Note Heading" w:semiHidden="1" w:unhideWhenUsed="1"/>
-    <w:lsdException w:name="Body Text 2" w:semiHidden="1" w:unhideWhenUsed="1"/>
-    <w:lsdException w:name="Body Text 3" w:semiHidden="1" w:unhideWhenUsed="1"/>
-    <w:lsdException w:name="Body Text Indent 2" w:semiHidden="1" w:unhideWhenUsed="1"/>
-    <w:lsdException w:name="Body Text Indent 3" w:semiHidden="1" w:unhideWhenUsed="1"/>
-    <w:lsdException w:name="Block Text" w:semiHidden="1" w:unhideWhenUsed="1"/>
-    <w:lsdException w:name="Hyperlink" w:semiHidden="1" w:unhideWhenUsed="1"/>
-    <w:lsdException w:name="FollowedHyperlink" w:semiHidden="1" w:unhideWhenUsed="1"/>
-    <w:lsdException w:name="Strong" w:uiPriority="22" w:qFormat="1"/>
-    <w:lsdException w:name="Emphasis" w:uiPriority="20" w:qFormat="1"/>
-    <w:lsdException w:name="Document Map" w:semiHidden="1" w:unhideWhenUsed="1"/>
-    <w:lsdException w:name="Plain Text" w:semiHidden="1" w:unhideWhenUsed="1"/>
-    <w:lsdException w:name="E-mail Signature" w:semiHidden="1" w:unhideWhenUsed="1"/>
-    <w:lsdException w:name="HTML Top of Form" w:semiHidden="1" w:unhideWhenUsed="1"/>
-    <w:lsdException w:name="HTML Bottom of Form" w:semiHidden="1" w:unhideWhenUsed="1"/>
-    <w:lsdException w:name="Normal (Web)" w:semiHidden="1" w:unhideWhenUsed="1"/>
-    <w:lsdException w:name="HTML Acronym" w:semiHidden="1" w:unhideWhenUsed="1"/>
-    <w:lsdException w:name="HTML Address" w:semiHidden="1" w:unhideWhenUsed="1"/>
-    <w:lsdException w:name="HTML Cite" w:semiHidden="1" w:unhideWhenUsed="1"/>
-    <w:lsdException w:name="HTML Code" w:semiHidden="1" w:unhideWhenUsed="1"/>
-    <w:lsdException w:name="HTML Definition" w:semiHidden="1" w:unhideWhenUsed="1"/>
-    <w:lsdException w:name="HTML Keyboard" w:semiHidden="1" w:unhideWhenUsed="1"/>
-    <w:lsdException w:name="HTML Preformatted" w:semiHidden="1" w:unhideWhenUsed="1"/>
-    <w:lsdException w:name="HTML Sample" w:semiHidden="1" w:unhideWhenUsed="1"/>
-    <w:lsdException w:name="HTML Typewriter" w:semiHidden="1" w:unhideWhenUsed="1"/>
-    <w:lsdException w:name="HTML Variable" w:semiHidden="1" w:unhideWhenUsed="1"/>
-    <w:lsdException w:name="Normal Table" w:semiHidden="1" w:unhideWhenUsed="1"/>
-    <w:lsdException w:name="annotation subject" w:semiHidden="1" w:unhideWhenUsed="1"/>
-    <w:lsdException w:name="No List" w:semiHidden="1" w:unhideWhenUsed="1"/>
-    <w:lsdException w:name="Outline List 1" w:semiHidden="1" w:unhideWhenUsed="1"/>
-    <w:lsdException w:name="Outline List 2" w:semiHidden="1" w:unhideWhenUsed="1"/>
-    <w:lsdException w:name="Outline List 3" w:semiHidden="1" w:unhideWhenUsed="1"/>
-    <w:lsdException w:name="Table Simple 1" w:semiHidden="1" w:unhideWhenUsed="1"/>
-    <w:lsdException w:name="Table Simple 2" w:semiHidden="1" w:unhideWhenUsed="1"/>
-    <w:lsdException w:name="Table Simple 3" w:semiHidden="1" w:unhideWhenUsed="1"/>
-    <w:lsdException w:name="Table Classic 1" w:semiHidden="1" w:unhideWhenUsed="1"/>
-    <w:lsdException w:name="Table Classic 2" w:semiHidden="1" w:unhideWhenUsed="1"/>
-    <w:lsdException w:name="Table Classic 3" w:semiHidden="1" w:unhideWhenUsed="1"/>
-    <w:lsdException w:name="Table Classic 4" w:semiHidden="1" w:unhideWhenUsed="1"/>
-    <w:lsdException w:name="Table Colorful 1" w:semiHidden="1" w:unhideWhenUsed="1"/>
-    <w:lsdException w:name="Table Colorful 2" w:semiHidden="1" w:unhideWhenUsed="1"/>
-    <w:lsdException w:name="Table Colorful 3" w:semiHidden="1" w:unhideWhenUsed="1"/>
-    <w:lsdException w:name="Table Columns 1" w:semiHidden="1" w:unhideWhenUsed="1"/>
-    <w:lsdException w:name="Table Columns 2" w:semiHidden="1" w:unhideWhenUsed="1"/>
-    <w:lsdException w:name="Table Columns 3" w:semiHidden="1" w:unhideWhenUsed="1"/>
-    <w:lsdException w:name="Table Columns 4" w:semiHidden="1" w:unhideWhenUsed="1"/>
-    <w:lsdException w:name="Table Columns 5" w:semiHidden="1" w:unhideWhenUsed="1"/>
-    <w:lsdException w:name="Table Grid 1" w:semiHidden="1" w:unhideWhenUsed="1"/>
-    <w:lsdException w:name="Table Grid 2" w:semiHidden="1" w:unhideWhenUsed="1"/>
-    <w:lsdException w:name="Table Grid 3" w:semiHidden="1" w:unhideWhenUsed="1"/>
-    <w:lsdException w:name="Table Grid 4" w:semiHidden="1" w:unhideWhenUsed="1"/>
-    <w:lsdException w:name="Table Grid 5" w:semiHidden="1" w:unhideWhenUsed="1"/>
-    <w:lsdException w:name="Table Grid 6" w:semiHidden="1" w:unhideWhenUsed="1"/>
-    <w:lsdException w:name="Table Grid 7" w:semiHidden="1" w:unhideWhenUsed="1"/>
-    <w:lsdException w:name="Table Grid 8" w:semiHidden="1" w:unhideWhenUsed="1"/>
-    <w:lsdException w:name="Table List 1" w:semiHidden="1" w:unhideWhenUsed="1"/>
-    <w:lsdException w:name="Table List 2" w:semiHidden="1" w:unhideWhenUsed="1"/>
-    <w:lsdException w:name="Table List 3" w:semiHidden="1" w:unhideWhenUsed="1"/>
-    <w:lsdException w:name="Table List 4" w:semiHidden="1" w:unhideWhenUsed="1"/>
-    <w:lsdException w:name="Table List 5" w:semiHidden="1" w:unhideWhenUsed="1"/>
-    <w:lsdException w:name="Table List 6" w:semiHidden="1" w:unhideWhenUsed="1"/>
-    <w:lsdException w:name="Table List 7" w:semiHidden="1" w:unhideWhenUsed="1"/>
-    <w:lsdException w:name="Table List 8" w:semiHidden="1" w:unhideWhenUsed="1"/>
-    <w:lsdException w:name="Table 3D effects 1" w:semiHidden="1" w:unhideWhenUsed="1"/>
-    <w:lsdException w:name="Table 3D effects 2" w:semiHidden="1" w:unhideWhenUsed="1"/>
-    <w:lsdException w:name="Table 3D effects 3" w:semiHidden="1" w:unhideWhenUsed="1"/>
-    <w:lsdException w:name="Table Contemporary" w:semiHidden="1" w:unhideWhenUsed="1"/>
-    <w:lsdException w:name="Table Elegant" w:semiHidden="1" w:unhideWhenUsed="1"/>
-    <w:lsdException w:name="Table Professional" w:semiHidden="1" w:unhideWhenUsed="1"/>
-    <w:lsdException w:name="Table Subtle 1" w:semiHidden="1" w:unhideWhenUsed="1"/>
-    <w:lsdException w:name="Table Subtle 2" w:semiHidden="1" w:unhideWhenUsed="1"/>
-    <w:lsdException w:name="Table Web 1" w:semiHidden="1" w:unhideWhenUsed="1"/>
-    <w:lsdException w:name="Table Web 2" w:semiHidden="1" w:unhideWhenUsed="1"/>
-    <w:lsdException w:name="Table Web 3" w:semiHidden="1" w:unhideWhenUsed="1"/>
-    <w:lsdException w:name="Balloon Text" w:semiHidden="1" w:unhideWhenUsed="1"/>
-    <w:lsdException w:name="Table Grid" w:uiPriority="39"/>
-    <w:lsdException w:name="Table Theme" w:semiHidden="1" w:unhideWhenUsed="1"/>
-    <w:lsdException w:name="Placeholder Text" w:semiHidden="1"/>
-    <w:lsdException w:name="No Spacing" w:uiPriority="1" w:qFormat="1"/>
-    <w:lsdException w:name="Light Shading" w:uiPriority="60"/>
-    <w:lsdException w:name="Light List" w:uiPriority="61"/>
-    <w:lsdException w:name="Light Grid" w:uiPriority="62"/>
-    <w:lsdException w:name="Medium Shading 1" w:uiPriority="63"/>
-    <w:lsdException w:name="Medium Shading 2" w:uiPriority="64"/>
-    <w:lsdException w:name="Medium List 1" w:uiPriority="65"/>
-    <w:lsdException w:name="Medium List 2" w:uiPriority="66"/>
-    <w:lsdException w:name="Medium Grid 1" w:uiPriority="67"/>
-    <w:lsdException w:name="Medium Grid 2" w:uiPriority="68"/>
-    <w:lsdException w:name="Medium Grid 3" w:uiPriority="69"/>
-    <w:lsdException w:name="Dark List" w:uiPriority="70"/>
-    <w:lsdException w:name="Colorful Shading" w:uiPriority="71"/>
-    <w:lsdException w:name="Colorful List" w:uiPriority="72"/>
-    <w:lsdException w:name="Colorful Grid" w:uiPriority="73"/>
-    <w:lsdException w:name="Light Shading Accent 1" w:uiPriority="60"/>
-    <w:lsdException w:name="Light List Accent 1" w:uiPriority="61"/>
-    <w:lsdException w:name="Light Grid Accent 1" w:uiPriority="62"/>
-    <w:lsdException w:name="Medium Shading 1 Accent 1" w:uiPriority="63"/>
-    <w:lsdException w:name="Medium Shading 2 Accent 1" w:uiPriority="64"/>
-    <w:lsdException w:name="Medium List 1 Accent 1" w:uiPriority="65"/>
-    <w:lsdException w:name="Revision" w:semiHidden="1"/>
-    <w:lsdException w:name="List Paragraph" w:uiPriority="34" w:qFormat="1"/>
-    <w:lsdException w:name="Quote" w:uiPriority="29" w:qFormat="1"/>
-    <w:lsdException w:name="Intense Quote" w:uiPriority="30" w:qFormat="1"/>
-    <w:lsdException w:name="Medium List 2 Accent 1" w:uiPriority="66"/>
-    <w:lsdException w:name="Medium Grid 1 Accent 1" w:uiPriority="67"/>
-    <w:lsdException w:name="Medium Grid 2 Accent 1" w:uiPriority="68"/>
-    <w:lsdException w:name="Medium Grid 3 Accent 1" w:uiPriority="69"/>
-    <w:lsdException w:name="Dark List Accent 1" w:uiPriority="70"/>
-    <w:lsdException w:name="Colorful Shading Accent 1" w:uiPriority="71"/>
-    <w:lsdException w:name="Colorful List Accent 1" w:uiPriority="72"/>
-    <w:lsdException w:name="Colorful Grid Accent 1" w:uiPriority="73"/>
-    <w:lsdException w:name="Light Shading Accent 2" w:uiPriority="60"/>
-    <w:lsdException w:name="Light List Accent 2" w:uiPriority="61"/>
-    <w:lsdException w:name="Light Grid Accent 2" w:uiPriority="62"/>
-    <w:lsdException w:name="Medium Shading 1 Accent 2" w:uiPriority="63"/>
-    <w:lsdException w:name="Medium Shading 2 Accent 2" w:uiPriority="64"/>
-    <w:lsdException w:name="Medium List 1 Accent 2" w:uiPriority="65"/>
-    <w:lsdException w:name="Medium List 2 Accent 2" w:uiPriority="66"/>
-    <w:lsdException w:name="Medium Grid 1 Accent 2" w:uiPriority="67"/>
-    <w:lsdException w:name="Medium Grid 2 Accent 2" w:uiPriority="68"/>
-    <w:lsdException w:name="Medium Grid 3 Accent 2" w:uiPriority="69"/>
-    <w:lsdException w:name="Dark List Accent 2" w:uiPriority="70"/>
-    <w:lsdException w:name="Colorful Shading Accent 2" w:uiPriority="71"/>
-    <w:lsdException w:name="Colorful List Accent 2" w:uiPriority="72"/>
-    <w:lsdException w:name="Colorful Grid Accent 2" w:uiPriority="73"/>
-    <w:lsdException w:name="Light Shading Accent 3" w:uiPriority="60"/>
-    <w:lsdException w:name="Light List Accent 3" w:uiPriority="61"/>
-    <w:lsdException w:name="Light Grid Accent 3" w:uiPriority="62"/>
-    <w:lsdException w:name="Medium Shading 1 Accent 3" w:uiPriority="63"/>
-    <w:lsdException w:name="Medium Shading 2 Accent 3" w:uiPriority="64"/>
-    <w:lsdException w:name="Medium List 1 Accent 3" w:uiPriority="65"/>
-    <w:lsdException w:name="Medium List 2 Accent 3" w:uiPriority="66"/>
-    <w:lsdException w:name="Medium Grid 1 Accent 3" w:uiPriority="67"/>
-    <w:lsdException w:name="Medium Grid 2 Accent 3" w:uiPriority="68"/>
-    <w:lsdException w:name="Medium Grid 3 Accent 3" w:uiPriority="69"/>
-    <w:lsdException w:name="Dark List Accent 3" w:uiPriority="70"/>
-    <w:lsdException w:name="Colorful Shading Accent 3" w:uiPriority="71"/>
-    <w:lsdException w:name="Colorful List Accent 3" w:uiPriority="72"/>
-    <w:lsdException w:name="Colorful Grid Accent 3" w:uiPriority="73"/>
-    <w:lsdException w:name="Light Shading Accent 4" w:uiPriority="60"/>
-    <w:lsdException w:name="Light List Accent 4" w:uiPriority="61"/>
-    <w:lsdException w:name="Light Grid Accent 4" w:uiPriority="62"/>
-    <w:lsdException w:name="Medium Shading 1 Accent 4" w:uiPriority="63"/>
-    <w:lsdException w:name="Medium Shading 2 Accent 4" w:uiPriority="64"/>
-    <w:lsdException w:name="Medium List 1 Accent 4" w:uiPriority="65"/>
-    <w:lsdException w:name="Medium List 2 Accent 4" w:uiPriority="66"/>
-    <w:lsdException w:name="Medium Grid 1 Accent 4" w:uiPriority="67"/>
-    <w:lsdException w:name="Medium Grid 2 Accent 4" w:uiPriority="68"/>
-    <w:lsdException w:name="Medium Grid 3 Accent 4" w:uiPriority="69"/>
-    <w:lsdException w:name="Dark List Accent 4" w:uiPriority="70"/>
-    <w:lsdException w:name="Colorful Shading Accent 4" w:uiPriority="71"/>
-    <w:lsdException w:name="Colorful List Accent 4" w:uiPriority="72"/>
-    <w:lsdException w:name="Colorful Grid Accent 4" w:uiPriority="73"/>
-    <w:lsdException w:name="Light Shading Accent 5" w:uiPriority="60"/>
-    <w:lsdException w:name="Light List Accent 5" w:uiPriority="61"/>
-    <w:lsdException w:name="Light Grid Accent 5" w:uiPriority="62"/>
-    <w:lsdException w:name="Medium Shading 1 Accent 5" w:uiPriority="63"/>
-    <w:lsdException w:name="Medium Shading 2 Accent 5" w:uiPriority="64"/>
-    <w:lsdException w:name="Medium List 1 Accent 5" w:uiPriority="65"/>
-    <w:lsdException w:name="Medium List 2 Accent 5" w:uiPriority="66"/>
-    <w:lsdException w:name="Medium Grid 1 Accent 5" w:uiPriority="67"/>
-    <w:lsdException w:name="Medium Grid 2 Accent 5" w:uiPriority="68"/>
-    <w:lsdException w:name="Medium Grid 3 Accent 5" w:uiPriority="69"/>
-    <w:lsdException w:name="Dark List Accent 5" w:uiPriority="70"/>
-    <w:lsdException w:name="Colorful Shading Accent 5" w:uiPriority="71"/>
-    <w:lsdException w:name="Colorful List Accent 5" w:uiPriority="72"/>
-    <w:lsdException w:name="Colorful Grid Accent 5" w:uiPriority="73"/>
-    <w:lsdException w:name="Light Shading Accent 6" w:uiPriority="60"/>
-    <w:lsdException w:name="Light List Accent 6" w:uiPriority="61"/>
-    <w:lsdException w:name="Light Grid Accent 6" w:uiPriority="62"/>
-    <w:lsdException w:name="Medium Shading 1 Accent 6" w:uiPriority="63"/>
-    <w:lsdException w:name="Medium Shading 2 Accent 6" w:uiPriority="64"/>
-    <w:lsdException w:name="Medium List 1 Accent 6" w:uiPriority="65"/>
-    <w:lsdException w:name="Medium List 2 Accent 6" w:uiPriority="66"/>
-    <w:lsdException w:name="Medium Grid 1 Accent 6" w:uiPriority="67"/>
-    <w:lsdException w:name="Medium Grid 2 Accent 6" w:uiPriority="68"/>
-    <w:lsdException w:name="Medium Grid 3 Accent 6" w:uiPriority="69"/>
-    <w:lsdException w:name="Dark List Accent 6" w:uiPriority="70"/>
-    <w:lsdException w:name="Colorful Shading Accent 6" w:uiPriority="71"/>
-    <w:lsdException w:name="Colorful List Accent 6" w:uiPriority="72"/>
-    <w:lsdException w:name="Colorful Grid Accent 6" w:uiPriority="73"/>
-    <w:lsdException w:name="Subtle Emphasis" w:uiPriority="19" w:qFormat="1"/>
-    <w:lsdException w:name="Intense Emphasis" w:uiPriority="21" w:qFormat="1"/>
-    <w:lsdException w:name="Subtle Reference" w:uiPriority="31" w:qFormat="1"/>
-    <w:lsdException w:name="Intense Reference" w:uiPriority="32" w:qFormat="1"/>
-    <w:lsdException w:name="Book Title" w:uiPriority="33" w:qFormat="1"/>
-    <w:lsdException w:name="Bibliography" w:semiHidden="1" w:uiPriority="37" w:unhideWhenUsed="1"/>
-    <w:lsdException w:name="TOC Heading" w:semiHidden="1" w:uiPriority="39" w:unhideWhenUsed="1" w:qFormat="1"/>
-    <w:lsdException w:name="Plain Table 1" w:uiPriority="41"/>
-    <w:lsdException w:name="Plain Table 2" w:uiPriority="42"/>
-    <w:lsdException w:name="Plain Table 3" w:uiPriority="43"/>
-    <w:lsdException w:name="Plain Table 4" w:uiPriority="44"/>
-    <w:lsdException w:name="Plain Table 5" w:uiPriority="45"/>
-    <w:lsdException w:name="Grid Table Light" w:uiPriority="40"/>
-    <w:lsdException w:name="Grid Table 1 Light" w:uiPriority="46"/>
-    <w:lsdException w:name="Grid Table 2" w:uiPriority="47"/>
-    <w:lsdException w:name="Grid Table 3" w:uiPriority="48"/>
-    <w:lsdException w:name="Grid Table 4" w:uiPriority="49"/>
-    <w:lsdException w:name="Grid Table 5 Dark" w:uiPriority="50"/>
-    <w:lsdException w:name="Grid Table 6 Colorful" w:uiPriority="51"/>
-    <w:lsdException w:name="Grid Table 7 Colorful" w:uiPriority="52"/>
-    <w:lsdException w:name="Grid Table 1 Light Accent 1" w:uiPriority="46"/>
-    <w:lsdException w:name="Grid Table 2 Accent 1" w:uiPriority="47"/>
-    <w:lsdException w:name="Grid Table 3 Accent 1" w:uiPriority="48"/>
-    <w:lsdException w:name="Grid Table 4 Accent 1" w:uiPriority="49"/>
-    <w:lsdException w:name="Grid Table 5 Dark Accent 1" w:uiPriority="50"/>
-    <w:lsdException w:name="Grid Table 6 Colorful Accent 1" w:uiPriority="51"/>
-    <w:lsdException w:name="Grid Table 7 Colorful Accent 1" w:uiPriority="52"/>
-    <w:lsdException w:name="Grid Table 1 Light Accent 2" w:uiPriority="46"/>
-    <w:lsdException w:name="Grid Table 2 Accent 2" w:uiPriority="47"/>
-    <w:lsdException w:name="Grid Table 3 Accent 2" w:uiPriority="48"/>
-    <w:lsdException w:name="Grid Table 4 Accent 2" w:uiPriority="49"/>
-    <w:lsdException w:name="Grid Table 5 Dark Accent 2" w:uiPriority="50"/>
-    <w:lsdException w:name="Grid Table 6 Colorful Accent 2" w:uiPriority="51"/>
-    <w:lsdException w:name="Grid Table 7 Colorful Accent 2" w:uiPriority="52"/>
-    <w:lsdException w:name="Grid Table 1 Light Accent 3" w:uiPriority="46"/>
-    <w:lsdException w:name="Grid Table 2 Accent 3" w:uiPriority="47"/>
-    <w:lsdException w:name="Grid Table 3 Accent 3" w:uiPriority="48"/>
-    <w:lsdException w:name="Grid Table 4 Accent 3" w:uiPriority="49"/>
-    <w:lsdException w:name="Grid Table 5 Dark Accent 3" w:uiPriority="50"/>
-    <w:lsdException w:name="Grid Table 6 Colorful Accent 3" w:uiPriority="51"/>
-    <w:lsdException w:name="Grid Table 7 Colorful Accent 3" w:uiPriority="52"/>
-    <w:lsdException w:name="Grid Table 1 Light Accent 4" w:uiPriority="46"/>
-    <w:lsdException w:name="Grid Table 2 Accent 4" w:uiPriority="47"/>
-    <w:lsdException w:name="Grid Table 3 Accent 4" w:uiPriority="48"/>
-    <w:lsdException w:name="Grid Table 4 Accent 4" w:uiPriority="49"/>
-    <w:lsdException w:name="Grid Table 5 Dark Accent 4" w:uiPriority="50"/>
-    <w:lsdException w:name="Grid Table 6 Colorful Accent 4" w:uiPriority="51"/>
-    <w:lsdException w:name="Grid Table 7 Colorful Accent 4" w:uiPriority="52"/>
-    <w:lsdException w:name="Grid Table 1 Light Accent 5" w:uiPriority="46"/>
-    <w:lsdException w:name="Grid Table 2 Accent 5" w:uiPriority="47"/>
-    <w:lsdException w:name="Grid Table 3 Accent 5" w:uiPriority="48"/>
-    <w:lsdException w:name="Grid Table 4 Accent 5" w:uiPriority="49"/>
-    <w:lsdException w:name="Grid Table 5 Dark Accent 5" w:uiPriority="50"/>
-    <w:lsdException w:name="Grid Table 6 Colorful Accent 5" w:uiPriority="51"/>
-    <w:lsdException w:name="Grid Table 7 Colorful Accent 5" w:uiPriority="52"/>
-    <w:lsdException w:name="Grid Table 1 Light Accent 6" w:uiPriority="46"/>
-    <w:lsdException w:name="Grid Table 2 Accent 6" w:uiPriority="47"/>
-    <w:lsdException w:name="Grid Table 3 Accent 6" w:uiPriority="48"/>
-    <w:lsdException w:name="Grid Table 4 Accent 6" w:uiPriority="49"/>
-    <w:lsdException w:name="Grid Table 5 Dark Accent 6" w:uiPriority="50"/>
-    <w:lsdException w:name="Grid Table 6 Colorful Accent 6" w:uiPriority="51"/>
-    <w:lsdException w:name="Grid Table 7 Colorful Accent 6" w:uiPriority="52"/>
-    <w:lsdException w:name="List Table 1 Light" w:uiPriority="46"/>
-    <w:lsdException w:name="List Table 2" w:uiPriority="47"/>
-    <w:lsdException w:name="List Table 3" w:uiPriority="48"/>
-    <w:lsdException w:name="List Table 4" w:uiPriority="49"/>
-    <w:lsdException w:name="List Table 5 Dark" w:uiPriority="50"/>
-    <w:lsdException w:name="List Table 6 Colorful" w:uiPriority="51"/>
-    <w:lsdException w:name="List Table 7 Colorful" w:uiPriority="52"/>
-    <w:lsdException w:name="List Table 1 Light Accent 1" w:uiPriority="46"/>
-    <w:lsdException w:name="List Table 2 Accent 1" w:uiPriority="47"/>
-    <w:lsdException w:name="List Table 3 Accent 1" w:uiPriority="48"/>
-    <w:lsdException w:name="List Table 4 Accent 1" w:uiPriority="49"/>
-    <w:lsdException w:name="List Table 5 Dark Accent 1" w:uiPriority="50"/>
-    <w:lsdException w:name="List Table 6 Colorful Accent 1" w:uiPriority="51"/>
-    <w:lsdException w:name="List Table 7 Colorful Accent 1" w:uiPriority="52"/>
-    <w:lsdException w:name="List Table 1 Light Accent 2" w:uiPriority="46"/>
-    <w:lsdException w:name="List Table 2 Accent 2" w:uiPriority="47"/>
-    <w:lsdException w:name="List Table 3 Accent 2" w:uiPriority="48"/>
-    <w:lsdException w:name="List Table 4 Accent 2" w:uiPriority="49"/>
-    <w:lsdException w:name="List Table 5 Dark Accent 2" w:uiPriority="50"/>
-    <w:lsdException w:name="List Table 6 Colorful Accent 2" w:uiPriority="51"/>
-    <w:lsdException w:name="List Table 7 Colorful Accent 2" w:uiPriority="52"/>
-    <w:lsdException w:name="List Table 1 Light Accent 3" w:uiPriority="46"/>
-    <w:lsdException w:name="List Table 2 Accent 3" w:uiPriority="47"/>
-    <w:lsdException w:name="List Table 3 Accent 3" w:uiPriority="48"/>
-    <w:lsdException w:name="List Table 4 Accent 3" w:uiPriority="49"/>
-    <w:lsdException w:name="List Table 5 Dark Accent 3" w:uiPriority="50"/>
-    <w:lsdException w:name="List Table 6 Colorful Accent 3" w:uiPriority="51"/>
-    <w:lsdException w:name="List Table 7 Colorful Accent 3" w:uiPriority="52"/>
-    <w:lsdException w:name="List Table 1 Light Accent 4" w:uiPriority="46"/>
-    <w:lsdException w:name="List Table 2 Accent 4" w:uiPriority="47"/>
-    <w:lsdException w:name="List Table 3 Accent 4" w:uiPriority="48"/>
-    <w:lsdException w:name="List Table 4 Accent 4" w:uiPriority="49"/>
-    <w:lsdException w:name="List Table 5 Dark Accent 4" w:uiPriority="50"/>
-    <w:lsdException w:name="List Table 6 Colorful Accent 4" w:uiPriority="51"/>
-    <w:lsdException w:name="List Table 7 Colorful Accent 4" w:uiPriority="52"/>
-    <w:lsdException w:name="List Table 1 Light Accent 5" w:uiPriority="46"/>
-    <w:lsdException w:name="List Table 2 Accent 5" w:uiPriority="47"/>
-    <w:lsdException w:name="List Table 3 Accent 5" w:uiPriority="48"/>
-    <w:lsdException w:name="List Table 4 Accent 5" w:uiPriority="49"/>
-    <w:lsdException w:name="List Table 5 Dark Accent 5" w:uiPriority="50"/>
-    <w:lsdException w:name="List Table 6 Colorful Accent 5" w:uiPriority="51"/>
-    <w:lsdException w:name="List Table 7 Colorful Accent 5" w:uiPriority="52"/>
-    <w:lsdException w:name="List Table 1 Light Accent 6" w:uiPriority="46"/>
-    <w:lsdException w:name="List Table 2 Accent 6" w:uiPriority="47"/>
-    <w:lsdException w:name="List Table 3 Accent 6" w:uiPriority="48"/>
-    <w:lsdException w:name="List Table 4 Accent 6" w:uiPriority="49"/>
-    <w:lsdException w:name="List Table 5 Dark Accent 6" w:uiPriority="50"/>
-    <w:lsdException w:name="List Table 6 Colorful Accent 6" w:uiPriority="51"/>
-    <w:lsdException w:name="List Table 7 Colorful Accent 6" w:uiPriority="52"/>
+  <w:latentStyles w:defLockedState="0" w:defUIPriority="99" w:defSemiHidden="1" w:defUnhideWhenUsed="1" w:defQFormat="0" w:count="267">
+    <w:lsdException w:name="Normal" w:semiHidden="0" w:uiPriority="0" w:unhideWhenUsed="0" w:qFormat="1"/>
+    <w:lsdException w:name="heading 1" w:semiHidden="0" w:uiPriority="9" w:unhideWhenUsed="0" w:qFormat="1"/>
+    <w:lsdException w:name="heading 2" w:uiPriority="9" w:qFormat="1"/>
+    <w:lsdException w:name="heading 3" w:uiPriority="9" w:qFormat="1"/>
+    <w:lsdException w:name="heading 4" w:uiPriority="9" w:qFormat="1"/>
+    <w:lsdException w:name="heading 5" w:uiPriority="9" w:qFormat="1"/>
+    <w:lsdException w:name="heading 6" w:uiPriority="9" w:qFormat="1"/>
+    <w:lsdException w:name="heading 7" w:uiPriority="9" w:qFormat="1"/>
+    <w:lsdException w:name="heading 8" w:uiPriority="9" w:qFormat="1"/>
+    <w:lsdException w:name="heading 9" w:uiPriority="9" w:qFormat="1"/>
+    <w:lsdException w:name="toc 1" w:uiPriority="39"/>
+    <w:lsdException w:name="toc 2" w:uiPriority="39"/>
+    <w:lsdException w:name="toc 3" w:uiPriority="39"/>
+    <w:lsdException w:name="toc 4" w:uiPriority="39"/>
+    <w:lsdException w:name="toc 5" w:uiPriority="39"/>
+    <w:lsdException w:name="toc 6" w:uiPriority="39"/>
+    <w:lsdException w:name="toc 7" w:uiPriority="39"/>
+    <w:lsdException w:name="toc 8" w:uiPriority="39"/>
+    <w:lsdException w:name="toc 9" w:uiPriority="39"/>
+    <w:lsdException w:name="caption" w:uiPriority="35" w:qFormat="1"/>
+    <w:lsdException w:name="Title" w:semiHidden="0" w:uiPriority="10" w:unhideWhenUsed="0" w:qFormat="1"/>
+    <w:lsdException w:name="Default Paragraph Font" w:uiPriority="1"/>
+    <w:lsdException w:name="Subtitle" w:semiHidden="0" w:uiPriority="11" w:unhideWhenUsed="0" w:qFormat="1"/>
+    <w:lsdException w:name="Strong" w:semiHidden="0" w:uiPriority="22" w:unhideWhenUsed="0" w:qFormat="1"/>
+    <w:lsdException w:name="Emphasis" w:semiHidden="0" w:uiPriority="20" w:unhideWhenUsed="0" w:qFormat="1"/>
+    <w:lsdException w:name="Table Grid" w:semiHidden="0" w:uiPriority="39" w:unhideWhenUsed="0"/>
+    <w:lsdException w:name="Placeholder Text" w:unhideWhenUsed="0"/>
+    <w:lsdException w:name="No Spacing" w:semiHidden="0" w:uiPriority="1" w:unhideWhenUsed="0" w:qFormat="1"/>
+    <w:lsdException w:name="Light Shading" w:semiHidden="0" w:uiPriority="60" w:unhideWhenUsed="0"/>
+    <w:lsdException w:name="Light List" w:semiHidden="0" w:uiPriority="61" w:unhideWhenUsed="0"/>
+    <w:lsdException w:name="Light Grid" w:semiHidden="0" w:uiPriority="62" w:unhideWhenUsed="0"/>
+    <w:lsdException w:name="Medium Shading 1" w:semiHidden="0" w:uiPriority="63" w:unhideWhenUsed="0"/>
+    <w:lsdException w:name="Medium Shading 2" w:semiHidden="0" w:uiPriority="64" w:unhideWhenUsed="0"/>
+    <w:lsdException w:name="Medium List 1" w:semiHidden="0" w:uiPriority="65" w:unhideWhenUsed="0"/>
+    <w:lsdException w:name="Medium List 2" w:semiHidden="0" w:uiPriority="66" w:unhideWhenUsed="0"/>
+    <w:lsdException w:name="Medium Grid 1" w:semiHidden="0" w:uiPriority="67" w:unhideWhenUsed="0"/>
+    <w:lsdException w:name="Medium Grid 2" w:semiHidden="0" w:uiPriority="68" w:unhideWhenUsed="0"/>
+    <w:lsdException w:name="Medium Grid 3" w:semiHidden="0" w:uiPriority="69" w:unhideWhenUsed="0"/>
+    <w:lsdException w:name="Dark List" w:semiHidden="0" w:uiPriority="70" w:unhideWhenUsed="0"/>
+    <w:lsdException w:name="Colorful Shading" w:semiHidden="0" w:uiPriority="71" w:unhideWhenUsed="0"/>
+    <w:lsdException w:name="Colorful List" w:semiHidden="0" w:uiPriority="72" w:unhideWhenUsed="0"/>
+    <w:lsdException w:name="Colorful Grid" w:semiHidden="0" w:uiPriority="73" w:unhideWhenUsed="0"/>
+    <w:lsdException w:name="Light Shading Accent 1" w:semiHidden="0" w:uiPriority="60" w:unhideWhenUsed="0"/>
+    <w:lsdException w:name="Light List Accent 1" w:semiHidden="0" w:uiPriority="61" w:unhideWhenUsed="0"/>
+    <w:lsdException w:name="Light Grid Accent 1" w:semiHidden="0" w:uiPriority="62" w:unhideWhenUsed="0"/>
+    <w:lsdException w:name="Medium Shading 1 Accent 1" w:semiHidden="0" w:uiPriority="63" w:unhideWhenUsed="0"/>
+    <w:lsdException w:name="Medium Shading 2 Accent 1" w:semiHidden="0" w:uiPriority="64" w:unhideWhenUsed="0"/>
+    <w:lsdException w:name="Medium List 1 Accent 1" w:semiHidden="0" w:uiPriority="65" w:unhideWhenUsed="0"/>
+    <w:lsdException w:name="Revision" w:unhideWhenUsed="0"/>
+    <w:lsdException w:name="List Paragraph" w:semiHidden="0" w:uiPriority="34" w:unhideWhenUsed="0" w:qFormat="1"/>
+    <w:lsdException w:name="Quote" w:semiHidden="0" w:uiPriority="29" w:unhideWhenUsed="0" w:qFormat="1"/>
+    <w:lsdException w:name="Intense Quote" w:semiHidden="0" w:uiPriority="30" w:unhideWhenUsed="0" w:qFormat="1"/>
+    <w:lsdException w:name="Medium List 2 Accent 1" w:semiHidden="0" w:uiPriority="66" w:unhideWhenUsed="0"/>
+    <w:lsdException w:name="Medium Grid 1 Accent 1" w:semiHidden="0" w:uiPriority="67" w:unhideWhenUsed="0"/>
+    <w:lsdException w:name="Medium Grid 2 Accent 1" w:semiHidden="0" w:uiPriority="68" w:unhideWhenUsed="0"/>
+    <w:lsdException w:name="Medium Grid 3 Accent 1" w:semiHidden="0" w:uiPriority="69" w:unhideWhenUsed="0"/>
+    <w:lsdException w:name="Dark List Accent 1" w:semiHidden="0" w:uiPriority="70" w:unhideWhenUsed="0"/>
+    <w:lsdException w:name="Colorful Shading Accent 1" w:semiHidden="0" w:uiPriority="71" w:unhideWhenUsed="0"/>
+    <w:lsdException w:name="Colorful List Accent 1" w:semiHidden="0" w:uiPriority="72" w:unhideWhenUsed="0"/>
+    <w:lsdException w:name="Colorful Grid Accent 1" w:semiHidden="0" w:uiPriority="73" w:unhideWhenUsed="0"/>
+    <w:lsdException w:name="Light Shading Accent 2" w:semiHidden="0" w:uiPriority="60" w:unhideWhenUsed="0"/>
+    <w:lsdException w:name="Light List Accent 2" w:semiHidden="0" w:uiPriority="61" w:unhideWhenUsed="0"/>
+    <w:lsdException w:name="Light Grid Accent 2" w:semiHidden="0" w:uiPriority="62" w:unhideWhenUsed="0"/>
+    <w:lsdException w:name="Medium Shading 1 Accent 2" w:semiHidden="0" w:uiPriority="63" w:unhideWhenUsed="0"/>
+    <w:lsdException w:name="Medium Shading 2 Accent 2" w:semiHidden="0" w:uiPriority="64" w:unhideWhenUsed="0"/>
+    <w:lsdException w:name="Medium List 1 Accent 2" w:semiHidden="0" w:uiPriority="65" w:unhideWhenUsed="0"/>
+    <w:lsdException w:name="Medium List 2 Accent 2" w:semiHidden="0" w:uiPriority="66" w:unhideWhenUsed="0"/>
+    <w:lsdException w:name="Medium Grid 1 Accent 2" w:semiHidden="0" w:uiPriority="67" w:unhideWhenUsed="0"/>
+    <w:lsdException w:name="Medium Grid 2 Accent 2" w:semiHidden="0" w:uiPriority="68" w:unhideWhenUsed="0"/>
+    <w:lsdException w:name="Medium Grid 3 Accent 2" w:semiHidden="0" w:uiPriority="69" w:unhideWhenUsed="0"/>
+    <w:lsdException w:name="Dark List Accent 2" w:semiHidden="0" w:uiPriority="70" w:unhideWhenUsed="0"/>
+    <w:lsdException w:name="Colorful Shading Accent 2" w:semiHidden="0" w:uiPriority="71" w:unhideWhenUsed="0"/>
+    <w:lsdException w:name="Colorful List Accent 2" w:semiHidden="0" w:uiPriority="72" w:unhideWhenUsed="0"/>
+    <w:lsdException w:name="Colorful Grid Accent 2" w:semiHidden="0" w:uiPriority="73" w:unhideWhenUsed="0"/>
+    <w:lsdException w:name="Light Shading Accent 3" w:semiHidden="0" w:uiPriority="60" w:unhideWhenUsed="0"/>
+    <w:lsdException w:name="Light List Accent 3" w:semiHidden="0" w:uiPriority="61" w:unhideWhenUsed="0"/>
+    <w:lsdException w:name="Light Grid Accent 3" w:semiHidden="0" w:uiPriority="62" w:unhideWhenUsed="0"/>
+    <w:lsdException w:name="Medium Shading 1 Accent 3" w:semiHidden="0" w:uiPriority="63" w:unhideWhenUsed="0"/>
+    <w:lsdException w:name="Medium Shading 2 Accent 3" w:semiHidden="0" w:uiPriority="64" w:unhideWhenUsed="0"/>
+    <w:lsdException w:name="Medium List 1 Accent 3" w:semiHidden="0" w:uiPriority="65" w:unhideWhenUsed="0"/>
+    <w:lsdException w:name="Medium List 2 Accent 3" w:semiHidden="0" w:uiPriority="66" w:unhideWhenUsed="0"/>
+    <w:lsdException w:name="Medium Grid 1 Accent 3" w:semiHidden="0" w:uiPriority="67" w:unhideWhenUsed="0"/>
+    <w:lsdException w:name="Medium Grid 2 Accent 3" w:semiHidden="0" w:uiPriority="68" w:unhideWhenUsed="0"/>
+    <w:lsdException w:name="Medium Grid 3 Accent 3" w:semiHidden="0" w:uiPriority="69" w:unhideWhenUsed="0"/>
+    <w:lsdException w:name="Dark List Accent 3" w:semiHidden="0" w:uiPriority="70" w:unhideWhenUsed="0"/>
+    <w:lsdException w:name="Colorful Shading Accent 3" w:semiHidden="0" w:uiPriority="71" w:unhideWhenUsed="0"/>
+    <w:lsdException w:name="Colorful List Accent 3" w:semiHidden="0" w:uiPriority="72" w:unhideWhenUsed="0"/>
+    <w:lsdException w:name="Colorful Grid Accent 3" w:semiHidden="0" w:uiPriority="73" w:unhideWhenUsed="0"/>
+    <w:lsdException w:name="Light Shading Accent 4" w:semiHidden="0" w:uiPriority="60" w:unhideWhenUsed="0"/>
+    <w:lsdException w:name="Light List Accent 4" w:semiHidden="0" w:uiPriority="61" w:unhideWhenUsed="0"/>
+    <w:lsdException w:name="Light Grid Accent 4" w:semiHidden="0" w:uiPriority="62" w:unhideWhenUsed="0"/>
+    <w:lsdException w:name="Medium Shading 1 Accent 4" w:semiHidden="0" w:uiPriority="63" w:unhideWhenUsed="0"/>
+    <w:lsdException w:name="Medium Shading 2 Accent 4" w:semiHidden="0" w:uiPriority="64" w:unhideWhenUsed="0"/>
+    <w:lsdException w:name="Medium List 1 Accent 4" w:semiHidden="0" w:uiPriority="65" w:unhideWhenUsed="0"/>
+    <w:lsdException w:name="Medium List 2 Accent 4" w:semiHidden="0" w:uiPriority="66" w:unhideWhenUsed="0"/>
+    <w:lsdException w:name="Medium Grid 1 Accent 4" w:semiHidden="0" w:uiPriority="67" w:unhideWhenUsed="0"/>
+    <w:lsdException w:name="Medium Grid 2 Accent 4" w:semiHidden="0" w:uiPriority="68" w:unhideWhenUsed="0"/>
+    <w:lsdException w:name="Medium Grid 3 Accent 4" w:semiHidden="0" w:uiPriority="69" w:unhideWhenUsed="0"/>
+    <w:lsdException w:name="Dark List Accent 4" w:semiHidden="0" w:uiPriority="70" w:unhideWhenUsed="0"/>
+    <w:lsdException w:name="Colorful Shading Accent 4" w:semiHidden="0" w:uiPriority="71" w:unhideWhenUsed="0"/>
+    <w:lsdException w:name="Colorful List Accent 4" w:semiHidden="0" w:uiPriority="72" w:unhideWhenUsed="0"/>
+    <w:lsdException w:name="Colorful Grid Accent 4" w:semiHidden="0" w:uiPriority="73" w:unhideWhenUsed="0"/>
+    <w:lsdException w:name="Light Shading Accent 5" w:semiHidden="0" w:uiPriority="60" w:unhideWhenUsed="0"/>
+    <w:lsdException w:name="Light List Accent 5" w:semiHidden="0" w:uiPriority="61" w:unhideWhenUsed="0"/>
+    <w:lsdException w:name="Light Grid Accent 5" w:semiHidden="0" w:uiPriority="62" w:unhideWhenUsed="0"/>
+    <w:lsdException w:name="Medium Shading 1 Accent 5" w:semiHidden="0" w:uiPriority="63" w:unhideWhenUsed="0"/>
+    <w:lsdException w:name="Medium Shading 2 Accent 5" w:semiHidden="0" w:uiPriority="64" w:unhideWhenUsed="0"/>
+    <w:lsdException w:name="Medium List 1 Accent 5" w:semiHidden="0" w:uiPriority="65" w:unhideWhenUsed="0"/>
+    <w:lsdException w:name="Medium List 2 Accent 5" w:semiHidden="0" w:uiPriority="66" w:unhideWhenUsed="0"/>
+    <w:lsdException w:name="Medium Grid 1 Accent 5" w:semiHidden="0" w:uiPriority="67" w:unhideWhenUsed="0"/>
+    <w:lsdException w:name="Medium Grid 2 Accent 5" w:semiHidden="0" w:uiPriority="68" w:unhideWhenUsed="0"/>
+    <w:lsdException w:name="Medium Grid 3 Accent 5" w:semiHidden="0" w:uiPriority="69" w:unhideWhenUsed="0"/>
+    <w:lsdException w:name="Dark List Accent 5" w:semiHidden="0" w:uiPriority="70" w:unhideWhenUsed="0"/>
+    <w:lsdException w:name="Colorful Shading Accent 5" w:semiHidden="0" w:uiPriority="71" w:unhideWhenUsed="0"/>
+    <w:lsdException w:name="Colorful List Accent 5" w:semiHidden="0" w:uiPriority="72" w:unhideWhenUsed="0"/>
+    <w:lsdException w:name="Colorful Grid Accent 5" w:semiHidden="0" w:uiPriority="73" w:unhideWhenUsed="0"/>
+    <w:lsdException w:name="Light Shading Accent 6" w:semiHidden="0" w:uiPriority="60" w:unhideWhenUsed="0"/>
+    <w:lsdException w:name="Light List Accent 6" w:semiHidden="0" w:uiPriority="61" w:unhideWhenUsed="0"/>
+    <w:lsdException w:name="Light Grid Accent 6" w:semiHidden="0" w:uiPriority="62" w:unhideWhenUsed="0"/>
+    <w:lsdException w:name="Medium Shading 1 Accent 6" w:semiHidden="0" w:uiPriority="63" w:unhideWhenUsed="0"/>
+    <w:lsdException w:name="Medium Shading 2 Accent 6" w:semiHidden="0" w:uiPriority="64" w:unhideWhenUsed="0"/>
+    <w:lsdException w:name="Medium List 1 Accent 6" w:semiHidden="0" w:uiPriority="65" w:unhideWhenUsed="0"/>
+    <w:lsdException w:name="Medium List 2 Accent 6" w:semiHidden="0" w:uiPriority="66" w:unhideWhenUsed="0"/>
+    <w:lsdException w:name="Medium Grid 1 Accent 6" w:semiHidden="0" w:uiPriority="67" w:unhideWhenUsed="0"/>
+    <w:lsdException w:name="Medium Grid 2 Accent 6" w:semiHidden="0" w:uiPriority="68" w:unhideWhenUsed="0"/>
+    <w:lsdException w:name="Medium Grid 3 Accent 6" w:semiHidden="0" w:uiPriority="69" w:unhideWhenUsed="0"/>
+    <w:lsdException w:name="Dark List Accent 6" w:semiHidden="0" w:uiPriority="70" w:unhideWhenUsed="0"/>
+    <w:lsdException w:name="Colorful Shading Accent 6" w:semiHidden="0" w:uiPriority="71" w:unhideWhenUsed="0"/>
+    <w:lsdException w:name="Colorful List Accent 6" w:semiHidden="0" w:uiPriority="72" w:unhideWhenUsed="0"/>
+    <w:lsdException w:name="Colorful Grid Accent 6" w:semiHidden="0" w:uiPriority="73" w:unhideWhenUsed="0"/>
+    <w:lsdException w:name="Subtle Emphasis" w:semiHidden="0" w:uiPriority="19" w:unhideWhenUsed="0" w:qFormat="1"/>
+    <w:lsdException w:name="Intense Emphasis" w:semiHidden="0" w:uiPriority="21" w:unhideWhenUsed="0" w:qFormat="1"/>
+    <w:lsdException w:name="Subtle Reference" w:semiHidden="0" w:uiPriority="31" w:unhideWhenUsed="0" w:qFormat="1"/>
+    <w:lsdException w:name="Intense Reference" w:semiHidden="0" w:uiPriority="32" w:unhideWhenUsed="0" w:qFormat="1"/>
+    <w:lsdException w:name="Book Title" w:semiHidden="0" w:uiPriority="33" w:unhideWhenUsed="0" w:qFormat="1"/>
+    <w:lsdException w:name="Bibliography" w:uiPriority="37"/>
+    <w:lsdException w:name="TOC Heading" w:uiPriority="39" w:qFormat="1"/>
+  </w:latentStyles>
+  <w:style w:type="paragraph" w:default="1" w:styleId="Normal">
+    <w:name w:val="Normal"/>
+    <w:qFormat/>
+  </w:style>
+  <w:style w:type="paragraph" w:styleId="Heading1">
+    <w:name w:val="heading 1"/>
+    <w:basedOn w:val="Normal"/>
+    <w:next w:val="Normal"/>
+    <w:link w:val="Heading1Char"/>
+    <w:uiPriority w:val="9"/>
+    <w:qFormat/>
+    <w:rsid w:val="00371D00"/>
+    <w:pPr>
+      <w:keepNext/>
+      <w:keepLines/>
+      <w:spacing w:before="240" w:after="0"/>
+      <w:outlineLvl w:val="0"/>
+    </w:pPr>
+    <w:rPr>
+      <w:rFonts w:asciiTheme="majorHAnsi" w:eastAsiaTheme="majorEastAsia" w:hAnsiTheme="majorHAnsi" w:cstheme="majorBidi"/>
+      <w:color w:val="2E74B5" w:themeColor="accent1" w:themeShade="BF"/>
+      <w:sz w:val="32"/>
+      <w:szCs w:val="32"/>
+    </w:rPr>
+  </w:style>
+  <w:style w:type="paragraph" w:styleId="Heading2">
+    <w:name w:val="heading 2"/>
+    <w:aliases w:val="NewStyleResumeTop"/>
+    <w:basedOn w:val="Normal"/>
+    <w:next w:val="Normal"/>
+    <w:link w:val="Heading2Char"/>
+    <w:uiPriority w:val="9"/>
+    <w:unhideWhenUsed/>
+    <w:qFormat/>
+    <w:rsid w:val="00371D00"/>
+    <w:pPr>
+      <w:keepNext/>
+      <w:keepLines/>
+      <w:pBdr>
+        <w:top w:val="single" w:sz="8" w:space="1" w:color="auto"/>
+      </w:pBdr>
+      <w:spacing w:after="0"/>
+      <w:outlineLvl w:val="1"/>
+    </w:pPr>
+    <w:rPr>
+      <w:rFonts w:eastAsiaTheme="majorEastAsia" w:cstheme="majorBidi"/>
+      <w:color w:val="000000" w:themeColor="text1"/>
+      <w:sz w:val="32"/>
+      <w:szCs w:val="26"/>
+    </w:rPr>
+  </w:style>
+  <w:style w:type="character" w:default="1" w:styleId="DefaultParagraphFont">
+    <w:name w:val="Default Paragraph Font"/>
+    <w:uiPriority w:val="1"/>
+    <w:semiHidden/>
+    <w:unhideWhenUsed/>
+  </w:style>
+  <w:style w:type="table" w:default="1" w:styleId="TableNormal">
+    <w:name w:val="Normal Table"/>
+    <w:uiPriority w:val="99"/>
+    <w:semiHidden/>
+    <w:unhideWhenUsed/>
+    <w:tblPr>
+      <w:tblInd w:w="0" w:type="dxa"/>
+      <w:tblCellMar>
+        <w:top w:w="0" w:type="dxa"/>
+        <w:left w:w="108" w:type="dxa"/>
+        <w:bottom w:w="0" w:type="dxa"/>
+        <w:right w:w="108" w:type="dxa"/>
+      </w:tblCellMar>
+    </w:tblPr>
+  </w:style>
+  <w:style w:type="numbering" w:default="1" w:styleId="NoList">
+    <w:name w:val="No List"/>
+    <w:uiPriority w:val="99"/>
+    <w:semiHidden/>
+    <w:unhideWhenUsed/>
+  </w:style>
+  <w:style w:type="character" w:customStyle="1" w:styleId="Heading1Char">
+    <w:name w:val="Heading 1 Char"/>
+    <w:basedOn w:val="DefaultParagraphFont"/>
+    <w:link w:val="Heading1"/>
+    <w:uiPriority w:val="9"/>
+    <w:rsid w:val="00371D00"/>
+    <w:rPr>
+      <w:rFonts w:asciiTheme="majorHAnsi" w:eastAsiaTheme="majorEastAsia" w:hAnsiTheme="majorHAnsi" w:cstheme="majorBidi"/>
+      <w:color w:val="2E74B5" w:themeColor="accent1" w:themeShade="BF"/>
+      <w:sz w:val="32"/>
+      <w:szCs w:val="32"/>
+    </w:rPr>
+  </w:style>
+  <w:style w:type="character" w:customStyle="1" w:styleId="Heading2Char">
+    <w:name w:val="Heading 2 Char"/>
+    <w:aliases w:val="NewStyleResumeTop Char"/>
+    <w:basedOn w:val="DefaultParagraphFont"/>
+    <w:link w:val="Heading2"/>
+    <w:uiPriority w:val="9"/>
+    <w:rsid w:val="00371D00"/>
+    <w:rPr>
+      <w:rFonts w:eastAsiaTheme="majorEastAsia" w:cstheme="majorBidi"/>
+      <w:color w:val="000000" w:themeColor="text1"/>
+      <w:sz w:val="32"/>
+      <w:szCs w:val="26"/>
+    </w:rPr>
+  </w:style>
+  <w:style w:type="paragraph" w:customStyle="1" w:styleId="Styl1">
+    <w:name w:val="Styl1"/>
+    <w:basedOn w:val="Heading1"/>
+    <w:link w:val="Styl1Znak"/>
+    <w:qFormat/>
+    <w:rsid w:val="00220D03"/>
+    <w:pPr>
+      <w:pBdr>
+        <w:bottom w:val="single" w:sz="4" w:space="2" w:color="323E4F" w:themeColor="text2" w:themeShade="BF"/>
+      </w:pBdr>
+      <w:spacing w:before="360" w:after="120" w:line="240" w:lineRule="auto"/>
+    </w:pPr>
+    <w:rPr>
+      <w:rFonts w:ascii="Arial Black" w:hAnsi="Arial Black"/>
+      <w:color w:val="262626" w:themeColor="text1" w:themeTint="D9"/>
+      <w:szCs w:val="40"/>
+    </w:rPr>
+  </w:style>
+  <w:style w:type="character" w:customStyle="1" w:styleId="Styl1Znak">
+    <w:name w:val="Styl1 Znak"/>
+    <w:basedOn w:val="Heading1Char"/>
+    <w:link w:val="Styl1"/>
+    <w:rsid w:val="00220D03"/>
+    <w:rPr>
+      <w:rFonts w:ascii="Arial Black" w:eastAsiaTheme="majorEastAsia" w:hAnsi="Arial Black" w:cstheme="majorBidi"/>
+      <w:color w:val="262626" w:themeColor="text1" w:themeTint="D9"/>
+      <w:sz w:val="32"/>
+      <w:szCs w:val="40"/>
+    </w:rPr>
+  </w:style>
+  <w:style w:type="paragraph" w:styleId="NoSpacing">
+    <w:name w:val="No Spacing"/>
+    <w:uiPriority w:val="1"/>
+    <w:qFormat/>
+    <w:rsid w:val="00380CB2"/>
+    <w:pPr>
+      <w:spacing w:after="0" w:line="240" w:lineRule="auto"/>
+    </w:pPr>
+    <w:rPr>
+      <w:rFonts w:eastAsiaTheme="minorEastAsia"/>
+      <w:sz w:val="21"/>
+      <w:szCs w:val="21"/>
+    </w:rPr>
+  </w:style>
+  <w:style w:type="table" w:styleId="TableGrid">
+    <w:name w:val="Table Grid"/>
+    <w:basedOn w:val="TableNormal"/>
+    <w:uiPriority w:val="39"/>
+    <w:rsid w:val="00380CB2"/>
+    <w:pPr>
+      <w:spacing w:after="0" w:line="240" w:lineRule="auto"/>
+    </w:pPr>
+    <w:rPr>
+      <w:rFonts w:eastAsiaTheme="minorEastAsia"/>
+      <w:sz w:val="21"/>
+      <w:szCs w:val="21"/>
+    </w:rPr>
+    <w:tblPr>
+      <w:tblBorders>
+        <w:top w:val="single" w:sz="4" w:space="0" w:color="auto"/>
+        <w:left w:val="single" w:sz="4" w:space="0" w:color="auto"/>
+        <w:bottom w:val="single" w:sz="4" w:space="0" w:color="auto"/>
+        <w:right w:val="single" w:sz="4" w:space="0" w:color="auto"/>
+        <w:insideH w:val="single" w:sz="4" w:space="0" w:color="auto"/>
+        <w:insideV w:val="single" w:sz="4" w:space="0" w:color="auto"/>
+      </w:tblBorders>
+    </w:tblPr>
+  </w:style>
+  <w:style w:type="paragraph" w:styleId="ListParagraph">
+    <w:name w:val="List Paragraph"/>
+    <w:basedOn w:val="Normal"/>
+    <w:uiPriority w:val="34"/>
+    <w:qFormat/>
+    <w:rsid w:val="00380CB2"/>
+    <w:pPr>
+      <w:spacing w:line="276" w:lineRule="auto"/>
+      <w:ind w:left="720"/>
+      <w:contextualSpacing/>
+    </w:pPr>
+    <w:rPr>
+      <w:rFonts w:eastAsiaTheme="minorEastAsia"/>
+      <w:sz w:val="21"/>
+      <w:szCs w:val="21"/>
+    </w:rPr>
+  </w:style>
+  <w:style w:type="character" w:styleId="Hyperlink">
+    <w:name w:val="Hyperlink"/>
+    <w:basedOn w:val="DefaultParagraphFont"/>
+    <w:uiPriority w:val="99"/>
+    <w:unhideWhenUsed/>
+    <w:rsid w:val="00380CB2"/>
+    <w:rPr>
+      <w:color w:val="0563C1" w:themeColor="hyperlink"/>
+      <w:u w:val="single"/>
+    </w:rPr>
+  </w:style>
+  <w:style w:type="character" w:styleId="FollowedHyperlink">
+    <w:name w:val="FollowedHyperlink"/>
+    <w:basedOn w:val="DefaultParagraphFont"/>
+    <w:uiPriority w:val="99"/>
+    <w:semiHidden/>
+    <w:unhideWhenUsed/>
+    <w:rsid w:val="00605A4A"/>
+    <w:rPr>
+      <w:color w:val="954F72" w:themeColor="followedHyperlink"/>
+      <w:u w:val="single"/>
+    </w:rPr>
+  </w:style>
+</w:styles>
+</file>
+
+<file path=word/stylesWithEffects.xml><?xml version="1.0" encoding="utf-8"?>
+<w:styles xmlns:wpc="http://schemas.microsoft.com/office/word/2010/wordprocessingCanvas" xmlns:mc="http://schemas.openxmlformats.org/markup-compatibility/2006" xmlns:o="urn:schemas-microsoft-com:office:office" xmlns:r="http://schemas.openxmlformats.org/officeDocument/2006/relationships" xmlns:m="http://schemas.openxmlformats.org/officeDocument/2006/math" xmlns:v="urn:schemas-microsoft-com:vml" xmlns:wp14="http://schemas.microsoft.com/office/word/2010/wordprocessingDrawing" xmlns:wp="http://schemas.openxmlformats.org/drawingml/2006/wordprocessingDrawing" xmlns:w10="urn:schemas-microsoft-com:office:word" xmlns:w="http://schemas.openxmlformats.org/wordprocessingml/2006/main" xmlns:w14="http://schemas.microsoft.com/office/word/2010/wordml" xmlns:wpg="http://schemas.microsoft.com/office/word/2010/wordprocessingGroup" xmlns:wpi="http://schemas.microsoft.com/office/word/2010/wordprocessingInk" xmlns:wne="http://schemas.microsoft.com/office/word/2006/wordml" xmlns:wps="http://schemas.microsoft.com/office/word/2010/wordprocessingShape" mc:Ignorable="w14 wp14">
+  <w:docDefaults>
+    <w:rPrDefault>
+      <w:rPr>
+        <w:rFonts w:asciiTheme="minorHAnsi" w:eastAsiaTheme="minorHAnsi" w:hAnsiTheme="minorHAnsi" w:cstheme="minorBidi"/>
+        <w:sz w:val="22"/>
+        <w:szCs w:val="22"/>
+        <w:lang w:val="pl-PL" w:eastAsia="en-US" w:bidi="ar-SA"/>
+      </w:rPr>
+    </w:rPrDefault>
+    <w:pPrDefault>
+      <w:pPr>
+        <w:spacing w:after="160" w:line="259" w:lineRule="auto"/>
+      </w:pPr>
+    </w:pPrDefault>
+  </w:docDefaults>
+  <w:latentStyles w:defLockedState="0" w:defUIPriority="99" w:defSemiHidden="1" w:defUnhideWhenUsed="1" w:defQFormat="0" w:count="267">
+    <w:lsdException w:name="Normal" w:semiHidden="0" w:uiPriority="0" w:unhideWhenUsed="0" w:qFormat="1"/>
+    <w:lsdException w:name="heading 1" w:semiHidden="0" w:uiPriority="9" w:unhideWhenUsed="0" w:qFormat="1"/>
+    <w:lsdException w:name="heading 2" w:uiPriority="9" w:qFormat="1"/>
+    <w:lsdException w:name="heading 3" w:uiPriority="9" w:qFormat="1"/>
+    <w:lsdException w:name="heading 4" w:uiPriority="9" w:qFormat="1"/>
+    <w:lsdException w:name="heading 5" w:uiPriority="9" w:qFormat="1"/>
+    <w:lsdException w:name="heading 6" w:uiPriority="9" w:qFormat="1"/>
+    <w:lsdException w:name="heading 7" w:uiPriority="9" w:qFormat="1"/>
+    <w:lsdException w:name="heading 8" w:uiPriority="9" w:qFormat="1"/>
+    <w:lsdException w:name="heading 9" w:uiPriority="9" w:qFormat="1"/>
+    <w:lsdException w:name="toc 1" w:uiPriority="39"/>
+    <w:lsdException w:name="toc 2" w:uiPriority="39"/>
+    <w:lsdException w:name="toc 3" w:uiPriority="39"/>
+    <w:lsdException w:name="toc 4" w:uiPriority="39"/>
+    <w:lsdException w:name="toc 5" w:uiPriority="39"/>
+    <w:lsdException w:name="toc 6" w:uiPriority="39"/>
+    <w:lsdException w:name="toc 7" w:uiPriority="39"/>
+    <w:lsdException w:name="toc 8" w:uiPriority="39"/>
+    <w:lsdException w:name="toc 9" w:uiPriority="39"/>
+    <w:lsdException w:name="caption" w:uiPriority="35" w:qFormat="1"/>
+    <w:lsdException w:name="Title" w:semiHidden="0" w:uiPriority="10" w:unhideWhenUsed="0" w:qFormat="1"/>
+    <w:lsdException w:name="Default Paragraph Font" w:uiPriority="1"/>
+    <w:lsdException w:name="Subtitle" w:semiHidden="0" w:uiPriority="11" w:unhideWhenUsed="0" w:qFormat="1"/>
+    <w:lsdException w:name="Strong" w:semiHidden="0" w:uiPriority="22" w:unhideWhenUsed="0" w:qFormat="1"/>
+    <w:lsdException w:name="Emphasis" w:semiHidden="0" w:uiPriority="20" w:unhideWhenUsed="0" w:qFormat="1"/>
+    <w:lsdException w:name="Table Grid" w:semiHidden="0" w:uiPriority="39" w:unhideWhenUsed="0"/>
+    <w:lsdException w:name="Placeholder Text" w:unhideWhenUsed="0"/>
+    <w:lsdException w:name="No Spacing" w:semiHidden="0" w:uiPriority="1" w:unhideWhenUsed="0" w:qFormat="1"/>
+    <w:lsdException w:name="Light Shading" w:semiHidden="0" w:uiPriority="60" w:unhideWhenUsed="0"/>
+    <w:lsdException w:name="Light List" w:semiHidden="0" w:uiPriority="61" w:unhideWhenUsed="0"/>
+    <w:lsdException w:name="Light Grid" w:semiHidden="0" w:uiPriority="62" w:unhideWhenUsed="0"/>
+    <w:lsdException w:name="Medium Shading 1" w:semiHidden="0" w:uiPriority="63" w:unhideWhenUsed="0"/>
+    <w:lsdException w:name="Medium Shading 2" w:semiHidden="0" w:uiPriority="64" w:unhideWhenUsed="0"/>
+    <w:lsdException w:name="Medium List 1" w:semiHidden="0" w:uiPriority="65" w:unhideWhenUsed="0"/>
+    <w:lsdException w:name="Medium List 2" w:semiHidden="0" w:uiPriority="66" w:unhideWhenUsed="0"/>
+    <w:lsdException w:name="Medium Grid 1" w:semiHidden="0" w:uiPriority="67" w:unhideWhenUsed="0"/>
+    <w:lsdException w:name="Medium Grid 2" w:semiHidden="0" w:uiPriority="68" w:unhideWhenUsed="0"/>
+    <w:lsdException w:name="Medium Grid 3" w:semiHidden="0" w:uiPriority="69" w:unhideWhenUsed="0"/>
+    <w:lsdException w:name="Dark List" w:semiHidden="0" w:uiPriority="70" w:unhideWhenUsed="0"/>
+    <w:lsdException w:name="Colorful Shading" w:semiHidden="0" w:uiPriority="71" w:unhideWhenUsed="0"/>
+    <w:lsdException w:name="Colorful List" w:semiHidden="0" w:uiPriority="72" w:unhideWhenUsed="0"/>
+    <w:lsdException w:name="Colorful Grid" w:semiHidden="0" w:uiPriority="73" w:unhideWhenUsed="0"/>
+    <w:lsdException w:name="Light Shading Accent 1" w:semiHidden="0" w:uiPriority="60" w:unhideWhenUsed="0"/>
+    <w:lsdException w:name="Light List Accent 1" w:semiHidden="0" w:uiPriority="61" w:unhideWhenUsed="0"/>
+    <w:lsdException w:name="Light Grid Accent 1" w:semiHidden="0" w:uiPriority="62" w:unhideWhenUsed="0"/>
+    <w:lsdException w:name="Medium Shading 1 Accent 1" w:semiHidden="0" w:uiPriority="63" w:unhideWhenUsed="0"/>
+    <w:lsdException w:name="Medium Shading 2 Accent 1" w:semiHidden="0" w:uiPriority="64" w:unhideWhenUsed="0"/>
+    <w:lsdException w:name="Medium List 1 Accent 1" w:semiHidden="0" w:uiPriority="65" w:unhideWhenUsed="0"/>
+    <w:lsdException w:name="Revision" w:unhideWhenUsed="0"/>
+    <w:lsdException w:name="List Paragraph" w:semiHidden="0" w:uiPriority="34" w:unhideWhenUsed="0" w:qFormat="1"/>
+    <w:lsdException w:name="Quote" w:semiHidden="0" w:uiPriority="29" w:unhideWhenUsed="0" w:qFormat="1"/>
+    <w:lsdException w:name="Intense Quote" w:semiHidden="0" w:uiPriority="30" w:unhideWhenUsed="0" w:qFormat="1"/>
+    <w:lsdException w:name="Medium List 2 Accent 1" w:semiHidden="0" w:uiPriority="66" w:unhideWhenUsed="0"/>
+    <w:lsdException w:name="Medium Grid 1 Accent 1" w:semiHidden="0" w:uiPriority="67" w:unhideWhenUsed="0"/>
+    <w:lsdException w:name="Medium Grid 2 Accent 1" w:semiHidden="0" w:uiPriority="68" w:unhideWhenUsed="0"/>
+    <w:lsdException w:name="Medium Grid 3 Accent 1" w:semiHidden="0" w:uiPriority="69" w:unhideWhenUsed="0"/>
+    <w:lsdException w:name="Dark List Accent 1" w:semiHidden="0" w:uiPriority="70" w:unhideWhenUsed="0"/>
+    <w:lsdException w:name="Colorful Shading Accent 1" w:semiHidden="0" w:uiPriority="71" w:unhideWhenUsed="0"/>
+    <w:lsdException w:name="Colorful List Accent 1" w:semiHidden="0" w:uiPriority="72" w:unhideWhenUsed="0"/>
+    <w:lsdException w:name="Colorful Grid Accent 1" w:semiHidden="0" w:uiPriority="73" w:unhideWhenUsed="0"/>
+    <w:lsdException w:name="Light Shading Accent 2" w:semiHidden="0" w:uiPriority="60" w:unhideWhenUsed="0"/>
+    <w:lsdException w:name="Light List Accent 2" w:semiHidden="0" w:uiPriority="61" w:unhideWhenUsed="0"/>
+    <w:lsdException w:name="Light Grid Accent 2" w:semiHidden="0" w:uiPriority="62" w:unhideWhenUsed="0"/>
+    <w:lsdException w:name="Medium Shading 1 Accent 2" w:semiHidden="0" w:uiPriority="63" w:unhideWhenUsed="0"/>
+    <w:lsdException w:name="Medium Shading 2 Accent 2" w:semiHidden="0" w:uiPriority="64" w:unhideWhenUsed="0"/>
+    <w:lsdException w:name="Medium List 1 Accent 2" w:semiHidden="0" w:uiPriority="65" w:unhideWhenUsed="0"/>
+    <w:lsdException w:name="Medium List 2 Accent 2" w:semiHidden="0" w:uiPriority="66" w:unhideWhenUsed="0"/>
+    <w:lsdException w:name="Medium Grid 1 Accent 2" w:semiHidden="0" w:uiPriority="67" w:unhideWhenUsed="0"/>
+    <w:lsdException w:name="Medium Grid 2 Accent 2" w:semiHidden="0" w:uiPriority="68" w:unhideWhenUsed="0"/>
+    <w:lsdException w:name="Medium Grid 3 Accent 2" w:semiHidden="0" w:uiPriority="69" w:unhideWhenUsed="0"/>
+    <w:lsdException w:name="Dark List Accent 2" w:semiHidden="0" w:uiPriority="70" w:unhideWhenUsed="0"/>
+    <w:lsdException w:name="Colorful Shading Accent 2" w:semiHidden="0" w:uiPriority="71" w:unhideWhenUsed="0"/>
+    <w:lsdException w:name="Colorful List Accent 2" w:semiHidden="0" w:uiPriority="72" w:unhideWhenUsed="0"/>
+    <w:lsdException w:name="Colorful Grid Accent 2" w:semiHidden="0" w:uiPriority="73" w:unhideWhenUsed="0"/>
+    <w:lsdException w:name="Light Shading Accent 3" w:semiHidden="0" w:uiPriority="60" w:unhideWhenUsed="0"/>
+    <w:lsdException w:name="Light List Accent 3" w:semiHidden="0" w:uiPriority="61" w:unhideWhenUsed="0"/>
+    <w:lsdException w:name="Light Grid Accent 3" w:semiHidden="0" w:uiPriority="62" w:unhideWhenUsed="0"/>
+    <w:lsdException w:name="Medium Shading 1 Accent 3" w:semiHidden="0" w:uiPriority="63" w:unhideWhenUsed="0"/>
+    <w:lsdException w:name="Medium Shading 2 Accent 3" w:semiHidden="0" w:uiPriority="64" w:unhideWhenUsed="0"/>
+    <w:lsdException w:name="Medium List 1 Accent 3" w:semiHidden="0" w:uiPriority="65" w:unhideWhenUsed="0"/>
+    <w:lsdException w:name="Medium List 2 Accent 3" w:semiHidden="0" w:uiPriority="66" w:unhideWhenUsed="0"/>
+    <w:lsdException w:name="Medium Grid 1 Accent 3" w:semiHidden="0" w:uiPriority="67" w:unhideWhenUsed="0"/>
+    <w:lsdException w:name="Medium Grid 2 Accent 3" w:semiHidden="0" w:uiPriority="68" w:unhideWhenUsed="0"/>
+    <w:lsdException w:name="Medium Grid 3 Accent 3" w:semiHidden="0" w:uiPriority="69" w:unhideWhenUsed="0"/>
+    <w:lsdException w:name="Dark List Accent 3" w:semiHidden="0" w:uiPriority="70" w:unhideWhenUsed="0"/>
+    <w:lsdException w:name="Colorful Shading Accent 3" w:semiHidden="0" w:uiPriority="71" w:unhideWhenUsed="0"/>
+    <w:lsdException w:name="Colorful List Accent 3" w:semiHidden="0" w:uiPriority="72" w:unhideWhenUsed="0"/>
+    <w:lsdException w:name="Colorful Grid Accent 3" w:semiHidden="0" w:uiPriority="73" w:unhideWhenUsed="0"/>
+    <w:lsdException w:name="Light Shading Accent 4" w:semiHidden="0" w:uiPriority="60" w:unhideWhenUsed="0"/>
+    <w:lsdException w:name="Light List Accent 4" w:semiHidden="0" w:uiPriority="61" w:unhideWhenUsed="0"/>
+    <w:lsdException w:name="Light Grid Accent 4" w:semiHidden="0" w:uiPriority="62" w:unhideWhenUsed="0"/>
+    <w:lsdException w:name="Medium Shading 1 Accent 4" w:semiHidden="0" w:uiPriority="63" w:unhideWhenUsed="0"/>
+    <w:lsdException w:name="Medium Shading 2 Accent 4" w:semiHidden="0" w:uiPriority="64" w:unhideWhenUsed="0"/>
+    <w:lsdException w:name="Medium List 1 Accent 4" w:semiHidden="0" w:uiPriority="65" w:unhideWhenUsed="0"/>
+    <w:lsdException w:name="Medium List 2 Accent 4" w:semiHidden="0" w:uiPriority="66" w:unhideWhenUsed="0"/>
+    <w:lsdException w:name="Medium Grid 1 Accent 4" w:semiHidden="0" w:uiPriority="67" w:unhideWhenUsed="0"/>
+    <w:lsdException w:name="Medium Grid 2 Accent 4" w:semiHidden="0" w:uiPriority="68" w:unhideWhenUsed="0"/>
+    <w:lsdException w:name="Medium Grid 3 Accent 4" w:semiHidden="0" w:uiPriority="69" w:unhideWhenUsed="0"/>
+    <w:lsdException w:name="Dark List Accent 4" w:semiHidden="0" w:uiPriority="70" w:unhideWhenUsed="0"/>
+    <w:lsdException w:name="Colorful Shading Accent 4" w:semiHidden="0" w:uiPriority="71" w:unhideWhenUsed="0"/>
+    <w:lsdException w:name="Colorful List Accent 4" w:semiHidden="0" w:uiPriority="72" w:unhideWhenUsed="0"/>
+    <w:lsdException w:name="Colorful Grid Accent 4" w:semiHidden="0" w:uiPriority="73" w:unhideWhenUsed="0"/>
+    <w:lsdException w:name="Light Shading Accent 5" w:semiHidden="0" w:uiPriority="60" w:unhideWhenUsed="0"/>
+    <w:lsdException w:name="Light List Accent 5" w:semiHidden="0" w:uiPriority="61" w:unhideWhenUsed="0"/>
+    <w:lsdException w:name="Light Grid Accent 5" w:semiHidden="0" w:uiPriority="62" w:unhideWhenUsed="0"/>
+    <w:lsdException w:name="Medium Shading 1 Accent 5" w:semiHidden="0" w:uiPriority="63" w:unhideWhenUsed="0"/>
+    <w:lsdException w:name="Medium Shading 2 Accent 5" w:semiHidden="0" w:uiPriority="64" w:unhideWhenUsed="0"/>
+    <w:lsdException w:name="Medium List 1 Accent 5" w:semiHidden="0" w:uiPriority="65" w:unhideWhenUsed="0"/>
+    <w:lsdException w:name="Medium List 2 Accent 5" w:semiHidden="0" w:uiPriority="66" w:unhideWhenUsed="0"/>
+    <w:lsdException w:name="Medium Grid 1 Accent 5" w:semiHidden="0" w:uiPriority="67" w:unhideWhenUsed="0"/>
+    <w:lsdException w:name="Medium Grid 2 Accent 5" w:semiHidden="0" w:uiPriority="68" w:unhideWhenUsed="0"/>
+    <w:lsdException w:name="Medium Grid 3 Accent 5" w:semiHidden="0" w:uiPriority="69" w:unhideWhenUsed="0"/>
+    <w:lsdException w:name="Dark List Accent 5" w:semiHidden="0" w:uiPriority="70" w:unhideWhenUsed="0"/>
+    <w:lsdException w:name="Colorful Shading Accent 5" w:semiHidden="0" w:uiPriority="71" w:unhideWhenUsed="0"/>
+    <w:lsdException w:name="Colorful List Accent 5" w:semiHidden="0" w:uiPriority="72" w:unhideWhenUsed="0"/>
+    <w:lsdException w:name="Colorful Grid Accent 5" w:semiHidden="0" w:uiPriority="73" w:unhideWhenUsed="0"/>
+    <w:lsdException w:name="Light Shading Accent 6" w:semiHidden="0" w:uiPriority="60" w:unhideWhenUsed="0"/>
+    <w:lsdException w:name="Light List Accent 6" w:semiHidden="0" w:uiPriority="61" w:unhideWhenUsed="0"/>
+    <w:lsdException w:name="Light Grid Accent 6" w:semiHidden="0" w:uiPriority="62" w:unhideWhenUsed="0"/>
+    <w:lsdException w:name="Medium Shading 1 Accent 6" w:semiHidden="0" w:uiPriority="63" w:unhideWhenUsed="0"/>
+    <w:lsdException w:name="Medium Shading 2 Accent 6" w:semiHidden="0" w:uiPriority="64" w:unhideWhenUsed="0"/>
+    <w:lsdException w:name="Medium List 1 Accent 6" w:semiHidden="0" w:uiPriority="65" w:unhideWhenUsed="0"/>
+    <w:lsdException w:name="Medium List 2 Accent 6" w:semiHidden="0" w:uiPriority="66" w:unhideWhenUsed="0"/>
+    <w:lsdException w:name="Medium Grid 1 Accent 6" w:semiHidden="0" w:uiPriority="67" w:unhideWhenUsed="0"/>
+    <w:lsdException w:name="Medium Grid 2 Accent 6" w:semiHidden="0" w:uiPriority="68" w:unhideWhenUsed="0"/>
+    <w:lsdException w:name="Medium Grid 3 Accent 6" w:semiHidden="0" w:uiPriority="69" w:unhideWhenUsed="0"/>
+    <w:lsdException w:name="Dark List Accent 6" w:semiHidden="0" w:uiPriority="70" w:unhideWhenUsed="0"/>
+    <w:lsdException w:name="Colorful Shading Accent 6" w:semiHidden="0" w:uiPriority="71" w:unhideWhenUsed="0"/>
+    <w:lsdException w:name="Colorful List Accent 6" w:semiHidden="0" w:uiPriority="72" w:unhideWhenUsed="0"/>
+    <w:lsdException w:name="Colorful Grid Accent 6" w:semiHidden="0" w:uiPriority="73" w:unhideWhenUsed="0"/>
+    <w:lsdException w:name="Subtle Emphasis" w:semiHidden="0" w:uiPriority="19" w:unhideWhenUsed="0" w:qFormat="1"/>
+    <w:lsdException w:name="Intense Emphasis" w:semiHidden="0" w:uiPriority="21" w:unhideWhenUsed="0" w:qFormat="1"/>
+    <w:lsdException w:name="Subtle Reference" w:semiHidden="0" w:uiPriority="31" w:unhideWhenUsed="0" w:qFormat="1"/>
+    <w:lsdException w:name="Intense Reference" w:semiHidden="0" w:uiPriority="32" w:unhideWhenUsed="0" w:qFormat="1"/>
+    <w:lsdException w:name="Book Title" w:semiHidden="0" w:uiPriority="33" w:unhideWhenUsed="0" w:qFormat="1"/>
+    <w:lsdException w:name="Bibliography" w:uiPriority="37"/>
+    <w:lsdException w:name="TOC Heading" w:uiPriority="39" w:qFormat="1"/>
   </w:latentStyles>
   <w:style w:type="paragraph" w:default="1" w:styleId="Normal">
     <w:name w:val="Normal"/>
@@ -4774,7 +4936,7 @@
   <a:extraClrSchemeLst/>
   <a:extLst>
     <a:ext uri="{05A4C25C-085E-4340-85A3-A5531E510DB2}">
-      <thm15:themeFamily xmlns:thm15="http://schemas.microsoft.com/office/thememl/2012/main" name="Office Theme" id="{62F939B6-93AF-4DB8-9C6B-D6C7DFDC589F}" vid="{4A3C46E8-61CC-4603-A589-7422A47A8E4A}"/>
+      <thm15:themeFamily xmlns="" xmlns:thm15="http://schemas.microsoft.com/office/thememl/2012/main" name="Office Theme" id="{62F939B6-93AF-4DB8-9C6B-D6C7DFDC589F}" vid="{4A3C46E8-61CC-4603-A589-7422A47A8E4A}"/>
     </a:ext>
   </a:extLst>
 </a:theme>
@@ -4785,7 +4947,7 @@
 </file>
 
 <file path=customXml/itemProps1.xml><?xml version="1.0" encoding="utf-8"?>
-<ds:datastoreItem xmlns:ds="http://schemas.openxmlformats.org/officeDocument/2006/customXml" ds:itemID="{957E579D-4031-48B7-AD21-C735BDD95EA7}">
+<ds:datastoreItem xmlns:ds="http://schemas.openxmlformats.org/officeDocument/2006/customXml" ds:itemID="{9598A2BA-2B37-4756-9C79-76A1BB3CEA84}">
   <ds:schemaRefs>
     <ds:schemaRef ds:uri="http://schemas.openxmlformats.org/officeDocument/2006/bibliography"/>
   </ds:schemaRefs>
